--- a/20210492_20210083_20210540_20210155_20210495.docx
+++ b/20210492_20210083_20210540_20210155_20210495.docx
@@ -286,7 +286,7 @@
           </mc:Choice>
           <mc:Fallback>
             <w:pict>
-              <v:group w14:anchorId="68426B0E" id="Group 5833" o:spid="_x0000_s1026" style="width:454.25pt;height:.7pt;mso-position-horizontal-relative:char;mso-position-vertical-relative:line" coordsize="57689,88" o:gfxdata="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">
+              <v:group w14:anchorId="61E1D4A9" id="Group 5833" o:spid="_x0000_s1026" style="width:454.25pt;height:.7pt;mso-position-horizontal-relative:char;mso-position-vertical-relative:line" coordsize="57689,88" o:gfxdata="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">
                 <v:shape id="Shape 6231" o:spid="_x0000_s1027" style="position:absolute;width:57689;height:91;visibility:visible;mso-wrap-style:square;v-text-anchor:top" coordsize="5768975,9144" o:gfxdata="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" path="m,l5768975,r,9144l,9144,,e" filled="f" strokecolor="#d55816 [3205]">
                   <v:stroke endarrow="open"/>
                   <v:path arrowok="t" textboxrect="0,0,5768975,9144"/>
@@ -433,7 +433,7 @@
           </mc:Choice>
           <mc:Fallback>
             <w:pict>
-              <v:group w14:anchorId="32521378" id="Group 5834" o:spid="_x0000_s1026" style="width:454.25pt;height:.7pt;mso-position-horizontal-relative:char;mso-position-vertical-relative:line" coordsize="57689,88" o:gfxdata="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">
+              <v:group w14:anchorId="77A63D87" id="Group 5834" o:spid="_x0000_s1026" style="width:454.25pt;height:.7pt;mso-position-horizontal-relative:char;mso-position-vertical-relative:line" coordsize="57689,88" o:gfxdata="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">
                 <v:shape id="Shape 6233" o:spid="_x0000_s1027" style="position:absolute;width:57689;height:91;visibility:visible;mso-wrap-style:square;v-text-anchor:top" coordsize="5768975,9144" o:gfxdata="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" path="m,l5768975,r,9144l,9144,,e" filled="f" strokecolor="#d55816 [3205]">
                   <v:stroke endarrow="open"/>
                   <v:path arrowok="t" textboxrect="0,0,5768975,9144"/>
@@ -492,8 +492,6 @@
           <w:lang w:bidi="ar-EG"/>
         </w:rPr>
       </w:pPr>
-      <w:bookmarkStart w:id="0" w:name="_GoBack"/>
-      <w:bookmarkEnd w:id="0"/>
     </w:p>
     <w:p>
       <w:pPr>
@@ -1956,6 +1954,8 @@
         </w:rPr>
         <w:br w:type="page"/>
       </w:r>
+      <w:bookmarkStart w:id="0" w:name="_GoBack"/>
+      <w:bookmarkEnd w:id="0"/>
     </w:p>
     <w:p/>
     <w:p>
@@ -2048,7 +2048,7 @@
     <w:p>
       <w:pPr>
         <w:rPr>
-          <w:rFonts w:ascii="Bahnschrift Light SemiCondensed" w:hAnsi="Bahnschrift Light SemiCondensed"/>
+          <w:rFonts w:asciiTheme="minorHAnsi" w:hAnsiTheme="minorHAnsi" w:cstheme="minorHAnsi"/>
           <w:color w:val="9F4110" w:themeColor="accent2" w:themeShade="BF"/>
           <w:sz w:val="32"/>
           <w:szCs w:val="32"/>
@@ -2056,7 +2056,7 @@
       </w:pPr>
       <w:r>
         <w:rPr>
-          <w:rFonts w:ascii="Bahnschrift Light SemiCondensed" w:hAnsi="Bahnschrift Light SemiCondensed"/>
+          <w:rFonts w:asciiTheme="minorHAnsi" w:hAnsiTheme="minorHAnsi" w:cstheme="minorHAnsi"/>
           <w:color w:val="9F4110" w:themeColor="accent2" w:themeShade="BF"/>
           <w:sz w:val="32"/>
           <w:szCs w:val="32"/>
@@ -2065,142 +2065,124 @@
       </w:r>
       <w:r>
         <w:rPr>
-          <w:rFonts w:ascii="Bahnschrift Light SemiCondensed" w:hAnsi="Bahnschrift Light SemiCondensed"/>
+          <w:rFonts w:asciiTheme="minorHAnsi" w:hAnsiTheme="minorHAnsi" w:cstheme="minorHAnsi"/>
           <w:color w:val="9F4110" w:themeColor="accent2" w:themeShade="BF"/>
           <w:sz w:val="32"/>
           <w:szCs w:val="32"/>
         </w:rPr>
-        <w:t>functionalit</w:t>
-      </w:r>
-      <w:r>
-        <w:rPr>
-          <w:rFonts w:ascii="Bahnschrift Light SemiCondensed" w:hAnsi="Bahnschrift Light SemiCondensed"/>
+        <w:t>functionalities</w:t>
+      </w:r>
+      <w:r>
+        <w:rPr>
+          <w:rFonts w:asciiTheme="minorHAnsi" w:hAnsiTheme="minorHAnsi" w:cstheme="minorHAnsi"/>
           <w:color w:val="9F4110" w:themeColor="accent2" w:themeShade="BF"/>
           <w:sz w:val="32"/>
           <w:szCs w:val="32"/>
         </w:rPr>
-        <w:t>ies</w:t>
-      </w:r>
-      <w:r>
-        <w:rPr>
-          <w:rFonts w:ascii="Bahnschrift Light SemiCondensed" w:hAnsi="Bahnschrift Light SemiCondensed"/>
+        <w:t xml:space="preserve"> </w:t>
+      </w:r>
+      <w:r>
+        <w:rPr>
+          <w:rFonts w:asciiTheme="minorHAnsi" w:hAnsiTheme="minorHAnsi" w:cstheme="minorHAnsi"/>
           <w:color w:val="9F4110" w:themeColor="accent2" w:themeShade="BF"/>
           <w:sz w:val="32"/>
           <w:szCs w:val="32"/>
         </w:rPr>
-        <w:t xml:space="preserve"> </w:t>
-      </w:r>
-      <w:r>
-        <w:rPr>
-          <w:rFonts w:ascii="Bahnschrift Light SemiCondensed" w:hAnsi="Bahnschrift Light SemiCondensed"/>
+        <w:t xml:space="preserve">such </w:t>
+      </w:r>
+      <w:r>
+        <w:rPr>
+          <w:rFonts w:asciiTheme="minorHAnsi" w:hAnsiTheme="minorHAnsi" w:cstheme="minorHAnsi"/>
           <w:color w:val="9F4110" w:themeColor="accent2" w:themeShade="BF"/>
           <w:sz w:val="32"/>
           <w:szCs w:val="32"/>
         </w:rPr>
-        <w:t xml:space="preserve">such </w:t>
-      </w:r>
-      <w:r>
-        <w:rPr>
-          <w:rFonts w:ascii="Bahnschrift Light SemiCondensed" w:hAnsi="Bahnschrift Light SemiCondensed"/>
+        <w:t xml:space="preserve">as add, delete, update and display information, about the system entities: admin, student, book.  </w:t>
+      </w:r>
+      <w:r>
+        <w:rPr>
+          <w:rFonts w:asciiTheme="minorHAnsi" w:hAnsiTheme="minorHAnsi" w:cstheme="minorHAnsi"/>
           <w:color w:val="9F4110" w:themeColor="accent2" w:themeShade="BF"/>
           <w:sz w:val="32"/>
           <w:szCs w:val="32"/>
         </w:rPr>
-        <w:t xml:space="preserve">as add, delete, update and display information, about the system entities: admin, student, book.  </w:t>
-      </w:r>
-      <w:r>
-        <w:rPr>
-          <w:rFonts w:ascii="Bahnschrift Light SemiCondensed" w:hAnsi="Bahnschrift Light SemiCondensed"/>
+        <w:t>Also,</w:t>
+      </w:r>
+      <w:r>
+        <w:rPr>
+          <w:rFonts w:asciiTheme="minorHAnsi" w:hAnsiTheme="minorHAnsi" w:cstheme="minorHAnsi"/>
           <w:color w:val="9F4110" w:themeColor="accent2" w:themeShade="BF"/>
           <w:sz w:val="32"/>
           <w:szCs w:val="32"/>
         </w:rPr>
-        <w:t>Also,</w:t>
-      </w:r>
-      <w:r>
-        <w:rPr>
-          <w:rFonts w:ascii="Bahnschrift Light SemiCondensed" w:hAnsi="Bahnschrift Light SemiCondensed"/>
+        <w:t xml:space="preserve"> the user can search for any book</w:t>
+      </w:r>
+      <w:r>
+        <w:rPr>
+          <w:rFonts w:asciiTheme="minorHAnsi" w:hAnsiTheme="minorHAnsi" w:cstheme="minorHAnsi"/>
           <w:color w:val="9F4110" w:themeColor="accent2" w:themeShade="BF"/>
           <w:sz w:val="32"/>
           <w:szCs w:val="32"/>
         </w:rPr>
-        <w:t xml:space="preserve"> the user can search for any book</w:t>
-      </w:r>
-      <w:r>
-        <w:rPr>
-          <w:rFonts w:ascii="Bahnschrift Light SemiCondensed" w:hAnsi="Bahnschrift Light SemiCondensed"/>
+        <w:t xml:space="preserve"> that satisfy certain criteria</w:t>
+      </w:r>
+      <w:r>
+        <w:rPr>
+          <w:rFonts w:asciiTheme="minorHAnsi" w:hAnsiTheme="minorHAnsi" w:cstheme="minorHAnsi"/>
           <w:color w:val="9F4110" w:themeColor="accent2" w:themeShade="BF"/>
           <w:sz w:val="32"/>
           <w:szCs w:val="32"/>
         </w:rPr>
-        <w:t xml:space="preserve"> </w:t>
-      </w:r>
-      <w:r>
-        <w:rPr>
-          <w:rFonts w:ascii="Bahnschrift Light SemiCondensed" w:hAnsi="Bahnschrift Light SemiCondensed"/>
+        <w:t xml:space="preserve">, </w:t>
+      </w:r>
+      <w:r>
+        <w:rPr>
+          <w:rFonts w:asciiTheme="minorHAnsi" w:hAnsiTheme="minorHAnsi" w:cstheme="minorHAnsi"/>
           <w:color w:val="9F4110" w:themeColor="accent2" w:themeShade="BF"/>
           <w:sz w:val="32"/>
           <w:szCs w:val="32"/>
         </w:rPr>
-        <w:t>that satisfy certain criteria</w:t>
-      </w:r>
-      <w:r>
-        <w:rPr>
-          <w:rFonts w:ascii="Bahnschrift Light SemiCondensed" w:hAnsi="Bahnschrift Light SemiCondensed"/>
+        <w:t>such as</w:t>
+      </w:r>
+      <w:r>
+        <w:rPr>
+          <w:rFonts w:asciiTheme="minorHAnsi" w:hAnsiTheme="minorHAnsi" w:cstheme="minorHAnsi"/>
           <w:color w:val="9F4110" w:themeColor="accent2" w:themeShade="BF"/>
           <w:sz w:val="32"/>
           <w:szCs w:val="32"/>
         </w:rPr>
-        <w:t xml:space="preserve">, </w:t>
-      </w:r>
-      <w:r>
-        <w:rPr>
-          <w:rFonts w:ascii="Bahnschrift Light SemiCondensed" w:hAnsi="Bahnschrift Light SemiCondensed"/>
+        <w:t xml:space="preserve"> search for certain author to see all his books.</w:t>
+      </w:r>
+      <w:r>
+        <w:rPr>
+          <w:rFonts w:asciiTheme="minorHAnsi" w:hAnsiTheme="minorHAnsi" w:cstheme="minorHAnsi"/>
           <w:color w:val="9F4110" w:themeColor="accent2" w:themeShade="BF"/>
           <w:sz w:val="32"/>
           <w:szCs w:val="32"/>
         </w:rPr>
-        <w:t>such as</w:t>
-      </w:r>
-      <w:r>
-        <w:rPr>
-          <w:rFonts w:ascii="Bahnschrift Light SemiCondensed" w:hAnsi="Bahnschrift Light SemiCondensed"/>
+        <w:t xml:space="preserve"> The system also generates reports when used by an admin to view several statistics such as the number of students using the system, number of the books available in the library. Moreover, it shows the number of students in each department and number of books grouped and ordered by publishing year</w:t>
+      </w:r>
+      <w:r>
+        <w:rPr>
+          <w:rFonts w:asciiTheme="minorHAnsi" w:hAnsiTheme="minorHAnsi" w:cstheme="minorHAnsi"/>
           <w:color w:val="9F4110" w:themeColor="accent2" w:themeShade="BF"/>
           <w:sz w:val="32"/>
           <w:szCs w:val="32"/>
         </w:rPr>
-        <w:t xml:space="preserve"> search for certain author to see all his books.</w:t>
-      </w:r>
-      <w:r>
-        <w:rPr>
-          <w:rFonts w:ascii="Bahnschrift Light SemiCondensed" w:hAnsi="Bahnschrift Light SemiCondensed"/>
+        <w:t>.</w:t>
+      </w:r>
+      <w:r>
+        <w:rPr>
+          <w:rFonts w:asciiTheme="minorHAnsi" w:hAnsiTheme="minorHAnsi" w:cstheme="minorHAnsi"/>
           <w:color w:val="9F4110" w:themeColor="accent2" w:themeShade="BF"/>
           <w:sz w:val="32"/>
           <w:szCs w:val="32"/>
         </w:rPr>
-        <w:t xml:space="preserve"> The system also generates reports when used by an admin to view several statistics such as the number of students using the system, number of the books available in the library. Moreover, it shows the number of students in each department and number of books grouped and ordered by publishing year</w:t>
-      </w:r>
-      <w:r>
-        <w:rPr>
-          <w:rFonts w:ascii="Bahnschrift Light SemiCondensed" w:hAnsi="Bahnschrift Light SemiCondensed"/>
-          <w:color w:val="9F4110" w:themeColor="accent2" w:themeShade="BF"/>
-          <w:sz w:val="32"/>
-          <w:szCs w:val="32"/>
-        </w:rPr>
-        <w:t>.</w:t>
-      </w:r>
-      <w:r>
-        <w:rPr>
-          <w:rFonts w:ascii="Bahnschrift Light SemiCondensed" w:hAnsi="Bahnschrift Light SemiCondensed"/>
-          <w:color w:val="9F4110" w:themeColor="accent2" w:themeShade="BF"/>
-          <w:sz w:val="32"/>
-          <w:szCs w:val="32"/>
-        </w:rPr>
         <w:t xml:space="preserve"> </w:t>
       </w:r>
       <w:r>
         <w:rPr>
-          <w:rFonts w:ascii="Bahnschrift Light SemiCondensed" w:hAnsi="Bahnschrift Light SemiCondensed"/>
+          <w:rFonts w:asciiTheme="minorHAnsi" w:hAnsiTheme="minorHAnsi" w:cstheme="minorHAnsi"/>
           <w:color w:val="9F4110" w:themeColor="accent2" w:themeShade="BF"/>
           <w:sz w:val="32"/>
           <w:szCs w:val="32"/>
@@ -2246,7 +2228,7 @@
           <w:numId w:val="19"/>
         </w:numPr>
         <w:rPr>
-          <w:rFonts w:ascii="Bahnschrift Light SemiCondensed" w:hAnsi="Bahnschrift Light SemiCondensed"/>
+          <w:rFonts w:cstheme="minorHAnsi"/>
           <w:color w:val="9F4110" w:themeColor="accent2" w:themeShade="BF"/>
           <w:sz w:val="32"/>
           <w:szCs w:val="32"/>
@@ -2254,30 +2236,12 @@
       </w:pPr>
       <w:r>
         <w:rPr>
-          <w:rFonts w:ascii="Bahnschrift Light SemiCondensed" w:hAnsi="Bahnschrift Light SemiCondensed"/>
+          <w:rFonts w:cstheme="minorHAnsi"/>
           <w:color w:val="9F4110" w:themeColor="accent2" w:themeShade="BF"/>
           <w:sz w:val="32"/>
           <w:szCs w:val="32"/>
         </w:rPr>
-        <w:t>A B</w:t>
-      </w:r>
-      <w:r>
-        <w:rPr>
-          <w:rFonts w:ascii="Bahnschrift Light SemiCondensed" w:hAnsi="Bahnschrift Light SemiCondensed"/>
-          <w:color w:val="9F4110" w:themeColor="accent2" w:themeShade="BF"/>
-          <w:sz w:val="32"/>
-          <w:szCs w:val="32"/>
-        </w:rPr>
-        <w:t>ook is written by only one author</w:t>
-      </w:r>
-      <w:r>
-        <w:rPr>
-          <w:rFonts w:ascii="Bahnschrift Light SemiCondensed" w:hAnsi="Bahnschrift Light SemiCondensed"/>
-          <w:color w:val="9F4110" w:themeColor="accent2" w:themeShade="BF"/>
-          <w:sz w:val="32"/>
-          <w:szCs w:val="32"/>
-        </w:rPr>
-        <w:t xml:space="preserve">. </w:t>
+        <w:t xml:space="preserve">A Book is written by only one author. </w:t>
       </w:r>
     </w:p>
     <w:p>
@@ -2288,7 +2252,7 @@
           <w:numId w:val="19"/>
         </w:numPr>
         <w:rPr>
-          <w:rFonts w:ascii="Bahnschrift Light SemiCondensed" w:hAnsi="Bahnschrift Light SemiCondensed"/>
+          <w:rFonts w:cstheme="minorHAnsi"/>
           <w:color w:val="9F4110" w:themeColor="accent2" w:themeShade="BF"/>
           <w:sz w:val="32"/>
           <w:szCs w:val="32"/>
@@ -2296,7 +2260,7 @@
       </w:pPr>
       <w:r>
         <w:rPr>
-          <w:rFonts w:ascii="Bahnschrift Light SemiCondensed" w:hAnsi="Bahnschrift Light SemiCondensed"/>
+          <w:rFonts w:cstheme="minorHAnsi"/>
           <w:color w:val="9F4110" w:themeColor="accent2" w:themeShade="BF"/>
           <w:sz w:val="32"/>
           <w:szCs w:val="32"/>
@@ -2312,7 +2276,7 @@
           <w:numId w:val="19"/>
         </w:numPr>
         <w:rPr>
-          <w:rFonts w:ascii="Bahnschrift Light SemiCondensed" w:hAnsi="Bahnschrift Light SemiCondensed"/>
+          <w:rFonts w:cstheme="minorHAnsi"/>
           <w:color w:val="9F4110" w:themeColor="accent2" w:themeShade="BF"/>
           <w:sz w:val="32"/>
           <w:szCs w:val="32"/>
@@ -2320,7 +2284,7 @@
       </w:pPr>
       <w:r>
         <w:rPr>
-          <w:rFonts w:ascii="Bahnschrift Light SemiCondensed" w:hAnsi="Bahnschrift Light SemiCondensed"/>
+          <w:rFonts w:cstheme="minorHAnsi"/>
           <w:color w:val="9F4110" w:themeColor="accent2" w:themeShade="BF"/>
           <w:sz w:val="32"/>
           <w:szCs w:val="32"/>
@@ -2336,7 +2300,7 @@
           <w:numId w:val="19"/>
         </w:numPr>
         <w:rPr>
-          <w:rFonts w:ascii="Bahnschrift Light SemiCondensed" w:hAnsi="Bahnschrift Light SemiCondensed"/>
+          <w:rFonts w:cstheme="minorHAnsi"/>
           <w:color w:val="9F4110" w:themeColor="accent2" w:themeShade="BF"/>
           <w:sz w:val="32"/>
           <w:szCs w:val="32"/>
@@ -2344,7 +2308,7 @@
       </w:pPr>
       <w:r>
         <w:rPr>
-          <w:rFonts w:ascii="Bahnschrift Light SemiCondensed" w:hAnsi="Bahnschrift Light SemiCondensed"/>
+          <w:rFonts w:cstheme="minorHAnsi"/>
           <w:color w:val="9F4110" w:themeColor="accent2" w:themeShade="BF"/>
           <w:sz w:val="32"/>
           <w:szCs w:val="32"/>
@@ -2360,7 +2324,7 @@
           <w:numId w:val="19"/>
         </w:numPr>
         <w:rPr>
-          <w:rFonts w:ascii="Bahnschrift Light SemiCondensed" w:hAnsi="Bahnschrift Light SemiCondensed"/>
+          <w:rFonts w:cstheme="minorHAnsi"/>
           <w:color w:val="9F4110" w:themeColor="accent2" w:themeShade="BF"/>
           <w:sz w:val="32"/>
           <w:szCs w:val="32"/>
@@ -2368,7 +2332,7 @@
       </w:pPr>
       <w:r>
         <w:rPr>
-          <w:rFonts w:ascii="Bahnschrift Light SemiCondensed" w:hAnsi="Bahnschrift Light SemiCondensed"/>
+          <w:rFonts w:cstheme="minorHAnsi"/>
           <w:color w:val="9F4110" w:themeColor="accent2" w:themeShade="BF"/>
           <w:sz w:val="32"/>
           <w:szCs w:val="32"/>
@@ -2384,7 +2348,7 @@
           <w:numId w:val="19"/>
         </w:numPr>
         <w:rPr>
-          <w:rFonts w:ascii="Bahnschrift Light SemiCondensed" w:hAnsi="Bahnschrift Light SemiCondensed"/>
+          <w:rFonts w:cstheme="minorHAnsi"/>
           <w:color w:val="9F4110" w:themeColor="accent2" w:themeShade="BF"/>
           <w:sz w:val="32"/>
           <w:szCs w:val="32"/>
@@ -2392,7 +2356,7 @@
       </w:pPr>
       <w:r>
         <w:rPr>
-          <w:rFonts w:ascii="Bahnschrift Light SemiCondensed" w:hAnsi="Bahnschrift Light SemiCondensed"/>
+          <w:rFonts w:cstheme="minorHAnsi"/>
           <w:color w:val="9F4110" w:themeColor="accent2" w:themeShade="BF"/>
           <w:sz w:val="32"/>
           <w:szCs w:val="32"/>
@@ -2408,7 +2372,7 @@
           <w:numId w:val="19"/>
         </w:numPr>
         <w:rPr>
-          <w:rFonts w:ascii="Bahnschrift Light SemiCondensed" w:hAnsi="Bahnschrift Light SemiCondensed"/>
+          <w:rFonts w:cstheme="minorHAnsi"/>
           <w:color w:val="9F4110" w:themeColor="accent2" w:themeShade="BF"/>
           <w:sz w:val="32"/>
           <w:szCs w:val="32"/>
@@ -2416,7 +2380,7 @@
       </w:pPr>
       <w:r>
         <w:rPr>
-          <w:rFonts w:ascii="Bahnschrift Light SemiCondensed" w:hAnsi="Bahnschrift Light SemiCondensed"/>
+          <w:rFonts w:cstheme="minorHAnsi"/>
           <w:color w:val="9F4110" w:themeColor="accent2" w:themeShade="BF"/>
           <w:sz w:val="32"/>
           <w:szCs w:val="32"/>
@@ -2432,7 +2396,7 @@
           <w:numId w:val="19"/>
         </w:numPr>
         <w:rPr>
-          <w:rFonts w:ascii="Bahnschrift Light SemiCondensed" w:hAnsi="Bahnschrift Light SemiCondensed"/>
+          <w:rFonts w:cstheme="minorHAnsi"/>
           <w:color w:val="9F4110" w:themeColor="accent2" w:themeShade="BF"/>
           <w:sz w:val="32"/>
           <w:szCs w:val="32"/>
@@ -2440,7 +2404,7 @@
       </w:pPr>
       <w:r>
         <w:rPr>
-          <w:rFonts w:ascii="Bahnschrift Light SemiCondensed" w:hAnsi="Bahnschrift Light SemiCondensed"/>
+          <w:rFonts w:cstheme="minorHAnsi"/>
           <w:color w:val="9F4110" w:themeColor="accent2" w:themeShade="BF"/>
           <w:sz w:val="32"/>
           <w:szCs w:val="32"/>
@@ -2456,7 +2420,7 @@
           <w:numId w:val="19"/>
         </w:numPr>
         <w:rPr>
-          <w:rFonts w:ascii="Bahnschrift Light SemiCondensed" w:hAnsi="Bahnschrift Light SemiCondensed"/>
+          <w:rFonts w:cstheme="minorHAnsi"/>
           <w:color w:val="9F4110" w:themeColor="accent2" w:themeShade="BF"/>
           <w:sz w:val="32"/>
           <w:szCs w:val="32"/>
@@ -2464,7 +2428,7 @@
       </w:pPr>
       <w:r>
         <w:rPr>
-          <w:rFonts w:ascii="Bahnschrift Light SemiCondensed" w:hAnsi="Bahnschrift Light SemiCondensed"/>
+          <w:rFonts w:cstheme="minorHAnsi"/>
           <w:color w:val="9F4110" w:themeColor="accent2" w:themeShade="BF"/>
           <w:sz w:val="32"/>
           <w:szCs w:val="32"/>
@@ -2473,7 +2437,7 @@
       </w:r>
       <w:r>
         <w:rPr>
-          <w:rFonts w:ascii="Bahnschrift Light SemiCondensed" w:hAnsi="Bahnschrift Light SemiCondensed"/>
+          <w:rFonts w:cstheme="minorHAnsi"/>
           <w:color w:val="9F4110" w:themeColor="accent2" w:themeShade="BF"/>
           <w:sz w:val="32"/>
           <w:szCs w:val="32"/>
@@ -2482,7 +2446,7 @@
       </w:r>
       <w:r>
         <w:rPr>
-          <w:rFonts w:ascii="Bahnschrift Light SemiCondensed" w:hAnsi="Bahnschrift Light SemiCondensed"/>
+          <w:rFonts w:cstheme="minorHAnsi"/>
           <w:color w:val="9F4110" w:themeColor="accent2" w:themeShade="BF"/>
           <w:sz w:val="32"/>
           <w:szCs w:val="32"/>
@@ -2491,7 +2455,7 @@
       </w:r>
       <w:r>
         <w:rPr>
-          <w:rFonts w:ascii="Bahnschrift Light SemiCondensed" w:hAnsi="Bahnschrift Light SemiCondensed"/>
+          <w:rFonts w:cstheme="minorHAnsi"/>
           <w:color w:val="9F4110" w:themeColor="accent2" w:themeShade="BF"/>
           <w:sz w:val="32"/>
           <w:szCs w:val="32"/>
@@ -2500,7 +2464,7 @@
       </w:r>
       <w:r>
         <w:rPr>
-          <w:rFonts w:ascii="Bahnschrift Light SemiCondensed" w:hAnsi="Bahnschrift Light SemiCondensed"/>
+          <w:rFonts w:cstheme="minorHAnsi"/>
           <w:color w:val="9F4110" w:themeColor="accent2" w:themeShade="BF"/>
           <w:sz w:val="32"/>
           <w:szCs w:val="32"/>
@@ -2509,7 +2473,7 @@
       </w:r>
       <w:r>
         <w:rPr>
-          <w:rFonts w:ascii="Bahnschrift Light SemiCondensed" w:hAnsi="Bahnschrift Light SemiCondensed"/>
+          <w:rFonts w:cstheme="minorHAnsi"/>
           <w:color w:val="9F4110" w:themeColor="accent2" w:themeShade="BF"/>
           <w:sz w:val="32"/>
           <w:szCs w:val="32"/>
@@ -2518,7 +2482,7 @@
       </w:r>
       <w:r>
         <w:rPr>
-          <w:rFonts w:ascii="Bahnschrift Light SemiCondensed" w:hAnsi="Bahnschrift Light SemiCondensed"/>
+          <w:rFonts w:cstheme="minorHAnsi"/>
           <w:color w:val="9F4110" w:themeColor="accent2" w:themeShade="BF"/>
           <w:sz w:val="32"/>
           <w:szCs w:val="32"/>
@@ -2527,7 +2491,7 @@
       </w:r>
       <w:r>
         <w:rPr>
-          <w:rFonts w:ascii="Bahnschrift Light SemiCondensed" w:hAnsi="Bahnschrift Light SemiCondensed"/>
+          <w:rFonts w:cstheme="minorHAnsi"/>
           <w:color w:val="9F4110" w:themeColor="accent2" w:themeShade="BF"/>
           <w:sz w:val="32"/>
           <w:szCs w:val="32"/>
@@ -2536,7 +2500,7 @@
       </w:r>
       <w:r>
         <w:rPr>
-          <w:rFonts w:ascii="Bahnschrift Light SemiCondensed" w:hAnsi="Bahnschrift Light SemiCondensed"/>
+          <w:rFonts w:cstheme="minorHAnsi"/>
           <w:color w:val="9F4110" w:themeColor="accent2" w:themeShade="BF"/>
           <w:sz w:val="32"/>
           <w:szCs w:val="32"/>
@@ -3362,22 +3326,22 @@
           <v:shape id="_x0000_i1025" type="#_x0000_t75" style="width:168pt;height:109pt" o:ole="">
             <v:imagedata r:id="rId20" o:title=""/>
           </v:shape>
-          <o:OLEObject Type="Embed" ProgID="Package" ShapeID="_x0000_i1025" DrawAspect="Icon" ObjectID="_1746366317" r:id="rId21"/>
+          <o:OLEObject Type="Embed" ProgID="Package" ShapeID="_x0000_i1025" DrawAspect="Icon" ObjectID="_1746366593" r:id="rId21"/>
         </w:object>
       </w:r>
     </w:p>
     <w:p>
       <w:pPr>
         <w:rPr>
-          <w:rFonts w:ascii="Bahnschrift Light SemiCondensed" w:hAnsi="Bahnschrift Light SemiCondensed"/>
-          <w:color w:val="9F4110" w:themeColor="accent2" w:themeShade="BF"/>
-          <w:sz w:val="28"/>
-          <w:szCs w:val="28"/>
-        </w:rPr>
-      </w:pPr>
-      <w:r>
-        <w:rPr>
-          <w:rFonts w:ascii="Bahnschrift Light SemiCondensed" w:hAnsi="Bahnschrift Light SemiCondensed"/>
+          <w:rFonts w:asciiTheme="minorHAnsi" w:hAnsiTheme="minorHAnsi" w:cstheme="minorHAnsi"/>
+          <w:color w:val="9F4110" w:themeColor="accent2" w:themeShade="BF"/>
+          <w:sz w:val="28"/>
+          <w:szCs w:val="28"/>
+        </w:rPr>
+      </w:pPr>
+      <w:r>
+        <w:rPr>
+          <w:rFonts w:asciiTheme="minorHAnsi" w:hAnsiTheme="minorHAnsi" w:cstheme="minorHAnsi"/>
           <w:color w:val="9F4110" w:themeColor="accent2" w:themeShade="BF"/>
           <w:sz w:val="28"/>
           <w:szCs w:val="28"/>
@@ -3388,15 +3352,15 @@
     <w:p>
       <w:pPr>
         <w:rPr>
-          <w:rFonts w:ascii="Bahnschrift Light SemiCondensed" w:hAnsi="Bahnschrift Light SemiCondensed"/>
-          <w:color w:val="9F4110" w:themeColor="accent2" w:themeShade="BF"/>
-          <w:sz w:val="28"/>
-          <w:szCs w:val="28"/>
-        </w:rPr>
-      </w:pPr>
-      <w:r>
-        <w:rPr>
-          <w:rFonts w:ascii="Bahnschrift Light SemiCondensed" w:hAnsi="Bahnschrift Light SemiCondensed"/>
+          <w:rFonts w:asciiTheme="minorHAnsi" w:hAnsiTheme="minorHAnsi" w:cstheme="minorHAnsi"/>
+          <w:color w:val="9F4110" w:themeColor="accent2" w:themeShade="BF"/>
+          <w:sz w:val="28"/>
+          <w:szCs w:val="28"/>
+        </w:rPr>
+      </w:pPr>
+      <w:r>
+        <w:rPr>
+          <w:rFonts w:asciiTheme="minorHAnsi" w:hAnsiTheme="minorHAnsi" w:cstheme="minorHAnsi"/>
           <w:color w:val="9F4110" w:themeColor="accent2" w:themeShade="BF"/>
           <w:sz w:val="28"/>
           <w:szCs w:val="28"/>
@@ -3407,15 +3371,15 @@
     <w:p>
       <w:pPr>
         <w:rPr>
-          <w:rFonts w:ascii="Bahnschrift Light SemiCondensed" w:hAnsi="Bahnschrift Light SemiCondensed"/>
-          <w:color w:val="9F4110" w:themeColor="accent2" w:themeShade="BF"/>
-          <w:sz w:val="28"/>
-          <w:szCs w:val="28"/>
-        </w:rPr>
-      </w:pPr>
-      <w:r>
-        <w:rPr>
-          <w:rFonts w:ascii="Bahnschrift Light SemiCondensed" w:hAnsi="Bahnschrift Light SemiCondensed"/>
+          <w:rFonts w:asciiTheme="minorHAnsi" w:hAnsiTheme="minorHAnsi" w:cstheme="minorHAnsi"/>
+          <w:color w:val="9F4110" w:themeColor="accent2" w:themeShade="BF"/>
+          <w:sz w:val="28"/>
+          <w:szCs w:val="28"/>
+        </w:rPr>
+      </w:pPr>
+      <w:r>
+        <w:rPr>
+          <w:rFonts w:asciiTheme="minorHAnsi" w:hAnsiTheme="minorHAnsi" w:cstheme="minorHAnsi"/>
           <w:color w:val="9F4110" w:themeColor="accent2" w:themeShade="BF"/>
           <w:sz w:val="28"/>
           <w:szCs w:val="28"/>
@@ -3425,7 +3389,7 @@
       <w:proofErr w:type="gramStart"/>
       <w:r>
         <w:rPr>
-          <w:rFonts w:ascii="Bahnschrift Light SemiCondensed" w:hAnsi="Bahnschrift Light SemiCondensed"/>
+          <w:rFonts w:asciiTheme="minorHAnsi" w:hAnsiTheme="minorHAnsi" w:cstheme="minorHAnsi"/>
           <w:color w:val="9F4110" w:themeColor="accent2" w:themeShade="BF"/>
           <w:sz w:val="28"/>
           <w:szCs w:val="28"/>
@@ -3435,7 +3399,7 @@
       <w:proofErr w:type="gramEnd"/>
       <w:r>
         <w:rPr>
-          <w:rFonts w:ascii="Bahnschrift Light SemiCondensed" w:hAnsi="Bahnschrift Light SemiCondensed"/>
+          <w:rFonts w:asciiTheme="minorHAnsi" w:hAnsiTheme="minorHAnsi" w:cstheme="minorHAnsi"/>
           <w:color w:val="9F4110" w:themeColor="accent2" w:themeShade="BF"/>
           <w:sz w:val="28"/>
           <w:szCs w:val="28"/>
@@ -3446,15 +3410,15 @@
     <w:p>
       <w:pPr>
         <w:rPr>
-          <w:rFonts w:ascii="Bahnschrift Light SemiCondensed" w:hAnsi="Bahnschrift Light SemiCondensed"/>
-          <w:color w:val="9F4110" w:themeColor="accent2" w:themeShade="BF"/>
-          <w:sz w:val="28"/>
-          <w:szCs w:val="28"/>
-        </w:rPr>
-      </w:pPr>
-      <w:r>
-        <w:rPr>
-          <w:rFonts w:ascii="Bahnschrift Light SemiCondensed" w:hAnsi="Bahnschrift Light SemiCondensed"/>
+          <w:rFonts w:asciiTheme="minorHAnsi" w:hAnsiTheme="minorHAnsi" w:cstheme="minorHAnsi"/>
+          <w:color w:val="9F4110" w:themeColor="accent2" w:themeShade="BF"/>
+          <w:sz w:val="28"/>
+          <w:szCs w:val="28"/>
+        </w:rPr>
+      </w:pPr>
+      <w:r>
+        <w:rPr>
+          <w:rFonts w:asciiTheme="minorHAnsi" w:hAnsiTheme="minorHAnsi" w:cstheme="minorHAnsi"/>
           <w:color w:val="9F4110" w:themeColor="accent2" w:themeShade="BF"/>
           <w:sz w:val="28"/>
           <w:szCs w:val="28"/>
@@ -3464,7 +3428,7 @@
       <w:proofErr w:type="gramStart"/>
       <w:r>
         <w:rPr>
-          <w:rFonts w:ascii="Bahnschrift Light SemiCondensed" w:hAnsi="Bahnschrift Light SemiCondensed"/>
+          <w:rFonts w:asciiTheme="minorHAnsi" w:hAnsiTheme="minorHAnsi" w:cstheme="minorHAnsi"/>
           <w:color w:val="9F4110" w:themeColor="accent2" w:themeShade="BF"/>
           <w:sz w:val="28"/>
           <w:szCs w:val="28"/>
@@ -3474,7 +3438,7 @@
       <w:proofErr w:type="gramEnd"/>
       <w:r>
         <w:rPr>
-          <w:rFonts w:ascii="Bahnschrift Light SemiCondensed" w:hAnsi="Bahnschrift Light SemiCondensed"/>
+          <w:rFonts w:asciiTheme="minorHAnsi" w:hAnsiTheme="minorHAnsi" w:cstheme="minorHAnsi"/>
           <w:color w:val="9F4110" w:themeColor="accent2" w:themeShade="BF"/>
           <w:sz w:val="28"/>
           <w:szCs w:val="28"/>
@@ -3485,15 +3449,15 @@
     <w:p>
       <w:pPr>
         <w:rPr>
-          <w:rFonts w:ascii="Bahnschrift Light SemiCondensed" w:hAnsi="Bahnschrift Light SemiCondensed"/>
-          <w:color w:val="9F4110" w:themeColor="accent2" w:themeShade="BF"/>
-          <w:sz w:val="28"/>
-          <w:szCs w:val="28"/>
-        </w:rPr>
-      </w:pPr>
-      <w:r>
-        <w:rPr>
-          <w:rFonts w:ascii="Bahnschrift Light SemiCondensed" w:hAnsi="Bahnschrift Light SemiCondensed"/>
+          <w:rFonts w:asciiTheme="minorHAnsi" w:hAnsiTheme="minorHAnsi" w:cstheme="minorHAnsi"/>
+          <w:color w:val="9F4110" w:themeColor="accent2" w:themeShade="BF"/>
+          <w:sz w:val="28"/>
+          <w:szCs w:val="28"/>
+        </w:rPr>
+      </w:pPr>
+      <w:r>
+        <w:rPr>
+          <w:rFonts w:asciiTheme="minorHAnsi" w:hAnsiTheme="minorHAnsi" w:cstheme="minorHAnsi"/>
           <w:color w:val="9F4110" w:themeColor="accent2" w:themeShade="BF"/>
           <w:sz w:val="28"/>
           <w:szCs w:val="28"/>
@@ -3504,15 +3468,15 @@
     <w:p>
       <w:pPr>
         <w:rPr>
-          <w:rFonts w:ascii="Bahnschrift Light SemiCondensed" w:hAnsi="Bahnschrift Light SemiCondensed"/>
-          <w:color w:val="9F4110" w:themeColor="accent2" w:themeShade="BF"/>
-          <w:sz w:val="28"/>
-          <w:szCs w:val="28"/>
-        </w:rPr>
-      </w:pPr>
-      <w:r>
-        <w:rPr>
-          <w:rFonts w:ascii="Bahnschrift Light SemiCondensed" w:hAnsi="Bahnschrift Light SemiCondensed"/>
+          <w:rFonts w:asciiTheme="minorHAnsi" w:hAnsiTheme="minorHAnsi" w:cstheme="minorHAnsi"/>
+          <w:color w:val="9F4110" w:themeColor="accent2" w:themeShade="BF"/>
+          <w:sz w:val="28"/>
+          <w:szCs w:val="28"/>
+        </w:rPr>
+      </w:pPr>
+      <w:r>
+        <w:rPr>
+          <w:rFonts w:asciiTheme="minorHAnsi" w:hAnsiTheme="minorHAnsi" w:cstheme="minorHAnsi"/>
           <w:color w:val="9F4110" w:themeColor="accent2" w:themeShade="BF"/>
           <w:sz w:val="28"/>
           <w:szCs w:val="28"/>
@@ -3523,15 +3487,15 @@
     <w:p>
       <w:pPr>
         <w:rPr>
-          <w:rFonts w:ascii="Bahnschrift Light SemiCondensed" w:hAnsi="Bahnschrift Light SemiCondensed"/>
-          <w:color w:val="9F4110" w:themeColor="accent2" w:themeShade="BF"/>
-          <w:sz w:val="28"/>
-          <w:szCs w:val="28"/>
-        </w:rPr>
-      </w:pPr>
-      <w:r>
-        <w:rPr>
-          <w:rFonts w:ascii="Bahnschrift Light SemiCondensed" w:hAnsi="Bahnschrift Light SemiCondensed"/>
+          <w:rFonts w:asciiTheme="minorHAnsi" w:hAnsiTheme="minorHAnsi" w:cstheme="minorHAnsi"/>
+          <w:color w:val="9F4110" w:themeColor="accent2" w:themeShade="BF"/>
+          <w:sz w:val="28"/>
+          <w:szCs w:val="28"/>
+        </w:rPr>
+      </w:pPr>
+      <w:r>
+        <w:rPr>
+          <w:rFonts w:asciiTheme="minorHAnsi" w:hAnsiTheme="minorHAnsi" w:cstheme="minorHAnsi"/>
           <w:color w:val="9F4110" w:themeColor="accent2" w:themeShade="BF"/>
           <w:sz w:val="28"/>
           <w:szCs w:val="28"/>
@@ -3542,15 +3506,15 @@
     <w:p>
       <w:pPr>
         <w:rPr>
-          <w:rFonts w:ascii="Bahnschrift Light SemiCondensed" w:hAnsi="Bahnschrift Light SemiCondensed"/>
-          <w:color w:val="9F4110" w:themeColor="accent2" w:themeShade="BF"/>
-          <w:sz w:val="28"/>
-          <w:szCs w:val="28"/>
-        </w:rPr>
-      </w:pPr>
-      <w:r>
-        <w:rPr>
-          <w:rFonts w:ascii="Bahnschrift Light SemiCondensed" w:hAnsi="Bahnschrift Light SemiCondensed"/>
+          <w:rFonts w:asciiTheme="minorHAnsi" w:hAnsiTheme="minorHAnsi" w:cstheme="minorHAnsi"/>
+          <w:color w:val="9F4110" w:themeColor="accent2" w:themeShade="BF"/>
+          <w:sz w:val="28"/>
+          <w:szCs w:val="28"/>
+        </w:rPr>
+      </w:pPr>
+      <w:r>
+        <w:rPr>
+          <w:rFonts w:asciiTheme="minorHAnsi" w:hAnsiTheme="minorHAnsi" w:cstheme="minorHAnsi"/>
           <w:color w:val="9F4110" w:themeColor="accent2" w:themeShade="BF"/>
           <w:sz w:val="28"/>
           <w:szCs w:val="28"/>
@@ -3560,7 +3524,7 @@
       <w:proofErr w:type="gramStart"/>
       <w:r>
         <w:rPr>
-          <w:rFonts w:ascii="Bahnschrift Light SemiCondensed" w:hAnsi="Bahnschrift Light SemiCondensed"/>
+          <w:rFonts w:asciiTheme="minorHAnsi" w:hAnsiTheme="minorHAnsi" w:cstheme="minorHAnsi"/>
           <w:color w:val="9F4110" w:themeColor="accent2" w:themeShade="BF"/>
           <w:sz w:val="28"/>
           <w:szCs w:val="28"/>
@@ -3570,7 +3534,7 @@
       <w:proofErr w:type="gramEnd"/>
       <w:r>
         <w:rPr>
-          <w:rFonts w:ascii="Bahnschrift Light SemiCondensed" w:hAnsi="Bahnschrift Light SemiCondensed"/>
+          <w:rFonts w:asciiTheme="minorHAnsi" w:hAnsiTheme="minorHAnsi" w:cstheme="minorHAnsi"/>
           <w:color w:val="9F4110" w:themeColor="accent2" w:themeShade="BF"/>
           <w:sz w:val="28"/>
           <w:szCs w:val="28"/>
@@ -3581,15 +3545,15 @@
     <w:p>
       <w:pPr>
         <w:rPr>
-          <w:rFonts w:ascii="Bahnschrift Light SemiCondensed" w:hAnsi="Bahnschrift Light SemiCondensed"/>
-          <w:color w:val="9F4110" w:themeColor="accent2" w:themeShade="BF"/>
-          <w:sz w:val="28"/>
-          <w:szCs w:val="28"/>
-        </w:rPr>
-      </w:pPr>
-      <w:r>
-        <w:rPr>
-          <w:rFonts w:ascii="Bahnschrift Light SemiCondensed" w:hAnsi="Bahnschrift Light SemiCondensed"/>
+          <w:rFonts w:asciiTheme="minorHAnsi" w:hAnsiTheme="minorHAnsi" w:cstheme="minorHAnsi"/>
+          <w:color w:val="9F4110" w:themeColor="accent2" w:themeShade="BF"/>
+          <w:sz w:val="28"/>
+          <w:szCs w:val="28"/>
+        </w:rPr>
+      </w:pPr>
+      <w:r>
+        <w:rPr>
+          <w:rFonts w:asciiTheme="minorHAnsi" w:hAnsiTheme="minorHAnsi" w:cstheme="minorHAnsi"/>
           <w:color w:val="9F4110" w:themeColor="accent2" w:themeShade="BF"/>
           <w:sz w:val="28"/>
           <w:szCs w:val="28"/>
@@ -3599,7 +3563,7 @@
       <w:proofErr w:type="spellStart"/>
       <w:r>
         <w:rPr>
-          <w:rFonts w:ascii="Bahnschrift Light SemiCondensed" w:hAnsi="Bahnschrift Light SemiCondensed"/>
+          <w:rFonts w:asciiTheme="minorHAnsi" w:hAnsiTheme="minorHAnsi" w:cstheme="minorHAnsi"/>
           <w:color w:val="9F4110" w:themeColor="accent2" w:themeShade="BF"/>
           <w:sz w:val="28"/>
           <w:szCs w:val="28"/>
@@ -3609,7 +3573,7 @@
       <w:proofErr w:type="spellEnd"/>
       <w:r>
         <w:rPr>
-          <w:rFonts w:ascii="Bahnschrift Light SemiCondensed" w:hAnsi="Bahnschrift Light SemiCondensed"/>
+          <w:rFonts w:asciiTheme="minorHAnsi" w:hAnsiTheme="minorHAnsi" w:cstheme="minorHAnsi"/>
           <w:color w:val="9F4110" w:themeColor="accent2" w:themeShade="BF"/>
           <w:sz w:val="28"/>
           <w:szCs w:val="28"/>
@@ -3619,7 +3583,7 @@
       <w:proofErr w:type="gramStart"/>
       <w:r>
         <w:rPr>
-          <w:rFonts w:ascii="Bahnschrift Light SemiCondensed" w:hAnsi="Bahnschrift Light SemiCondensed"/>
+          <w:rFonts w:asciiTheme="minorHAnsi" w:hAnsiTheme="minorHAnsi" w:cstheme="minorHAnsi"/>
           <w:color w:val="9F4110" w:themeColor="accent2" w:themeShade="BF"/>
           <w:sz w:val="28"/>
           <w:szCs w:val="28"/>
@@ -3629,7 +3593,7 @@
       <w:proofErr w:type="gramEnd"/>
       <w:r>
         <w:rPr>
-          <w:rFonts w:ascii="Bahnschrift Light SemiCondensed" w:hAnsi="Bahnschrift Light SemiCondensed"/>
+          <w:rFonts w:asciiTheme="minorHAnsi" w:hAnsiTheme="minorHAnsi" w:cstheme="minorHAnsi"/>
           <w:color w:val="9F4110" w:themeColor="accent2" w:themeShade="BF"/>
           <w:sz w:val="28"/>
           <w:szCs w:val="28"/>
@@ -3640,15 +3604,15 @@
     <w:p>
       <w:pPr>
         <w:rPr>
-          <w:rFonts w:ascii="Bahnschrift Light SemiCondensed" w:hAnsi="Bahnschrift Light SemiCondensed"/>
-          <w:color w:val="9F4110" w:themeColor="accent2" w:themeShade="BF"/>
-          <w:sz w:val="28"/>
-          <w:szCs w:val="28"/>
-        </w:rPr>
-      </w:pPr>
-      <w:r>
-        <w:rPr>
-          <w:rFonts w:ascii="Bahnschrift Light SemiCondensed" w:hAnsi="Bahnschrift Light SemiCondensed"/>
+          <w:rFonts w:asciiTheme="minorHAnsi" w:hAnsiTheme="minorHAnsi" w:cstheme="minorHAnsi"/>
+          <w:color w:val="9F4110" w:themeColor="accent2" w:themeShade="BF"/>
+          <w:sz w:val="28"/>
+          <w:szCs w:val="28"/>
+        </w:rPr>
+      </w:pPr>
+      <w:r>
+        <w:rPr>
+          <w:rFonts w:asciiTheme="minorHAnsi" w:hAnsiTheme="minorHAnsi" w:cstheme="minorHAnsi"/>
           <w:color w:val="9F4110" w:themeColor="accent2" w:themeShade="BF"/>
           <w:sz w:val="28"/>
           <w:szCs w:val="28"/>
@@ -3658,7 +3622,7 @@
       <w:proofErr w:type="gramStart"/>
       <w:r>
         <w:rPr>
-          <w:rFonts w:ascii="Bahnschrift Light SemiCondensed" w:hAnsi="Bahnschrift Light SemiCondensed"/>
+          <w:rFonts w:asciiTheme="minorHAnsi" w:hAnsiTheme="minorHAnsi" w:cstheme="minorHAnsi"/>
           <w:color w:val="9F4110" w:themeColor="accent2" w:themeShade="BF"/>
           <w:sz w:val="28"/>
           <w:szCs w:val="28"/>
@@ -3668,7 +3632,7 @@
       <w:proofErr w:type="gramEnd"/>
       <w:r>
         <w:rPr>
-          <w:rFonts w:ascii="Bahnschrift Light SemiCondensed" w:hAnsi="Bahnschrift Light SemiCondensed"/>
+          <w:rFonts w:asciiTheme="minorHAnsi" w:hAnsiTheme="minorHAnsi" w:cstheme="minorHAnsi"/>
           <w:color w:val="9F4110" w:themeColor="accent2" w:themeShade="BF"/>
           <w:sz w:val="28"/>
           <w:szCs w:val="28"/>
@@ -3679,15 +3643,15 @@
     <w:p>
       <w:pPr>
         <w:rPr>
-          <w:rFonts w:ascii="Bahnschrift Light SemiCondensed" w:hAnsi="Bahnschrift Light SemiCondensed"/>
-          <w:color w:val="9F4110" w:themeColor="accent2" w:themeShade="BF"/>
-          <w:sz w:val="28"/>
-          <w:szCs w:val="28"/>
-        </w:rPr>
-      </w:pPr>
-      <w:r>
-        <w:rPr>
-          <w:rFonts w:ascii="Bahnschrift Light SemiCondensed" w:hAnsi="Bahnschrift Light SemiCondensed"/>
+          <w:rFonts w:asciiTheme="minorHAnsi" w:hAnsiTheme="minorHAnsi" w:cstheme="minorHAnsi"/>
+          <w:color w:val="9F4110" w:themeColor="accent2" w:themeShade="BF"/>
+          <w:sz w:val="28"/>
+          <w:szCs w:val="28"/>
+        </w:rPr>
+      </w:pPr>
+      <w:r>
+        <w:rPr>
+          <w:rFonts w:asciiTheme="minorHAnsi" w:hAnsiTheme="minorHAnsi" w:cstheme="minorHAnsi"/>
           <w:color w:val="9F4110" w:themeColor="accent2" w:themeShade="BF"/>
           <w:sz w:val="28"/>
           <w:szCs w:val="28"/>
@@ -3697,7 +3661,7 @@
       <w:proofErr w:type="gramStart"/>
       <w:r>
         <w:rPr>
-          <w:rFonts w:ascii="Bahnschrift Light SemiCondensed" w:hAnsi="Bahnschrift Light SemiCondensed"/>
+          <w:rFonts w:asciiTheme="minorHAnsi" w:hAnsiTheme="minorHAnsi" w:cstheme="minorHAnsi"/>
           <w:color w:val="9F4110" w:themeColor="accent2" w:themeShade="BF"/>
           <w:sz w:val="28"/>
           <w:szCs w:val="28"/>
@@ -3707,7 +3671,7 @@
       <w:proofErr w:type="gramEnd"/>
       <w:r>
         <w:rPr>
-          <w:rFonts w:ascii="Bahnschrift Light SemiCondensed" w:hAnsi="Bahnschrift Light SemiCondensed"/>
+          <w:rFonts w:asciiTheme="minorHAnsi" w:hAnsiTheme="minorHAnsi" w:cstheme="minorHAnsi"/>
           <w:color w:val="9F4110" w:themeColor="accent2" w:themeShade="BF"/>
           <w:sz w:val="28"/>
           <w:szCs w:val="28"/>
@@ -3718,15 +3682,15 @@
     <w:p>
       <w:pPr>
         <w:rPr>
-          <w:rFonts w:ascii="Bahnschrift Light SemiCondensed" w:hAnsi="Bahnschrift Light SemiCondensed"/>
-          <w:color w:val="9F4110" w:themeColor="accent2" w:themeShade="BF"/>
-          <w:sz w:val="28"/>
-          <w:szCs w:val="28"/>
-        </w:rPr>
-      </w:pPr>
-      <w:r>
-        <w:rPr>
-          <w:rFonts w:ascii="Bahnschrift Light SemiCondensed" w:hAnsi="Bahnschrift Light SemiCondensed"/>
+          <w:rFonts w:asciiTheme="minorHAnsi" w:hAnsiTheme="minorHAnsi" w:cstheme="minorHAnsi"/>
+          <w:color w:val="9F4110" w:themeColor="accent2" w:themeShade="BF"/>
+          <w:sz w:val="28"/>
+          <w:szCs w:val="28"/>
+        </w:rPr>
+      </w:pPr>
+      <w:r>
+        <w:rPr>
+          <w:rFonts w:asciiTheme="minorHAnsi" w:hAnsiTheme="minorHAnsi" w:cstheme="minorHAnsi"/>
           <w:color w:val="9F4110" w:themeColor="accent2" w:themeShade="BF"/>
           <w:sz w:val="28"/>
           <w:szCs w:val="28"/>
@@ -3736,7 +3700,7 @@
       <w:proofErr w:type="spellStart"/>
       <w:r>
         <w:rPr>
-          <w:rFonts w:ascii="Bahnschrift Light SemiCondensed" w:hAnsi="Bahnschrift Light SemiCondensed"/>
+          <w:rFonts w:asciiTheme="minorHAnsi" w:hAnsiTheme="minorHAnsi" w:cstheme="minorHAnsi"/>
           <w:color w:val="9F4110" w:themeColor="accent2" w:themeShade="BF"/>
           <w:sz w:val="28"/>
           <w:szCs w:val="28"/>
@@ -3746,7 +3710,7 @@
       <w:proofErr w:type="spellEnd"/>
       <w:r>
         <w:rPr>
-          <w:rFonts w:ascii="Bahnschrift Light SemiCondensed" w:hAnsi="Bahnschrift Light SemiCondensed"/>
+          <w:rFonts w:asciiTheme="minorHAnsi" w:hAnsiTheme="minorHAnsi" w:cstheme="minorHAnsi"/>
           <w:color w:val="9F4110" w:themeColor="accent2" w:themeShade="BF"/>
           <w:sz w:val="28"/>
           <w:szCs w:val="28"/>
@@ -3756,7 +3720,7 @@
       <w:proofErr w:type="gramStart"/>
       <w:r>
         <w:rPr>
-          <w:rFonts w:ascii="Bahnschrift Light SemiCondensed" w:hAnsi="Bahnschrift Light SemiCondensed"/>
+          <w:rFonts w:asciiTheme="minorHAnsi" w:hAnsiTheme="minorHAnsi" w:cstheme="minorHAnsi"/>
           <w:color w:val="9F4110" w:themeColor="accent2" w:themeShade="BF"/>
           <w:sz w:val="28"/>
           <w:szCs w:val="28"/>
@@ -3766,7 +3730,7 @@
       <w:proofErr w:type="gramEnd"/>
       <w:r>
         <w:rPr>
-          <w:rFonts w:ascii="Bahnschrift Light SemiCondensed" w:hAnsi="Bahnschrift Light SemiCondensed"/>
+          <w:rFonts w:asciiTheme="minorHAnsi" w:hAnsiTheme="minorHAnsi" w:cstheme="minorHAnsi"/>
           <w:color w:val="9F4110" w:themeColor="accent2" w:themeShade="BF"/>
           <w:sz w:val="28"/>
           <w:szCs w:val="28"/>
@@ -3777,15 +3741,15 @@
     <w:p>
       <w:pPr>
         <w:rPr>
-          <w:rFonts w:ascii="Bahnschrift Light SemiCondensed" w:hAnsi="Bahnschrift Light SemiCondensed"/>
-          <w:color w:val="9F4110" w:themeColor="accent2" w:themeShade="BF"/>
-          <w:sz w:val="28"/>
-          <w:szCs w:val="28"/>
-        </w:rPr>
-      </w:pPr>
-      <w:r>
-        <w:rPr>
-          <w:rFonts w:ascii="Bahnschrift Light SemiCondensed" w:hAnsi="Bahnschrift Light SemiCondensed"/>
+          <w:rFonts w:asciiTheme="minorHAnsi" w:hAnsiTheme="minorHAnsi" w:cstheme="minorHAnsi"/>
+          <w:color w:val="9F4110" w:themeColor="accent2" w:themeShade="BF"/>
+          <w:sz w:val="28"/>
+          <w:szCs w:val="28"/>
+        </w:rPr>
+      </w:pPr>
+      <w:r>
+        <w:rPr>
+          <w:rFonts w:asciiTheme="minorHAnsi" w:hAnsiTheme="minorHAnsi" w:cstheme="minorHAnsi"/>
           <w:color w:val="9F4110" w:themeColor="accent2" w:themeShade="BF"/>
           <w:sz w:val="28"/>
           <w:szCs w:val="28"/>
@@ -3795,7 +3759,7 @@
       <w:proofErr w:type="gramStart"/>
       <w:r>
         <w:rPr>
-          <w:rFonts w:ascii="Bahnschrift Light SemiCondensed" w:hAnsi="Bahnschrift Light SemiCondensed"/>
+          <w:rFonts w:asciiTheme="minorHAnsi" w:hAnsiTheme="minorHAnsi" w:cstheme="minorHAnsi"/>
           <w:color w:val="9F4110" w:themeColor="accent2" w:themeShade="BF"/>
           <w:sz w:val="28"/>
           <w:szCs w:val="28"/>
@@ -3805,7 +3769,7 @@
       <w:proofErr w:type="gramEnd"/>
       <w:r>
         <w:rPr>
-          <w:rFonts w:ascii="Bahnschrift Light SemiCondensed" w:hAnsi="Bahnschrift Light SemiCondensed"/>
+          <w:rFonts w:asciiTheme="minorHAnsi" w:hAnsiTheme="minorHAnsi" w:cstheme="minorHAnsi"/>
           <w:color w:val="9F4110" w:themeColor="accent2" w:themeShade="BF"/>
           <w:sz w:val="28"/>
           <w:szCs w:val="28"/>
@@ -3816,15 +3780,15 @@
     <w:p>
       <w:pPr>
         <w:rPr>
-          <w:rFonts w:ascii="Bahnschrift Light SemiCondensed" w:hAnsi="Bahnschrift Light SemiCondensed"/>
-          <w:color w:val="9F4110" w:themeColor="accent2" w:themeShade="BF"/>
-          <w:sz w:val="28"/>
-          <w:szCs w:val="28"/>
-        </w:rPr>
-      </w:pPr>
-      <w:r>
-        <w:rPr>
-          <w:rFonts w:ascii="Bahnschrift Light SemiCondensed" w:hAnsi="Bahnschrift Light SemiCondensed"/>
+          <w:rFonts w:asciiTheme="minorHAnsi" w:hAnsiTheme="minorHAnsi" w:cstheme="minorHAnsi"/>
+          <w:color w:val="9F4110" w:themeColor="accent2" w:themeShade="BF"/>
+          <w:sz w:val="28"/>
+          <w:szCs w:val="28"/>
+        </w:rPr>
+      </w:pPr>
+      <w:r>
+        <w:rPr>
+          <w:rFonts w:asciiTheme="minorHAnsi" w:hAnsiTheme="minorHAnsi" w:cstheme="minorHAnsi"/>
           <w:color w:val="9F4110" w:themeColor="accent2" w:themeShade="BF"/>
           <w:sz w:val="28"/>
           <w:szCs w:val="28"/>
@@ -3834,7 +3798,7 @@
       <w:proofErr w:type="gramStart"/>
       <w:r>
         <w:rPr>
-          <w:rFonts w:ascii="Bahnschrift Light SemiCondensed" w:hAnsi="Bahnschrift Light SemiCondensed"/>
+          <w:rFonts w:asciiTheme="minorHAnsi" w:hAnsiTheme="minorHAnsi" w:cstheme="minorHAnsi"/>
           <w:color w:val="9F4110" w:themeColor="accent2" w:themeShade="BF"/>
           <w:sz w:val="28"/>
           <w:szCs w:val="28"/>
@@ -3844,7 +3808,7 @@
       <w:proofErr w:type="gramEnd"/>
       <w:r>
         <w:rPr>
-          <w:rFonts w:ascii="Bahnschrift Light SemiCondensed" w:hAnsi="Bahnschrift Light SemiCondensed"/>
+          <w:rFonts w:asciiTheme="minorHAnsi" w:hAnsiTheme="minorHAnsi" w:cstheme="minorHAnsi"/>
           <w:color w:val="9F4110" w:themeColor="accent2" w:themeShade="BF"/>
           <w:sz w:val="28"/>
           <w:szCs w:val="28"/>
@@ -3855,15 +3819,15 @@
     <w:p>
       <w:pPr>
         <w:rPr>
-          <w:rFonts w:ascii="Bahnschrift Light SemiCondensed" w:hAnsi="Bahnschrift Light SemiCondensed"/>
-          <w:color w:val="9F4110" w:themeColor="accent2" w:themeShade="BF"/>
-          <w:sz w:val="28"/>
-          <w:szCs w:val="28"/>
-        </w:rPr>
-      </w:pPr>
-      <w:r>
-        <w:rPr>
-          <w:rFonts w:ascii="Bahnschrift Light SemiCondensed" w:hAnsi="Bahnschrift Light SemiCondensed"/>
+          <w:rFonts w:asciiTheme="minorHAnsi" w:hAnsiTheme="minorHAnsi" w:cstheme="minorHAnsi"/>
+          <w:color w:val="9F4110" w:themeColor="accent2" w:themeShade="BF"/>
+          <w:sz w:val="28"/>
+          <w:szCs w:val="28"/>
+        </w:rPr>
+      </w:pPr>
+      <w:r>
+        <w:rPr>
+          <w:rFonts w:asciiTheme="minorHAnsi" w:hAnsiTheme="minorHAnsi" w:cstheme="minorHAnsi"/>
           <w:color w:val="9F4110" w:themeColor="accent2" w:themeShade="BF"/>
           <w:sz w:val="28"/>
           <w:szCs w:val="28"/>
@@ -3874,15 +3838,15 @@
     <w:p>
       <w:pPr>
         <w:rPr>
-          <w:rFonts w:ascii="Bahnschrift Light SemiCondensed" w:hAnsi="Bahnschrift Light SemiCondensed"/>
-          <w:color w:val="9F4110" w:themeColor="accent2" w:themeShade="BF"/>
-          <w:sz w:val="28"/>
-          <w:szCs w:val="28"/>
-        </w:rPr>
-      </w:pPr>
-      <w:r>
-        <w:rPr>
-          <w:rFonts w:ascii="Bahnschrift Light SemiCondensed" w:hAnsi="Bahnschrift Light SemiCondensed"/>
+          <w:rFonts w:asciiTheme="minorHAnsi" w:hAnsiTheme="minorHAnsi" w:cstheme="minorHAnsi"/>
+          <w:color w:val="9F4110" w:themeColor="accent2" w:themeShade="BF"/>
+          <w:sz w:val="28"/>
+          <w:szCs w:val="28"/>
+        </w:rPr>
+      </w:pPr>
+      <w:r>
+        <w:rPr>
+          <w:rFonts w:asciiTheme="minorHAnsi" w:hAnsiTheme="minorHAnsi" w:cstheme="minorHAnsi"/>
           <w:color w:val="9F4110" w:themeColor="accent2" w:themeShade="BF"/>
           <w:sz w:val="28"/>
           <w:szCs w:val="28"/>
@@ -3893,15 +3857,15 @@
     <w:p>
       <w:pPr>
         <w:rPr>
-          <w:rFonts w:ascii="Bahnschrift Light SemiCondensed" w:hAnsi="Bahnschrift Light SemiCondensed"/>
-          <w:color w:val="9F4110" w:themeColor="accent2" w:themeShade="BF"/>
-          <w:sz w:val="28"/>
-          <w:szCs w:val="28"/>
-        </w:rPr>
-      </w:pPr>
-      <w:r>
-        <w:rPr>
-          <w:rFonts w:ascii="Bahnschrift Light SemiCondensed" w:hAnsi="Bahnschrift Light SemiCondensed"/>
+          <w:rFonts w:asciiTheme="minorHAnsi" w:hAnsiTheme="minorHAnsi" w:cstheme="minorHAnsi"/>
+          <w:color w:val="9F4110" w:themeColor="accent2" w:themeShade="BF"/>
+          <w:sz w:val="28"/>
+          <w:szCs w:val="28"/>
+        </w:rPr>
+      </w:pPr>
+      <w:r>
+        <w:rPr>
+          <w:rFonts w:asciiTheme="minorHAnsi" w:hAnsiTheme="minorHAnsi" w:cstheme="minorHAnsi"/>
           <w:color w:val="9F4110" w:themeColor="accent2" w:themeShade="BF"/>
           <w:sz w:val="28"/>
           <w:szCs w:val="28"/>
@@ -3911,7 +3875,7 @@
       <w:proofErr w:type="spellStart"/>
       <w:r>
         <w:rPr>
-          <w:rFonts w:ascii="Bahnschrift Light SemiCondensed" w:hAnsi="Bahnschrift Light SemiCondensed"/>
+          <w:rFonts w:asciiTheme="minorHAnsi" w:hAnsiTheme="minorHAnsi" w:cstheme="minorHAnsi"/>
           <w:color w:val="9F4110" w:themeColor="accent2" w:themeShade="BF"/>
           <w:sz w:val="28"/>
           <w:szCs w:val="28"/>
@@ -3921,7 +3885,7 @@
       <w:proofErr w:type="spellEnd"/>
       <w:r>
         <w:rPr>
-          <w:rFonts w:ascii="Bahnschrift Light SemiCondensed" w:hAnsi="Bahnschrift Light SemiCondensed"/>
+          <w:rFonts w:asciiTheme="minorHAnsi" w:hAnsiTheme="minorHAnsi" w:cstheme="minorHAnsi"/>
           <w:color w:val="9F4110" w:themeColor="accent2" w:themeShade="BF"/>
           <w:sz w:val="28"/>
           <w:szCs w:val="28"/>
@@ -3932,15 +3896,15 @@
     <w:p>
       <w:pPr>
         <w:rPr>
-          <w:rFonts w:ascii="Bahnschrift Light SemiCondensed" w:hAnsi="Bahnschrift Light SemiCondensed"/>
-          <w:color w:val="9F4110" w:themeColor="accent2" w:themeShade="BF"/>
-          <w:sz w:val="28"/>
-          <w:szCs w:val="28"/>
-        </w:rPr>
-      </w:pPr>
-      <w:r>
-        <w:rPr>
-          <w:rFonts w:ascii="Bahnschrift Light SemiCondensed" w:hAnsi="Bahnschrift Light SemiCondensed"/>
+          <w:rFonts w:asciiTheme="minorHAnsi" w:hAnsiTheme="minorHAnsi" w:cstheme="minorHAnsi"/>
+          <w:color w:val="9F4110" w:themeColor="accent2" w:themeShade="BF"/>
+          <w:sz w:val="28"/>
+          <w:szCs w:val="28"/>
+        </w:rPr>
+      </w:pPr>
+      <w:r>
+        <w:rPr>
+          <w:rFonts w:asciiTheme="minorHAnsi" w:hAnsiTheme="minorHAnsi" w:cstheme="minorHAnsi"/>
           <w:color w:val="9F4110" w:themeColor="accent2" w:themeShade="BF"/>
           <w:sz w:val="28"/>
           <w:szCs w:val="28"/>
@@ -3951,25 +3915,26 @@
     <w:p>
       <w:pPr>
         <w:rPr>
-          <w:rFonts w:ascii="Bahnschrift Light SemiCondensed" w:hAnsi="Bahnschrift Light SemiCondensed"/>
-          <w:color w:val="9F4110" w:themeColor="accent2" w:themeShade="BF"/>
-          <w:sz w:val="28"/>
-          <w:szCs w:val="28"/>
-        </w:rPr>
-      </w:pPr>
-      <w:r>
-        <w:rPr>
-          <w:rFonts w:ascii="Bahnschrift Light SemiCondensed" w:hAnsi="Bahnschrift Light SemiCondensed"/>
-          <w:color w:val="9F4110" w:themeColor="accent2" w:themeShade="BF"/>
-          <w:sz w:val="28"/>
-          <w:szCs w:val="28"/>
-        </w:rPr>
+          <w:rFonts w:asciiTheme="minorHAnsi" w:hAnsiTheme="minorHAnsi" w:cstheme="minorHAnsi"/>
+          <w:color w:val="9F4110" w:themeColor="accent2" w:themeShade="BF"/>
+          <w:sz w:val="28"/>
+          <w:szCs w:val="28"/>
+        </w:rPr>
+      </w:pPr>
+      <w:r>
+        <w:rPr>
+          <w:rFonts w:asciiTheme="minorHAnsi" w:hAnsiTheme="minorHAnsi" w:cstheme="minorHAnsi"/>
+          <w:color w:val="9F4110" w:themeColor="accent2" w:themeShade="BF"/>
+          <w:sz w:val="28"/>
+          <w:szCs w:val="28"/>
+        </w:rPr>
+        <w:lastRenderedPageBreak/>
         <w:t xml:space="preserve">  REFERENCES </w:t>
       </w:r>
       <w:proofErr w:type="gramStart"/>
       <w:r>
         <w:rPr>
-          <w:rFonts w:ascii="Bahnschrift Light SemiCondensed" w:hAnsi="Bahnschrift Light SemiCondensed"/>
+          <w:rFonts w:asciiTheme="minorHAnsi" w:hAnsiTheme="minorHAnsi" w:cstheme="minorHAnsi"/>
           <w:color w:val="9F4110" w:themeColor="accent2" w:themeShade="BF"/>
           <w:sz w:val="28"/>
           <w:szCs w:val="28"/>
@@ -3979,7 +3944,7 @@
       <w:proofErr w:type="gramEnd"/>
       <w:r>
         <w:rPr>
-          <w:rFonts w:ascii="Bahnschrift Light SemiCondensed" w:hAnsi="Bahnschrift Light SemiCondensed"/>
+          <w:rFonts w:asciiTheme="minorHAnsi" w:hAnsiTheme="minorHAnsi" w:cstheme="minorHAnsi"/>
           <w:color w:val="9F4110" w:themeColor="accent2" w:themeShade="BF"/>
           <w:sz w:val="28"/>
           <w:szCs w:val="28"/>
@@ -3990,35 +3955,34 @@
     <w:p>
       <w:pPr>
         <w:rPr>
-          <w:rFonts w:ascii="Bahnschrift Light SemiCondensed" w:hAnsi="Bahnschrift Light SemiCondensed"/>
-          <w:color w:val="9F4110" w:themeColor="accent2" w:themeShade="BF"/>
-          <w:sz w:val="28"/>
-          <w:szCs w:val="28"/>
-        </w:rPr>
-      </w:pPr>
-      <w:r>
-        <w:rPr>
-          <w:rFonts w:ascii="Bahnschrift Light SemiCondensed" w:hAnsi="Bahnschrift Light SemiCondensed"/>
-          <w:color w:val="9F4110" w:themeColor="accent2" w:themeShade="BF"/>
-          <w:sz w:val="28"/>
-          <w:szCs w:val="28"/>
-        </w:rPr>
-        <w:lastRenderedPageBreak/>
+          <w:rFonts w:asciiTheme="minorHAnsi" w:hAnsiTheme="minorHAnsi" w:cstheme="minorHAnsi"/>
+          <w:color w:val="9F4110" w:themeColor="accent2" w:themeShade="BF"/>
+          <w:sz w:val="28"/>
+          <w:szCs w:val="28"/>
+        </w:rPr>
+      </w:pPr>
+      <w:r>
+        <w:rPr>
+          <w:rFonts w:asciiTheme="minorHAnsi" w:hAnsiTheme="minorHAnsi" w:cstheme="minorHAnsi"/>
+          <w:color w:val="9F4110" w:themeColor="accent2" w:themeShade="BF"/>
+          <w:sz w:val="28"/>
+          <w:szCs w:val="28"/>
+        </w:rPr>
         <w:t xml:space="preserve">  ON DELETE CASCADE </w:t>
       </w:r>
     </w:p>
     <w:p>
       <w:pPr>
         <w:rPr>
-          <w:rFonts w:ascii="Bahnschrift Light SemiCondensed" w:hAnsi="Bahnschrift Light SemiCondensed"/>
-          <w:color w:val="9F4110" w:themeColor="accent2" w:themeShade="BF"/>
-          <w:sz w:val="28"/>
-          <w:szCs w:val="28"/>
-        </w:rPr>
-      </w:pPr>
-      <w:r>
-        <w:rPr>
-          <w:rFonts w:ascii="Bahnschrift Light SemiCondensed" w:hAnsi="Bahnschrift Light SemiCondensed"/>
+          <w:rFonts w:asciiTheme="minorHAnsi" w:hAnsiTheme="minorHAnsi" w:cstheme="minorHAnsi"/>
+          <w:color w:val="9F4110" w:themeColor="accent2" w:themeShade="BF"/>
+          <w:sz w:val="28"/>
+          <w:szCs w:val="28"/>
+        </w:rPr>
+      </w:pPr>
+      <w:r>
+        <w:rPr>
+          <w:rFonts w:asciiTheme="minorHAnsi" w:hAnsiTheme="minorHAnsi" w:cstheme="minorHAnsi"/>
           <w:color w:val="9F4110" w:themeColor="accent2" w:themeShade="BF"/>
           <w:sz w:val="28"/>
           <w:szCs w:val="28"/>
@@ -4029,15 +3993,15 @@
     <w:p>
       <w:pPr>
         <w:rPr>
-          <w:rFonts w:ascii="Bahnschrift Light SemiCondensed" w:hAnsi="Bahnschrift Light SemiCondensed"/>
-          <w:color w:val="9F4110" w:themeColor="accent2" w:themeShade="BF"/>
-          <w:sz w:val="28"/>
-          <w:szCs w:val="28"/>
-        </w:rPr>
-      </w:pPr>
-      <w:r>
-        <w:rPr>
-          <w:rFonts w:ascii="Bahnschrift Light SemiCondensed" w:hAnsi="Bahnschrift Light SemiCondensed"/>
+          <w:rFonts w:asciiTheme="minorHAnsi" w:hAnsiTheme="minorHAnsi" w:cstheme="minorHAnsi"/>
+          <w:color w:val="9F4110" w:themeColor="accent2" w:themeShade="BF"/>
+          <w:sz w:val="28"/>
+          <w:szCs w:val="28"/>
+        </w:rPr>
+      </w:pPr>
+      <w:r>
+        <w:rPr>
+          <w:rFonts w:asciiTheme="minorHAnsi" w:hAnsiTheme="minorHAnsi" w:cstheme="minorHAnsi"/>
           <w:color w:val="9F4110" w:themeColor="accent2" w:themeShade="BF"/>
           <w:sz w:val="28"/>
           <w:szCs w:val="28"/>
@@ -4048,15 +4012,15 @@
     <w:p>
       <w:pPr>
         <w:rPr>
-          <w:rFonts w:ascii="Bahnschrift Light SemiCondensed" w:hAnsi="Bahnschrift Light SemiCondensed"/>
-          <w:color w:val="9F4110" w:themeColor="accent2" w:themeShade="BF"/>
-          <w:sz w:val="28"/>
-          <w:szCs w:val="28"/>
-        </w:rPr>
-      </w:pPr>
-      <w:r>
-        <w:rPr>
-          <w:rFonts w:ascii="Bahnschrift Light SemiCondensed" w:hAnsi="Bahnschrift Light SemiCondensed"/>
+          <w:rFonts w:asciiTheme="minorHAnsi" w:hAnsiTheme="minorHAnsi" w:cstheme="minorHAnsi"/>
+          <w:color w:val="9F4110" w:themeColor="accent2" w:themeShade="BF"/>
+          <w:sz w:val="28"/>
+          <w:szCs w:val="28"/>
+        </w:rPr>
+      </w:pPr>
+      <w:r>
+        <w:rPr>
+          <w:rFonts w:asciiTheme="minorHAnsi" w:hAnsiTheme="minorHAnsi" w:cstheme="minorHAnsi"/>
           <w:color w:val="9F4110" w:themeColor="accent2" w:themeShade="BF"/>
           <w:sz w:val="28"/>
           <w:szCs w:val="28"/>
@@ -4067,15 +4031,15 @@
     <w:p>
       <w:pPr>
         <w:rPr>
-          <w:rFonts w:ascii="Bahnschrift Light SemiCondensed" w:hAnsi="Bahnschrift Light SemiCondensed"/>
-          <w:color w:val="9F4110" w:themeColor="accent2" w:themeShade="BF"/>
-          <w:sz w:val="28"/>
-          <w:szCs w:val="28"/>
-        </w:rPr>
-      </w:pPr>
-      <w:r>
-        <w:rPr>
-          <w:rFonts w:ascii="Bahnschrift Light SemiCondensed" w:hAnsi="Bahnschrift Light SemiCondensed"/>
+          <w:rFonts w:asciiTheme="minorHAnsi" w:hAnsiTheme="minorHAnsi" w:cstheme="minorHAnsi"/>
+          <w:color w:val="9F4110" w:themeColor="accent2" w:themeShade="BF"/>
+          <w:sz w:val="28"/>
+          <w:szCs w:val="28"/>
+        </w:rPr>
+      </w:pPr>
+      <w:r>
+        <w:rPr>
+          <w:rFonts w:asciiTheme="minorHAnsi" w:hAnsiTheme="minorHAnsi" w:cstheme="minorHAnsi"/>
           <w:color w:val="9F4110" w:themeColor="accent2" w:themeShade="BF"/>
           <w:sz w:val="28"/>
           <w:szCs w:val="28"/>
@@ -4086,15 +4050,15 @@
     <w:p>
       <w:pPr>
         <w:rPr>
-          <w:rFonts w:ascii="Bahnschrift Light SemiCondensed" w:hAnsi="Bahnschrift Light SemiCondensed"/>
-          <w:color w:val="9F4110" w:themeColor="accent2" w:themeShade="BF"/>
-          <w:sz w:val="28"/>
-          <w:szCs w:val="28"/>
-        </w:rPr>
-      </w:pPr>
-      <w:r>
-        <w:rPr>
-          <w:rFonts w:ascii="Bahnschrift Light SemiCondensed" w:hAnsi="Bahnschrift Light SemiCondensed"/>
+          <w:rFonts w:asciiTheme="minorHAnsi" w:hAnsiTheme="minorHAnsi" w:cstheme="minorHAnsi"/>
+          <w:color w:val="9F4110" w:themeColor="accent2" w:themeShade="BF"/>
+          <w:sz w:val="28"/>
+          <w:szCs w:val="28"/>
+        </w:rPr>
+      </w:pPr>
+      <w:r>
+        <w:rPr>
+          <w:rFonts w:asciiTheme="minorHAnsi" w:hAnsiTheme="minorHAnsi" w:cstheme="minorHAnsi"/>
           <w:color w:val="9F4110" w:themeColor="accent2" w:themeShade="BF"/>
           <w:sz w:val="28"/>
           <w:szCs w:val="28"/>
@@ -4104,7 +4068,7 @@
       <w:proofErr w:type="gramStart"/>
       <w:r>
         <w:rPr>
-          <w:rFonts w:ascii="Bahnschrift Light SemiCondensed" w:hAnsi="Bahnschrift Light SemiCondensed"/>
+          <w:rFonts w:asciiTheme="minorHAnsi" w:hAnsiTheme="minorHAnsi" w:cstheme="minorHAnsi"/>
           <w:color w:val="9F4110" w:themeColor="accent2" w:themeShade="BF"/>
           <w:sz w:val="28"/>
           <w:szCs w:val="28"/>
@@ -4114,7 +4078,7 @@
       <w:proofErr w:type="gramEnd"/>
       <w:r>
         <w:rPr>
-          <w:rFonts w:ascii="Bahnschrift Light SemiCondensed" w:hAnsi="Bahnschrift Light SemiCondensed"/>
+          <w:rFonts w:asciiTheme="minorHAnsi" w:hAnsiTheme="minorHAnsi" w:cstheme="minorHAnsi"/>
           <w:color w:val="9F4110" w:themeColor="accent2" w:themeShade="BF"/>
           <w:sz w:val="28"/>
           <w:szCs w:val="28"/>
@@ -4125,15 +4089,15 @@
     <w:p>
       <w:pPr>
         <w:rPr>
-          <w:rFonts w:ascii="Bahnschrift Light SemiCondensed" w:hAnsi="Bahnschrift Light SemiCondensed"/>
-          <w:color w:val="9F4110" w:themeColor="accent2" w:themeShade="BF"/>
-          <w:sz w:val="28"/>
-          <w:szCs w:val="28"/>
-        </w:rPr>
-      </w:pPr>
-      <w:r>
-        <w:rPr>
-          <w:rFonts w:ascii="Bahnschrift Light SemiCondensed" w:hAnsi="Bahnschrift Light SemiCondensed"/>
+          <w:rFonts w:asciiTheme="minorHAnsi" w:hAnsiTheme="minorHAnsi" w:cstheme="minorHAnsi"/>
+          <w:color w:val="9F4110" w:themeColor="accent2" w:themeShade="BF"/>
+          <w:sz w:val="28"/>
+          <w:szCs w:val="28"/>
+        </w:rPr>
+      </w:pPr>
+      <w:r>
+        <w:rPr>
+          <w:rFonts w:asciiTheme="minorHAnsi" w:hAnsiTheme="minorHAnsi" w:cstheme="minorHAnsi"/>
           <w:color w:val="9F4110" w:themeColor="accent2" w:themeShade="BF"/>
           <w:sz w:val="28"/>
           <w:szCs w:val="28"/>
@@ -4143,7 +4107,7 @@
       <w:proofErr w:type="gramStart"/>
       <w:r>
         <w:rPr>
-          <w:rFonts w:ascii="Bahnschrift Light SemiCondensed" w:hAnsi="Bahnschrift Light SemiCondensed"/>
+          <w:rFonts w:asciiTheme="minorHAnsi" w:hAnsiTheme="minorHAnsi" w:cstheme="minorHAnsi"/>
           <w:color w:val="9F4110" w:themeColor="accent2" w:themeShade="BF"/>
           <w:sz w:val="28"/>
           <w:szCs w:val="28"/>
@@ -4153,7 +4117,7 @@
       <w:proofErr w:type="gramEnd"/>
       <w:r>
         <w:rPr>
-          <w:rFonts w:ascii="Bahnschrift Light SemiCondensed" w:hAnsi="Bahnschrift Light SemiCondensed"/>
+          <w:rFonts w:asciiTheme="minorHAnsi" w:hAnsiTheme="minorHAnsi" w:cstheme="minorHAnsi"/>
           <w:color w:val="9F4110" w:themeColor="accent2" w:themeShade="BF"/>
           <w:sz w:val="28"/>
           <w:szCs w:val="28"/>
@@ -4164,15 +4128,15 @@
     <w:p>
       <w:pPr>
         <w:rPr>
-          <w:rFonts w:ascii="Bahnschrift Light SemiCondensed" w:hAnsi="Bahnschrift Light SemiCondensed"/>
-          <w:color w:val="9F4110" w:themeColor="accent2" w:themeShade="BF"/>
-          <w:sz w:val="28"/>
-          <w:szCs w:val="28"/>
-        </w:rPr>
-      </w:pPr>
-      <w:r>
-        <w:rPr>
-          <w:rFonts w:ascii="Bahnschrift Light SemiCondensed" w:hAnsi="Bahnschrift Light SemiCondensed"/>
+          <w:rFonts w:asciiTheme="minorHAnsi" w:hAnsiTheme="minorHAnsi" w:cstheme="minorHAnsi"/>
+          <w:color w:val="9F4110" w:themeColor="accent2" w:themeShade="BF"/>
+          <w:sz w:val="28"/>
+          <w:szCs w:val="28"/>
+        </w:rPr>
+      </w:pPr>
+      <w:r>
+        <w:rPr>
+          <w:rFonts w:asciiTheme="minorHAnsi" w:hAnsiTheme="minorHAnsi" w:cstheme="minorHAnsi"/>
           <w:color w:val="9F4110" w:themeColor="accent2" w:themeShade="BF"/>
           <w:sz w:val="28"/>
           <w:szCs w:val="28"/>
@@ -4183,7 +4147,7 @@
       <w:proofErr w:type="gramStart"/>
       <w:r>
         <w:rPr>
-          <w:rFonts w:ascii="Bahnschrift Light SemiCondensed" w:hAnsi="Bahnschrift Light SemiCondensed"/>
+          <w:rFonts w:asciiTheme="minorHAnsi" w:hAnsiTheme="minorHAnsi" w:cstheme="minorHAnsi"/>
           <w:color w:val="9F4110" w:themeColor="accent2" w:themeShade="BF"/>
           <w:sz w:val="28"/>
           <w:szCs w:val="28"/>
@@ -4193,7 +4157,7 @@
       <w:proofErr w:type="spellEnd"/>
       <w:r>
         <w:rPr>
-          <w:rFonts w:ascii="Bahnschrift Light SemiCondensed" w:hAnsi="Bahnschrift Light SemiCondensed"/>
+          <w:rFonts w:asciiTheme="minorHAnsi" w:hAnsiTheme="minorHAnsi" w:cstheme="minorHAnsi"/>
           <w:color w:val="9F4110" w:themeColor="accent2" w:themeShade="BF"/>
           <w:sz w:val="28"/>
           <w:szCs w:val="28"/>
@@ -4203,7 +4167,7 @@
       <w:proofErr w:type="gramEnd"/>
       <w:r>
         <w:rPr>
-          <w:rFonts w:ascii="Bahnschrift Light SemiCondensed" w:hAnsi="Bahnschrift Light SemiCondensed"/>
+          <w:rFonts w:asciiTheme="minorHAnsi" w:hAnsiTheme="minorHAnsi" w:cstheme="minorHAnsi"/>
           <w:color w:val="9F4110" w:themeColor="accent2" w:themeShade="BF"/>
           <w:sz w:val="28"/>
           <w:szCs w:val="28"/>
@@ -4214,15 +4178,15 @@
     <w:p>
       <w:pPr>
         <w:rPr>
-          <w:rFonts w:ascii="Bahnschrift Light SemiCondensed" w:hAnsi="Bahnschrift Light SemiCondensed"/>
-          <w:color w:val="9F4110" w:themeColor="accent2" w:themeShade="BF"/>
-          <w:sz w:val="28"/>
-          <w:szCs w:val="28"/>
-        </w:rPr>
-      </w:pPr>
-      <w:r>
-        <w:rPr>
-          <w:rFonts w:ascii="Bahnschrift Light SemiCondensed" w:hAnsi="Bahnschrift Light SemiCondensed"/>
+          <w:rFonts w:asciiTheme="minorHAnsi" w:hAnsiTheme="minorHAnsi" w:cstheme="minorHAnsi"/>
+          <w:color w:val="9F4110" w:themeColor="accent2" w:themeShade="BF"/>
+          <w:sz w:val="28"/>
+          <w:szCs w:val="28"/>
+        </w:rPr>
+      </w:pPr>
+      <w:r>
+        <w:rPr>
+          <w:rFonts w:asciiTheme="minorHAnsi" w:hAnsiTheme="minorHAnsi" w:cstheme="minorHAnsi"/>
           <w:color w:val="9F4110" w:themeColor="accent2" w:themeShade="BF"/>
           <w:sz w:val="28"/>
           <w:szCs w:val="28"/>
@@ -4232,7 +4196,7 @@
       <w:proofErr w:type="gramStart"/>
       <w:r>
         <w:rPr>
-          <w:rFonts w:ascii="Bahnschrift Light SemiCondensed" w:hAnsi="Bahnschrift Light SemiCondensed"/>
+          <w:rFonts w:asciiTheme="minorHAnsi" w:hAnsiTheme="minorHAnsi" w:cstheme="minorHAnsi"/>
           <w:color w:val="9F4110" w:themeColor="accent2" w:themeShade="BF"/>
           <w:sz w:val="28"/>
           <w:szCs w:val="28"/>
@@ -4242,7 +4206,7 @@
       <w:proofErr w:type="gramEnd"/>
       <w:r>
         <w:rPr>
-          <w:rFonts w:ascii="Bahnschrift Light SemiCondensed" w:hAnsi="Bahnschrift Light SemiCondensed"/>
+          <w:rFonts w:asciiTheme="minorHAnsi" w:hAnsiTheme="minorHAnsi" w:cstheme="minorHAnsi"/>
           <w:color w:val="9F4110" w:themeColor="accent2" w:themeShade="BF"/>
           <w:sz w:val="28"/>
           <w:szCs w:val="28"/>
@@ -4253,15 +4217,15 @@
     <w:p>
       <w:pPr>
         <w:rPr>
-          <w:rFonts w:ascii="Bahnschrift Light SemiCondensed" w:hAnsi="Bahnschrift Light SemiCondensed"/>
-          <w:color w:val="9F4110" w:themeColor="accent2" w:themeShade="BF"/>
-          <w:sz w:val="28"/>
-          <w:szCs w:val="28"/>
-        </w:rPr>
-      </w:pPr>
-      <w:r>
-        <w:rPr>
-          <w:rFonts w:ascii="Bahnschrift Light SemiCondensed" w:hAnsi="Bahnschrift Light SemiCondensed"/>
+          <w:rFonts w:asciiTheme="minorHAnsi" w:hAnsiTheme="minorHAnsi" w:cstheme="minorHAnsi"/>
+          <w:color w:val="9F4110" w:themeColor="accent2" w:themeShade="BF"/>
+          <w:sz w:val="28"/>
+          <w:szCs w:val="28"/>
+        </w:rPr>
+      </w:pPr>
+      <w:r>
+        <w:rPr>
+          <w:rFonts w:asciiTheme="minorHAnsi" w:hAnsiTheme="minorHAnsi" w:cstheme="minorHAnsi"/>
           <w:color w:val="9F4110" w:themeColor="accent2" w:themeShade="BF"/>
           <w:sz w:val="28"/>
           <w:szCs w:val="28"/>
@@ -4271,7 +4235,7 @@
       <w:proofErr w:type="spellStart"/>
       <w:r>
         <w:rPr>
-          <w:rFonts w:ascii="Bahnschrift Light SemiCondensed" w:hAnsi="Bahnschrift Light SemiCondensed"/>
+          <w:rFonts w:asciiTheme="minorHAnsi" w:hAnsiTheme="minorHAnsi" w:cstheme="minorHAnsi"/>
           <w:color w:val="9F4110" w:themeColor="accent2" w:themeShade="BF"/>
           <w:sz w:val="28"/>
           <w:szCs w:val="28"/>
@@ -4281,7 +4245,7 @@
       <w:proofErr w:type="spellEnd"/>
       <w:r>
         <w:rPr>
-          <w:rFonts w:ascii="Bahnschrift Light SemiCondensed" w:hAnsi="Bahnschrift Light SemiCondensed"/>
+          <w:rFonts w:asciiTheme="minorHAnsi" w:hAnsiTheme="minorHAnsi" w:cstheme="minorHAnsi"/>
           <w:color w:val="9F4110" w:themeColor="accent2" w:themeShade="BF"/>
           <w:sz w:val="28"/>
           <w:szCs w:val="28"/>
@@ -4291,7 +4255,7 @@
       <w:proofErr w:type="gramStart"/>
       <w:r>
         <w:rPr>
-          <w:rFonts w:ascii="Bahnschrift Light SemiCondensed" w:hAnsi="Bahnschrift Light SemiCondensed"/>
+          <w:rFonts w:asciiTheme="minorHAnsi" w:hAnsiTheme="minorHAnsi" w:cstheme="minorHAnsi"/>
           <w:color w:val="9F4110" w:themeColor="accent2" w:themeShade="BF"/>
           <w:sz w:val="28"/>
           <w:szCs w:val="28"/>
@@ -4301,7 +4265,7 @@
       <w:proofErr w:type="gramEnd"/>
       <w:r>
         <w:rPr>
-          <w:rFonts w:ascii="Bahnschrift Light SemiCondensed" w:hAnsi="Bahnschrift Light SemiCondensed"/>
+          <w:rFonts w:asciiTheme="minorHAnsi" w:hAnsiTheme="minorHAnsi" w:cstheme="minorHAnsi"/>
           <w:color w:val="9F4110" w:themeColor="accent2" w:themeShade="BF"/>
           <w:sz w:val="28"/>
           <w:szCs w:val="28"/>
@@ -4312,15 +4276,15 @@
     <w:p>
       <w:pPr>
         <w:rPr>
-          <w:rFonts w:ascii="Bahnschrift Light SemiCondensed" w:hAnsi="Bahnschrift Light SemiCondensed"/>
-          <w:color w:val="9F4110" w:themeColor="accent2" w:themeShade="BF"/>
-          <w:sz w:val="28"/>
-          <w:szCs w:val="28"/>
-        </w:rPr>
-      </w:pPr>
-      <w:r>
-        <w:rPr>
-          <w:rFonts w:ascii="Bahnschrift Light SemiCondensed" w:hAnsi="Bahnschrift Light SemiCondensed"/>
+          <w:rFonts w:asciiTheme="minorHAnsi" w:hAnsiTheme="minorHAnsi" w:cstheme="minorHAnsi"/>
+          <w:color w:val="9F4110" w:themeColor="accent2" w:themeShade="BF"/>
+          <w:sz w:val="28"/>
+          <w:szCs w:val="28"/>
+        </w:rPr>
+      </w:pPr>
+      <w:r>
+        <w:rPr>
+          <w:rFonts w:asciiTheme="minorHAnsi" w:hAnsiTheme="minorHAnsi" w:cstheme="minorHAnsi"/>
           <w:color w:val="9F4110" w:themeColor="accent2" w:themeShade="BF"/>
           <w:sz w:val="28"/>
           <w:szCs w:val="28"/>
@@ -4331,15 +4295,15 @@
     <w:p>
       <w:pPr>
         <w:rPr>
-          <w:rFonts w:ascii="Bahnschrift Light SemiCondensed" w:hAnsi="Bahnschrift Light SemiCondensed"/>
-          <w:color w:val="9F4110" w:themeColor="accent2" w:themeShade="BF"/>
-          <w:sz w:val="28"/>
-          <w:szCs w:val="28"/>
-        </w:rPr>
-      </w:pPr>
-      <w:r>
-        <w:rPr>
-          <w:rFonts w:ascii="Bahnschrift Light SemiCondensed" w:hAnsi="Bahnschrift Light SemiCondensed"/>
+          <w:rFonts w:asciiTheme="minorHAnsi" w:hAnsiTheme="minorHAnsi" w:cstheme="minorHAnsi"/>
+          <w:color w:val="9F4110" w:themeColor="accent2" w:themeShade="BF"/>
+          <w:sz w:val="28"/>
+          <w:szCs w:val="28"/>
+        </w:rPr>
+      </w:pPr>
+      <w:r>
+        <w:rPr>
+          <w:rFonts w:asciiTheme="minorHAnsi" w:hAnsiTheme="minorHAnsi" w:cstheme="minorHAnsi"/>
           <w:color w:val="9F4110" w:themeColor="accent2" w:themeShade="BF"/>
           <w:sz w:val="28"/>
           <w:szCs w:val="28"/>
@@ -4350,15 +4314,15 @@
     <w:p>
       <w:pPr>
         <w:rPr>
-          <w:rFonts w:ascii="Bahnschrift Light SemiCondensed" w:hAnsi="Bahnschrift Light SemiCondensed"/>
-          <w:color w:val="9F4110" w:themeColor="accent2" w:themeShade="BF"/>
-          <w:sz w:val="28"/>
-          <w:szCs w:val="28"/>
-        </w:rPr>
-      </w:pPr>
-      <w:r>
-        <w:rPr>
-          <w:rFonts w:ascii="Bahnschrift Light SemiCondensed" w:hAnsi="Bahnschrift Light SemiCondensed"/>
+          <w:rFonts w:asciiTheme="minorHAnsi" w:hAnsiTheme="minorHAnsi" w:cstheme="minorHAnsi"/>
+          <w:color w:val="9F4110" w:themeColor="accent2" w:themeShade="BF"/>
+          <w:sz w:val="28"/>
+          <w:szCs w:val="28"/>
+        </w:rPr>
+      </w:pPr>
+      <w:r>
+        <w:rPr>
+          <w:rFonts w:asciiTheme="minorHAnsi" w:hAnsiTheme="minorHAnsi" w:cstheme="minorHAnsi"/>
           <w:color w:val="9F4110" w:themeColor="accent2" w:themeShade="BF"/>
           <w:sz w:val="28"/>
           <w:szCs w:val="28"/>
@@ -4369,15 +4333,15 @@
     <w:p>
       <w:pPr>
         <w:rPr>
-          <w:rFonts w:ascii="Bahnschrift Light SemiCondensed" w:hAnsi="Bahnschrift Light SemiCondensed"/>
-          <w:color w:val="9F4110" w:themeColor="accent2" w:themeShade="BF"/>
-          <w:sz w:val="28"/>
-          <w:szCs w:val="28"/>
-        </w:rPr>
-      </w:pPr>
-      <w:r>
-        <w:rPr>
-          <w:rFonts w:ascii="Bahnschrift Light SemiCondensed" w:hAnsi="Bahnschrift Light SemiCondensed"/>
+          <w:rFonts w:asciiTheme="minorHAnsi" w:hAnsiTheme="minorHAnsi" w:cstheme="minorHAnsi"/>
+          <w:color w:val="9F4110" w:themeColor="accent2" w:themeShade="BF"/>
+          <w:sz w:val="28"/>
+          <w:szCs w:val="28"/>
+        </w:rPr>
+      </w:pPr>
+      <w:r>
+        <w:rPr>
+          <w:rFonts w:asciiTheme="minorHAnsi" w:hAnsiTheme="minorHAnsi" w:cstheme="minorHAnsi"/>
           <w:color w:val="9F4110" w:themeColor="accent2" w:themeShade="BF"/>
           <w:sz w:val="28"/>
           <w:szCs w:val="28"/>
@@ -4388,15 +4352,15 @@
     <w:p>
       <w:pPr>
         <w:rPr>
-          <w:rFonts w:ascii="Bahnschrift Light SemiCondensed" w:hAnsi="Bahnschrift Light SemiCondensed"/>
-          <w:color w:val="9F4110" w:themeColor="accent2" w:themeShade="BF"/>
-          <w:sz w:val="28"/>
-          <w:szCs w:val="28"/>
-        </w:rPr>
-      </w:pPr>
-      <w:r>
-        <w:rPr>
-          <w:rFonts w:ascii="Bahnschrift Light SemiCondensed" w:hAnsi="Bahnschrift Light SemiCondensed"/>
+          <w:rFonts w:asciiTheme="minorHAnsi" w:hAnsiTheme="minorHAnsi" w:cstheme="minorHAnsi"/>
+          <w:color w:val="9F4110" w:themeColor="accent2" w:themeShade="BF"/>
+          <w:sz w:val="28"/>
+          <w:szCs w:val="28"/>
+        </w:rPr>
+      </w:pPr>
+      <w:r>
+        <w:rPr>
+          <w:rFonts w:asciiTheme="minorHAnsi" w:hAnsiTheme="minorHAnsi" w:cstheme="minorHAnsi"/>
           <w:color w:val="9F4110" w:themeColor="accent2" w:themeShade="BF"/>
           <w:sz w:val="28"/>
           <w:szCs w:val="28"/>
@@ -4406,7 +4370,7 @@
       <w:proofErr w:type="gramStart"/>
       <w:r>
         <w:rPr>
-          <w:rFonts w:ascii="Bahnschrift Light SemiCondensed" w:hAnsi="Bahnschrift Light SemiCondensed"/>
+          <w:rFonts w:asciiTheme="minorHAnsi" w:hAnsiTheme="minorHAnsi" w:cstheme="minorHAnsi"/>
           <w:color w:val="9F4110" w:themeColor="accent2" w:themeShade="BF"/>
           <w:sz w:val="28"/>
           <w:szCs w:val="28"/>
@@ -4416,7 +4380,7 @@
       <w:proofErr w:type="gramEnd"/>
       <w:r>
         <w:rPr>
-          <w:rFonts w:ascii="Bahnschrift Light SemiCondensed" w:hAnsi="Bahnschrift Light SemiCondensed"/>
+          <w:rFonts w:asciiTheme="minorHAnsi" w:hAnsiTheme="minorHAnsi" w:cstheme="minorHAnsi"/>
           <w:color w:val="9F4110" w:themeColor="accent2" w:themeShade="BF"/>
           <w:sz w:val="28"/>
           <w:szCs w:val="28"/>
@@ -4427,15 +4391,15 @@
     <w:p>
       <w:pPr>
         <w:rPr>
-          <w:rFonts w:ascii="Bahnschrift Light SemiCondensed" w:hAnsi="Bahnschrift Light SemiCondensed"/>
-          <w:color w:val="9F4110" w:themeColor="accent2" w:themeShade="BF"/>
-          <w:sz w:val="28"/>
-          <w:szCs w:val="28"/>
-        </w:rPr>
-      </w:pPr>
-      <w:r>
-        <w:rPr>
-          <w:rFonts w:ascii="Bahnschrift Light SemiCondensed" w:hAnsi="Bahnschrift Light SemiCondensed"/>
+          <w:rFonts w:asciiTheme="minorHAnsi" w:hAnsiTheme="minorHAnsi" w:cstheme="minorHAnsi"/>
+          <w:color w:val="9F4110" w:themeColor="accent2" w:themeShade="BF"/>
+          <w:sz w:val="28"/>
+          <w:szCs w:val="28"/>
+        </w:rPr>
+      </w:pPr>
+      <w:r>
+        <w:rPr>
+          <w:rFonts w:asciiTheme="minorHAnsi" w:hAnsiTheme="minorHAnsi" w:cstheme="minorHAnsi"/>
           <w:color w:val="9F4110" w:themeColor="accent2" w:themeShade="BF"/>
           <w:sz w:val="28"/>
           <w:szCs w:val="28"/>
@@ -4445,7 +4409,7 @@
       <w:proofErr w:type="spellStart"/>
       <w:r>
         <w:rPr>
-          <w:rFonts w:ascii="Bahnschrift Light SemiCondensed" w:hAnsi="Bahnschrift Light SemiCondensed"/>
+          <w:rFonts w:asciiTheme="minorHAnsi" w:hAnsiTheme="minorHAnsi" w:cstheme="minorHAnsi"/>
           <w:color w:val="9F4110" w:themeColor="accent2" w:themeShade="BF"/>
           <w:sz w:val="28"/>
           <w:szCs w:val="28"/>
@@ -4455,7 +4419,7 @@
       <w:proofErr w:type="spellEnd"/>
       <w:r>
         <w:rPr>
-          <w:rFonts w:ascii="Bahnschrift Light SemiCondensed" w:hAnsi="Bahnschrift Light SemiCondensed"/>
+          <w:rFonts w:asciiTheme="minorHAnsi" w:hAnsiTheme="minorHAnsi" w:cstheme="minorHAnsi"/>
           <w:color w:val="9F4110" w:themeColor="accent2" w:themeShade="BF"/>
           <w:sz w:val="28"/>
           <w:szCs w:val="28"/>
@@ -4465,7 +4429,7 @@
       <w:proofErr w:type="gramStart"/>
       <w:r>
         <w:rPr>
-          <w:rFonts w:ascii="Bahnschrift Light SemiCondensed" w:hAnsi="Bahnschrift Light SemiCondensed"/>
+          <w:rFonts w:asciiTheme="minorHAnsi" w:hAnsiTheme="minorHAnsi" w:cstheme="minorHAnsi"/>
           <w:color w:val="9F4110" w:themeColor="accent2" w:themeShade="BF"/>
           <w:sz w:val="28"/>
           <w:szCs w:val="28"/>
@@ -4475,7 +4439,7 @@
       <w:proofErr w:type="gramEnd"/>
       <w:r>
         <w:rPr>
-          <w:rFonts w:ascii="Bahnschrift Light SemiCondensed" w:hAnsi="Bahnschrift Light SemiCondensed"/>
+          <w:rFonts w:asciiTheme="minorHAnsi" w:hAnsiTheme="minorHAnsi" w:cstheme="minorHAnsi"/>
           <w:color w:val="9F4110" w:themeColor="accent2" w:themeShade="BF"/>
           <w:sz w:val="28"/>
           <w:szCs w:val="28"/>
@@ -4486,15 +4450,15 @@
     <w:p>
       <w:pPr>
         <w:rPr>
-          <w:rFonts w:ascii="Bahnschrift Light SemiCondensed" w:hAnsi="Bahnschrift Light SemiCondensed"/>
-          <w:color w:val="9F4110" w:themeColor="accent2" w:themeShade="BF"/>
-          <w:sz w:val="28"/>
-          <w:szCs w:val="28"/>
-        </w:rPr>
-      </w:pPr>
-      <w:r>
-        <w:rPr>
-          <w:rFonts w:ascii="Bahnschrift Light SemiCondensed" w:hAnsi="Bahnschrift Light SemiCondensed"/>
+          <w:rFonts w:asciiTheme="minorHAnsi" w:hAnsiTheme="minorHAnsi" w:cstheme="minorHAnsi"/>
+          <w:color w:val="9F4110" w:themeColor="accent2" w:themeShade="BF"/>
+          <w:sz w:val="28"/>
+          <w:szCs w:val="28"/>
+        </w:rPr>
+      </w:pPr>
+      <w:r>
+        <w:rPr>
+          <w:rFonts w:asciiTheme="minorHAnsi" w:hAnsiTheme="minorHAnsi" w:cstheme="minorHAnsi"/>
           <w:color w:val="9F4110" w:themeColor="accent2" w:themeShade="BF"/>
           <w:sz w:val="28"/>
           <w:szCs w:val="28"/>
@@ -4504,7 +4468,7 @@
       <w:proofErr w:type="gramStart"/>
       <w:r>
         <w:rPr>
-          <w:rFonts w:ascii="Bahnschrift Light SemiCondensed" w:hAnsi="Bahnschrift Light SemiCondensed"/>
+          <w:rFonts w:asciiTheme="minorHAnsi" w:hAnsiTheme="minorHAnsi" w:cstheme="minorHAnsi"/>
           <w:color w:val="9F4110" w:themeColor="accent2" w:themeShade="BF"/>
           <w:sz w:val="28"/>
           <w:szCs w:val="28"/>
@@ -4514,7 +4478,7 @@
       <w:proofErr w:type="gramEnd"/>
       <w:r>
         <w:rPr>
-          <w:rFonts w:ascii="Bahnschrift Light SemiCondensed" w:hAnsi="Bahnschrift Light SemiCondensed"/>
+          <w:rFonts w:asciiTheme="minorHAnsi" w:hAnsiTheme="minorHAnsi" w:cstheme="minorHAnsi"/>
           <w:color w:val="9F4110" w:themeColor="accent2" w:themeShade="BF"/>
           <w:sz w:val="28"/>
           <w:szCs w:val="28"/>
@@ -4525,15 +4489,15 @@
     <w:p>
       <w:pPr>
         <w:rPr>
-          <w:rFonts w:ascii="Bahnschrift Light SemiCondensed" w:hAnsi="Bahnschrift Light SemiCondensed"/>
-          <w:color w:val="9F4110" w:themeColor="accent2" w:themeShade="BF"/>
-          <w:sz w:val="28"/>
-          <w:szCs w:val="28"/>
-        </w:rPr>
-      </w:pPr>
-      <w:r>
-        <w:rPr>
-          <w:rFonts w:ascii="Bahnschrift Light SemiCondensed" w:hAnsi="Bahnschrift Light SemiCondensed"/>
+          <w:rFonts w:asciiTheme="minorHAnsi" w:hAnsiTheme="minorHAnsi" w:cstheme="minorHAnsi"/>
+          <w:color w:val="9F4110" w:themeColor="accent2" w:themeShade="BF"/>
+          <w:sz w:val="28"/>
+          <w:szCs w:val="28"/>
+        </w:rPr>
+      </w:pPr>
+      <w:r>
+        <w:rPr>
+          <w:rFonts w:asciiTheme="minorHAnsi" w:hAnsiTheme="minorHAnsi" w:cstheme="minorHAnsi"/>
           <w:color w:val="9F4110" w:themeColor="accent2" w:themeShade="BF"/>
           <w:sz w:val="28"/>
           <w:szCs w:val="28"/>
@@ -4543,7 +4507,7 @@
       <w:proofErr w:type="gramStart"/>
       <w:r>
         <w:rPr>
-          <w:rFonts w:ascii="Bahnschrift Light SemiCondensed" w:hAnsi="Bahnschrift Light SemiCondensed"/>
+          <w:rFonts w:asciiTheme="minorHAnsi" w:hAnsiTheme="minorHAnsi" w:cstheme="minorHAnsi"/>
           <w:color w:val="9F4110" w:themeColor="accent2" w:themeShade="BF"/>
           <w:sz w:val="28"/>
           <w:szCs w:val="28"/>
@@ -4553,7 +4517,7 @@
       <w:proofErr w:type="gramEnd"/>
       <w:r>
         <w:rPr>
-          <w:rFonts w:ascii="Bahnschrift Light SemiCondensed" w:hAnsi="Bahnschrift Light SemiCondensed"/>
+          <w:rFonts w:asciiTheme="minorHAnsi" w:hAnsiTheme="minorHAnsi" w:cstheme="minorHAnsi"/>
           <w:color w:val="9F4110" w:themeColor="accent2" w:themeShade="BF"/>
           <w:sz w:val="28"/>
           <w:szCs w:val="28"/>
@@ -4564,15 +4528,15 @@
     <w:p>
       <w:pPr>
         <w:rPr>
-          <w:rFonts w:ascii="Bahnschrift Light SemiCondensed" w:hAnsi="Bahnschrift Light SemiCondensed"/>
-          <w:color w:val="9F4110" w:themeColor="accent2" w:themeShade="BF"/>
-          <w:sz w:val="28"/>
-          <w:szCs w:val="28"/>
-        </w:rPr>
-      </w:pPr>
-      <w:r>
-        <w:rPr>
-          <w:rFonts w:ascii="Bahnschrift Light SemiCondensed" w:hAnsi="Bahnschrift Light SemiCondensed"/>
+          <w:rFonts w:asciiTheme="minorHAnsi" w:hAnsiTheme="minorHAnsi" w:cstheme="minorHAnsi"/>
+          <w:color w:val="9F4110" w:themeColor="accent2" w:themeShade="BF"/>
+          <w:sz w:val="28"/>
+          <w:szCs w:val="28"/>
+        </w:rPr>
+      </w:pPr>
+      <w:r>
+        <w:rPr>
+          <w:rFonts w:asciiTheme="minorHAnsi" w:hAnsiTheme="minorHAnsi" w:cstheme="minorHAnsi"/>
           <w:color w:val="9F4110" w:themeColor="accent2" w:themeShade="BF"/>
           <w:sz w:val="28"/>
           <w:szCs w:val="28"/>
@@ -4582,7 +4546,7 @@
       <w:proofErr w:type="spellStart"/>
       <w:r>
         <w:rPr>
-          <w:rFonts w:ascii="Bahnschrift Light SemiCondensed" w:hAnsi="Bahnschrift Light SemiCondensed"/>
+          <w:rFonts w:asciiTheme="minorHAnsi" w:hAnsiTheme="minorHAnsi" w:cstheme="minorHAnsi"/>
           <w:color w:val="9F4110" w:themeColor="accent2" w:themeShade="BF"/>
           <w:sz w:val="28"/>
           <w:szCs w:val="28"/>
@@ -4592,7 +4556,7 @@
       <w:proofErr w:type="spellEnd"/>
       <w:r>
         <w:rPr>
-          <w:rFonts w:ascii="Bahnschrift Light SemiCondensed" w:hAnsi="Bahnschrift Light SemiCondensed"/>
+          <w:rFonts w:asciiTheme="minorHAnsi" w:hAnsiTheme="minorHAnsi" w:cstheme="minorHAnsi"/>
           <w:color w:val="9F4110" w:themeColor="accent2" w:themeShade="BF"/>
           <w:sz w:val="28"/>
           <w:szCs w:val="28"/>
@@ -4602,7 +4566,7 @@
       <w:proofErr w:type="gramStart"/>
       <w:r>
         <w:rPr>
-          <w:rFonts w:ascii="Bahnschrift Light SemiCondensed" w:hAnsi="Bahnschrift Light SemiCondensed"/>
+          <w:rFonts w:asciiTheme="minorHAnsi" w:hAnsiTheme="minorHAnsi" w:cstheme="minorHAnsi"/>
           <w:color w:val="9F4110" w:themeColor="accent2" w:themeShade="BF"/>
           <w:sz w:val="28"/>
           <w:szCs w:val="28"/>
@@ -4612,7 +4576,7 @@
       <w:proofErr w:type="gramEnd"/>
       <w:r>
         <w:rPr>
-          <w:rFonts w:ascii="Bahnschrift Light SemiCondensed" w:hAnsi="Bahnschrift Light SemiCondensed"/>
+          <w:rFonts w:asciiTheme="minorHAnsi" w:hAnsiTheme="minorHAnsi" w:cstheme="minorHAnsi"/>
           <w:color w:val="9F4110" w:themeColor="accent2" w:themeShade="BF"/>
           <w:sz w:val="28"/>
           <w:szCs w:val="28"/>
@@ -4623,15 +4587,15 @@
     <w:p>
       <w:pPr>
         <w:rPr>
-          <w:rFonts w:ascii="Bahnschrift Light SemiCondensed" w:hAnsi="Bahnschrift Light SemiCondensed"/>
-          <w:color w:val="9F4110" w:themeColor="accent2" w:themeShade="BF"/>
-          <w:sz w:val="28"/>
-          <w:szCs w:val="28"/>
-        </w:rPr>
-      </w:pPr>
-      <w:r>
-        <w:rPr>
-          <w:rFonts w:ascii="Bahnschrift Light SemiCondensed" w:hAnsi="Bahnschrift Light SemiCondensed"/>
+          <w:rFonts w:asciiTheme="minorHAnsi" w:hAnsiTheme="minorHAnsi" w:cstheme="minorHAnsi"/>
+          <w:color w:val="9F4110" w:themeColor="accent2" w:themeShade="BF"/>
+          <w:sz w:val="28"/>
+          <w:szCs w:val="28"/>
+        </w:rPr>
+      </w:pPr>
+      <w:r>
+        <w:rPr>
+          <w:rFonts w:asciiTheme="minorHAnsi" w:hAnsiTheme="minorHAnsi" w:cstheme="minorHAnsi"/>
           <w:color w:val="9F4110" w:themeColor="accent2" w:themeShade="BF"/>
           <w:sz w:val="28"/>
           <w:szCs w:val="28"/>
@@ -4641,7 +4605,7 @@
       <w:proofErr w:type="gramStart"/>
       <w:r>
         <w:rPr>
-          <w:rFonts w:ascii="Bahnschrift Light SemiCondensed" w:hAnsi="Bahnschrift Light SemiCondensed"/>
+          <w:rFonts w:asciiTheme="minorHAnsi" w:hAnsiTheme="minorHAnsi" w:cstheme="minorHAnsi"/>
           <w:color w:val="9F4110" w:themeColor="accent2" w:themeShade="BF"/>
           <w:sz w:val="28"/>
           <w:szCs w:val="28"/>
@@ -4651,7 +4615,7 @@
       <w:proofErr w:type="gramEnd"/>
       <w:r>
         <w:rPr>
-          <w:rFonts w:ascii="Bahnschrift Light SemiCondensed" w:hAnsi="Bahnschrift Light SemiCondensed"/>
+          <w:rFonts w:asciiTheme="minorHAnsi" w:hAnsiTheme="minorHAnsi" w:cstheme="minorHAnsi"/>
           <w:color w:val="9F4110" w:themeColor="accent2" w:themeShade="BF"/>
           <w:sz w:val="28"/>
           <w:szCs w:val="28"/>
@@ -4662,15 +4626,15 @@
     <w:p>
       <w:pPr>
         <w:rPr>
-          <w:rFonts w:ascii="Bahnschrift Light SemiCondensed" w:hAnsi="Bahnschrift Light SemiCondensed"/>
-          <w:color w:val="9F4110" w:themeColor="accent2" w:themeShade="BF"/>
-          <w:sz w:val="28"/>
-          <w:szCs w:val="28"/>
-        </w:rPr>
-      </w:pPr>
-      <w:r>
-        <w:rPr>
-          <w:rFonts w:ascii="Bahnschrift Light SemiCondensed" w:hAnsi="Bahnschrift Light SemiCondensed"/>
+          <w:rFonts w:asciiTheme="minorHAnsi" w:hAnsiTheme="minorHAnsi" w:cstheme="minorHAnsi"/>
+          <w:color w:val="9F4110" w:themeColor="accent2" w:themeShade="BF"/>
+          <w:sz w:val="28"/>
+          <w:szCs w:val="28"/>
+        </w:rPr>
+      </w:pPr>
+      <w:r>
+        <w:rPr>
+          <w:rFonts w:asciiTheme="minorHAnsi" w:hAnsiTheme="minorHAnsi" w:cstheme="minorHAnsi"/>
           <w:color w:val="9F4110" w:themeColor="accent2" w:themeShade="BF"/>
           <w:sz w:val="28"/>
           <w:szCs w:val="28"/>
@@ -4680,7 +4644,7 @@
       <w:proofErr w:type="gramStart"/>
       <w:r>
         <w:rPr>
-          <w:rFonts w:ascii="Bahnschrift Light SemiCondensed" w:hAnsi="Bahnschrift Light SemiCondensed"/>
+          <w:rFonts w:asciiTheme="minorHAnsi" w:hAnsiTheme="minorHAnsi" w:cstheme="minorHAnsi"/>
           <w:color w:val="9F4110" w:themeColor="accent2" w:themeShade="BF"/>
           <w:sz w:val="28"/>
           <w:szCs w:val="28"/>
@@ -4690,7 +4654,7 @@
       <w:proofErr w:type="gramEnd"/>
       <w:r>
         <w:rPr>
-          <w:rFonts w:ascii="Bahnschrift Light SemiCondensed" w:hAnsi="Bahnschrift Light SemiCondensed"/>
+          <w:rFonts w:asciiTheme="minorHAnsi" w:hAnsiTheme="minorHAnsi" w:cstheme="minorHAnsi"/>
           <w:color w:val="9F4110" w:themeColor="accent2" w:themeShade="BF"/>
           <w:sz w:val="28"/>
           <w:szCs w:val="28"/>
@@ -4701,15 +4665,15 @@
     <w:p>
       <w:pPr>
         <w:rPr>
-          <w:rFonts w:ascii="Bahnschrift Light SemiCondensed" w:hAnsi="Bahnschrift Light SemiCondensed"/>
-          <w:color w:val="9F4110" w:themeColor="accent2" w:themeShade="BF"/>
-          <w:sz w:val="28"/>
-          <w:szCs w:val="28"/>
-        </w:rPr>
-      </w:pPr>
-      <w:r>
-        <w:rPr>
-          <w:rFonts w:ascii="Bahnschrift Light SemiCondensed" w:hAnsi="Bahnschrift Light SemiCondensed"/>
+          <w:rFonts w:asciiTheme="minorHAnsi" w:hAnsiTheme="minorHAnsi" w:cstheme="minorHAnsi"/>
+          <w:color w:val="9F4110" w:themeColor="accent2" w:themeShade="BF"/>
+          <w:sz w:val="28"/>
+          <w:szCs w:val="28"/>
+        </w:rPr>
+      </w:pPr>
+      <w:r>
+        <w:rPr>
+          <w:rFonts w:asciiTheme="minorHAnsi" w:hAnsiTheme="minorHAnsi" w:cstheme="minorHAnsi"/>
           <w:color w:val="9F4110" w:themeColor="accent2" w:themeShade="BF"/>
           <w:sz w:val="28"/>
           <w:szCs w:val="28"/>
@@ -4720,15 +4684,15 @@
     <w:p>
       <w:pPr>
         <w:rPr>
-          <w:rFonts w:ascii="Bahnschrift Light SemiCondensed" w:hAnsi="Bahnschrift Light SemiCondensed"/>
-          <w:color w:val="9F4110" w:themeColor="accent2" w:themeShade="BF"/>
-          <w:sz w:val="28"/>
-          <w:szCs w:val="28"/>
-        </w:rPr>
-      </w:pPr>
-      <w:r>
-        <w:rPr>
-          <w:rFonts w:ascii="Bahnschrift Light SemiCondensed" w:hAnsi="Bahnschrift Light SemiCondensed"/>
+          <w:rFonts w:asciiTheme="minorHAnsi" w:hAnsiTheme="minorHAnsi" w:cstheme="minorHAnsi"/>
+          <w:color w:val="9F4110" w:themeColor="accent2" w:themeShade="BF"/>
+          <w:sz w:val="28"/>
+          <w:szCs w:val="28"/>
+        </w:rPr>
+      </w:pPr>
+      <w:r>
+        <w:rPr>
+          <w:rFonts w:asciiTheme="minorHAnsi" w:hAnsiTheme="minorHAnsi" w:cstheme="minorHAnsi"/>
           <w:color w:val="9F4110" w:themeColor="accent2" w:themeShade="BF"/>
           <w:sz w:val="28"/>
           <w:szCs w:val="28"/>
@@ -4739,15 +4703,15 @@
     <w:p>
       <w:pPr>
         <w:rPr>
-          <w:rFonts w:ascii="Bahnschrift Light SemiCondensed" w:hAnsi="Bahnschrift Light SemiCondensed"/>
-          <w:color w:val="9F4110" w:themeColor="accent2" w:themeShade="BF"/>
-          <w:sz w:val="28"/>
-          <w:szCs w:val="28"/>
-        </w:rPr>
-      </w:pPr>
-      <w:r>
-        <w:rPr>
-          <w:rFonts w:ascii="Bahnschrift Light SemiCondensed" w:hAnsi="Bahnschrift Light SemiCondensed"/>
+          <w:rFonts w:asciiTheme="minorHAnsi" w:hAnsiTheme="minorHAnsi" w:cstheme="minorHAnsi"/>
+          <w:color w:val="9F4110" w:themeColor="accent2" w:themeShade="BF"/>
+          <w:sz w:val="28"/>
+          <w:szCs w:val="28"/>
+        </w:rPr>
+      </w:pPr>
+      <w:r>
+        <w:rPr>
+          <w:rFonts w:asciiTheme="minorHAnsi" w:hAnsiTheme="minorHAnsi" w:cstheme="minorHAnsi"/>
           <w:color w:val="9F4110" w:themeColor="accent2" w:themeShade="BF"/>
           <w:sz w:val="28"/>
           <w:szCs w:val="28"/>
@@ -4757,7 +4721,7 @@
       <w:proofErr w:type="spellStart"/>
       <w:r>
         <w:rPr>
-          <w:rFonts w:ascii="Bahnschrift Light SemiCondensed" w:hAnsi="Bahnschrift Light SemiCondensed"/>
+          <w:rFonts w:asciiTheme="minorHAnsi" w:hAnsiTheme="minorHAnsi" w:cstheme="minorHAnsi"/>
           <w:color w:val="9F4110" w:themeColor="accent2" w:themeShade="BF"/>
           <w:sz w:val="28"/>
           <w:szCs w:val="28"/>
@@ -4767,7 +4731,7 @@
       <w:proofErr w:type="spellEnd"/>
       <w:r>
         <w:rPr>
-          <w:rFonts w:ascii="Bahnschrift Light SemiCondensed" w:hAnsi="Bahnschrift Light SemiCondensed"/>
+          <w:rFonts w:asciiTheme="minorHAnsi" w:hAnsiTheme="minorHAnsi" w:cstheme="minorHAnsi"/>
           <w:color w:val="9F4110" w:themeColor="accent2" w:themeShade="BF"/>
           <w:sz w:val="28"/>
           <w:szCs w:val="28"/>
@@ -4778,15 +4742,15 @@
     <w:p>
       <w:pPr>
         <w:rPr>
-          <w:rFonts w:ascii="Bahnschrift Light SemiCondensed" w:hAnsi="Bahnschrift Light SemiCondensed"/>
-          <w:color w:val="9F4110" w:themeColor="accent2" w:themeShade="BF"/>
-          <w:sz w:val="28"/>
-          <w:szCs w:val="28"/>
-        </w:rPr>
-      </w:pPr>
-      <w:r>
-        <w:rPr>
-          <w:rFonts w:ascii="Bahnschrift Light SemiCondensed" w:hAnsi="Bahnschrift Light SemiCondensed"/>
+          <w:rFonts w:asciiTheme="minorHAnsi" w:hAnsiTheme="minorHAnsi" w:cstheme="minorHAnsi"/>
+          <w:color w:val="9F4110" w:themeColor="accent2" w:themeShade="BF"/>
+          <w:sz w:val="28"/>
+          <w:szCs w:val="28"/>
+        </w:rPr>
+      </w:pPr>
+      <w:r>
+        <w:rPr>
+          <w:rFonts w:asciiTheme="minorHAnsi" w:hAnsiTheme="minorHAnsi" w:cstheme="minorHAnsi"/>
           <w:color w:val="9F4110" w:themeColor="accent2" w:themeShade="BF"/>
           <w:sz w:val="28"/>
           <w:szCs w:val="28"/>
@@ -4797,25 +4761,26 @@
     <w:p>
       <w:pPr>
         <w:rPr>
-          <w:rFonts w:ascii="Bahnschrift Light SemiCondensed" w:hAnsi="Bahnschrift Light SemiCondensed"/>
-          <w:color w:val="9F4110" w:themeColor="accent2" w:themeShade="BF"/>
-          <w:sz w:val="28"/>
-          <w:szCs w:val="28"/>
-        </w:rPr>
-      </w:pPr>
-      <w:r>
-        <w:rPr>
-          <w:rFonts w:ascii="Bahnschrift Light SemiCondensed" w:hAnsi="Bahnschrift Light SemiCondensed"/>
-          <w:color w:val="9F4110" w:themeColor="accent2" w:themeShade="BF"/>
-          <w:sz w:val="28"/>
-          <w:szCs w:val="28"/>
-        </w:rPr>
+          <w:rFonts w:asciiTheme="minorHAnsi" w:hAnsiTheme="minorHAnsi" w:cstheme="minorHAnsi"/>
+          <w:color w:val="9F4110" w:themeColor="accent2" w:themeShade="BF"/>
+          <w:sz w:val="28"/>
+          <w:szCs w:val="28"/>
+        </w:rPr>
+      </w:pPr>
+      <w:r>
+        <w:rPr>
+          <w:rFonts w:asciiTheme="minorHAnsi" w:hAnsiTheme="minorHAnsi" w:cstheme="minorHAnsi"/>
+          <w:color w:val="9F4110" w:themeColor="accent2" w:themeShade="BF"/>
+          <w:sz w:val="28"/>
+          <w:szCs w:val="28"/>
+        </w:rPr>
+        <w:lastRenderedPageBreak/>
         <w:t xml:space="preserve">  REFERENCES </w:t>
       </w:r>
       <w:proofErr w:type="gramStart"/>
       <w:r>
         <w:rPr>
-          <w:rFonts w:ascii="Bahnschrift Light SemiCondensed" w:hAnsi="Bahnschrift Light SemiCondensed"/>
+          <w:rFonts w:asciiTheme="minorHAnsi" w:hAnsiTheme="minorHAnsi" w:cstheme="minorHAnsi"/>
           <w:color w:val="9F4110" w:themeColor="accent2" w:themeShade="BF"/>
           <w:sz w:val="28"/>
           <w:szCs w:val="28"/>
@@ -4825,7 +4790,7 @@
       <w:proofErr w:type="gramEnd"/>
       <w:r>
         <w:rPr>
-          <w:rFonts w:ascii="Bahnschrift Light SemiCondensed" w:hAnsi="Bahnschrift Light SemiCondensed"/>
+          <w:rFonts w:asciiTheme="minorHAnsi" w:hAnsiTheme="minorHAnsi" w:cstheme="minorHAnsi"/>
           <w:color w:val="9F4110" w:themeColor="accent2" w:themeShade="BF"/>
           <w:sz w:val="28"/>
           <w:szCs w:val="28"/>
@@ -4836,15 +4801,654 @@
     <w:p>
       <w:pPr>
         <w:rPr>
-          <w:rFonts w:ascii="Bahnschrift Light SemiCondensed" w:hAnsi="Bahnschrift Light SemiCondensed"/>
-          <w:color w:val="9F4110" w:themeColor="accent2" w:themeShade="BF"/>
-          <w:sz w:val="28"/>
-          <w:szCs w:val="28"/>
-        </w:rPr>
-      </w:pPr>
-      <w:r>
-        <w:rPr>
-          <w:rFonts w:ascii="Bahnschrift Light SemiCondensed" w:hAnsi="Bahnschrift Light SemiCondensed"/>
+          <w:rFonts w:asciiTheme="minorHAnsi" w:hAnsiTheme="minorHAnsi" w:cstheme="minorHAnsi"/>
+          <w:color w:val="9F4110" w:themeColor="accent2" w:themeShade="BF"/>
+          <w:sz w:val="28"/>
+          <w:szCs w:val="28"/>
+        </w:rPr>
+      </w:pPr>
+      <w:r>
+        <w:rPr>
+          <w:rFonts w:asciiTheme="minorHAnsi" w:hAnsiTheme="minorHAnsi" w:cstheme="minorHAnsi"/>
+          <w:color w:val="9F4110" w:themeColor="accent2" w:themeShade="BF"/>
+          <w:sz w:val="28"/>
+          <w:szCs w:val="28"/>
+        </w:rPr>
+        <w:t xml:space="preserve">    ON DELETE CASCADE</w:t>
+      </w:r>
+    </w:p>
+    <w:p>
+      <w:pPr>
+        <w:rPr>
+          <w:rFonts w:asciiTheme="minorHAnsi" w:hAnsiTheme="minorHAnsi" w:cstheme="minorHAnsi"/>
+          <w:color w:val="9F4110" w:themeColor="accent2" w:themeShade="BF"/>
+          <w:sz w:val="28"/>
+          <w:szCs w:val="28"/>
+        </w:rPr>
+      </w:pPr>
+      <w:r>
+        <w:rPr>
+          <w:rFonts w:asciiTheme="minorHAnsi" w:hAnsiTheme="minorHAnsi" w:cstheme="minorHAnsi"/>
+          <w:color w:val="9F4110" w:themeColor="accent2" w:themeShade="BF"/>
+          <w:sz w:val="28"/>
+          <w:szCs w:val="28"/>
+        </w:rPr>
+        <w:t xml:space="preserve">    ON UPDATE CASCADE</w:t>
+      </w:r>
+    </w:p>
+    <w:p>
+      <w:pPr>
+        <w:rPr>
+          <w:rFonts w:asciiTheme="minorHAnsi" w:hAnsiTheme="minorHAnsi" w:cstheme="minorHAnsi"/>
+          <w:color w:val="9F4110" w:themeColor="accent2" w:themeShade="BF"/>
+          <w:sz w:val="28"/>
+          <w:szCs w:val="28"/>
+        </w:rPr>
+      </w:pPr>
+      <w:r>
+        <w:rPr>
+          <w:rFonts w:asciiTheme="minorHAnsi" w:hAnsiTheme="minorHAnsi" w:cstheme="minorHAnsi"/>
+          <w:color w:val="9F4110" w:themeColor="accent2" w:themeShade="BF"/>
+          <w:sz w:val="28"/>
+          <w:szCs w:val="28"/>
+        </w:rPr>
+        <w:t>);</w:t>
+      </w:r>
+    </w:p>
+    <w:p>
+      <w:pPr>
+        <w:rPr>
+          <w:rFonts w:asciiTheme="minorHAnsi" w:hAnsiTheme="minorHAnsi" w:cstheme="minorHAnsi"/>
+          <w:color w:val="9F4110" w:themeColor="accent2" w:themeShade="BF"/>
+          <w:sz w:val="28"/>
+          <w:szCs w:val="28"/>
+        </w:rPr>
+      </w:pPr>
+    </w:p>
+    <w:p>
+      <w:pPr>
+        <w:rPr>
+          <w:rFonts w:asciiTheme="minorHAnsi" w:hAnsiTheme="minorHAnsi" w:cstheme="minorHAnsi"/>
+          <w:color w:val="9F4110" w:themeColor="accent2" w:themeShade="BF"/>
+          <w:sz w:val="28"/>
+          <w:szCs w:val="28"/>
+        </w:rPr>
+      </w:pPr>
+      <w:r>
+        <w:rPr>
+          <w:rFonts w:asciiTheme="minorHAnsi" w:hAnsiTheme="minorHAnsi" w:cstheme="minorHAnsi"/>
+          <w:color w:val="9F4110" w:themeColor="accent2" w:themeShade="BF"/>
+          <w:sz w:val="28"/>
+          <w:szCs w:val="28"/>
+        </w:rPr>
+        <w:t>CREATE TABLE Publisher (</w:t>
+      </w:r>
+    </w:p>
+    <w:p>
+      <w:pPr>
+        <w:rPr>
+          <w:rFonts w:asciiTheme="minorHAnsi" w:hAnsiTheme="minorHAnsi" w:cstheme="minorHAnsi"/>
+          <w:color w:val="9F4110" w:themeColor="accent2" w:themeShade="BF"/>
+          <w:sz w:val="28"/>
+          <w:szCs w:val="28"/>
+        </w:rPr>
+      </w:pPr>
+      <w:r>
+        <w:rPr>
+          <w:rFonts w:asciiTheme="minorHAnsi" w:hAnsiTheme="minorHAnsi" w:cstheme="minorHAnsi"/>
+          <w:color w:val="9F4110" w:themeColor="accent2" w:themeShade="BF"/>
+          <w:sz w:val="28"/>
+          <w:szCs w:val="28"/>
+        </w:rPr>
+        <w:t xml:space="preserve">  Name </w:t>
+      </w:r>
+      <w:proofErr w:type="gramStart"/>
+      <w:r>
+        <w:rPr>
+          <w:rFonts w:asciiTheme="minorHAnsi" w:hAnsiTheme="minorHAnsi" w:cstheme="minorHAnsi"/>
+          <w:color w:val="9F4110" w:themeColor="accent2" w:themeShade="BF"/>
+          <w:sz w:val="28"/>
+          <w:szCs w:val="28"/>
+        </w:rPr>
+        <w:t>varchar(</w:t>
+      </w:r>
+      <w:proofErr w:type="gramEnd"/>
+      <w:r>
+        <w:rPr>
+          <w:rFonts w:asciiTheme="minorHAnsi" w:hAnsiTheme="minorHAnsi" w:cstheme="minorHAnsi"/>
+          <w:color w:val="9F4110" w:themeColor="accent2" w:themeShade="BF"/>
+          <w:sz w:val="28"/>
+          <w:szCs w:val="28"/>
+        </w:rPr>
+        <w:t>50),</w:t>
+      </w:r>
+    </w:p>
+    <w:p>
+      <w:pPr>
+        <w:rPr>
+          <w:rFonts w:asciiTheme="minorHAnsi" w:hAnsiTheme="minorHAnsi" w:cstheme="minorHAnsi"/>
+          <w:color w:val="9F4110" w:themeColor="accent2" w:themeShade="BF"/>
+          <w:sz w:val="28"/>
+          <w:szCs w:val="28"/>
+        </w:rPr>
+      </w:pPr>
+      <w:r>
+        <w:rPr>
+          <w:rFonts w:asciiTheme="minorHAnsi" w:hAnsiTheme="minorHAnsi" w:cstheme="minorHAnsi"/>
+          <w:color w:val="9F4110" w:themeColor="accent2" w:themeShade="BF"/>
+          <w:sz w:val="28"/>
+          <w:szCs w:val="28"/>
+        </w:rPr>
+        <w:t xml:space="preserve">  City </w:t>
+      </w:r>
+      <w:proofErr w:type="gramStart"/>
+      <w:r>
+        <w:rPr>
+          <w:rFonts w:asciiTheme="minorHAnsi" w:hAnsiTheme="minorHAnsi" w:cstheme="minorHAnsi"/>
+          <w:color w:val="9F4110" w:themeColor="accent2" w:themeShade="BF"/>
+          <w:sz w:val="28"/>
+          <w:szCs w:val="28"/>
+        </w:rPr>
+        <w:t>varchar(</w:t>
+      </w:r>
+      <w:proofErr w:type="gramEnd"/>
+      <w:r>
+        <w:rPr>
+          <w:rFonts w:asciiTheme="minorHAnsi" w:hAnsiTheme="minorHAnsi" w:cstheme="minorHAnsi"/>
+          <w:color w:val="9F4110" w:themeColor="accent2" w:themeShade="BF"/>
+          <w:sz w:val="28"/>
+          <w:szCs w:val="28"/>
+        </w:rPr>
+        <w:t>50),</w:t>
+      </w:r>
+    </w:p>
+    <w:p>
+      <w:pPr>
+        <w:rPr>
+          <w:rFonts w:asciiTheme="minorHAnsi" w:hAnsiTheme="minorHAnsi" w:cstheme="minorHAnsi"/>
+          <w:color w:val="9F4110" w:themeColor="accent2" w:themeShade="BF"/>
+          <w:sz w:val="28"/>
+          <w:szCs w:val="28"/>
+        </w:rPr>
+      </w:pPr>
+      <w:r>
+        <w:rPr>
+          <w:rFonts w:asciiTheme="minorHAnsi" w:hAnsiTheme="minorHAnsi" w:cstheme="minorHAnsi"/>
+          <w:color w:val="9F4110" w:themeColor="accent2" w:themeShade="BF"/>
+          <w:sz w:val="28"/>
+          <w:szCs w:val="28"/>
+        </w:rPr>
+        <w:t xml:space="preserve">  Country </w:t>
+      </w:r>
+      <w:proofErr w:type="gramStart"/>
+      <w:r>
+        <w:rPr>
+          <w:rFonts w:asciiTheme="minorHAnsi" w:hAnsiTheme="minorHAnsi" w:cstheme="minorHAnsi"/>
+          <w:color w:val="9F4110" w:themeColor="accent2" w:themeShade="BF"/>
+          <w:sz w:val="28"/>
+          <w:szCs w:val="28"/>
+        </w:rPr>
+        <w:t>varchar(</w:t>
+      </w:r>
+      <w:proofErr w:type="gramEnd"/>
+      <w:r>
+        <w:rPr>
+          <w:rFonts w:asciiTheme="minorHAnsi" w:hAnsiTheme="minorHAnsi" w:cstheme="minorHAnsi"/>
+          <w:color w:val="9F4110" w:themeColor="accent2" w:themeShade="BF"/>
+          <w:sz w:val="28"/>
+          <w:szCs w:val="28"/>
+        </w:rPr>
+        <w:t>50),</w:t>
+      </w:r>
+    </w:p>
+    <w:p>
+      <w:pPr>
+        <w:rPr>
+          <w:rFonts w:asciiTheme="minorHAnsi" w:hAnsiTheme="minorHAnsi" w:cstheme="minorHAnsi"/>
+          <w:color w:val="9F4110" w:themeColor="accent2" w:themeShade="BF"/>
+          <w:sz w:val="28"/>
+          <w:szCs w:val="28"/>
+        </w:rPr>
+      </w:pPr>
+      <w:r>
+        <w:rPr>
+          <w:rFonts w:asciiTheme="minorHAnsi" w:hAnsiTheme="minorHAnsi" w:cstheme="minorHAnsi"/>
+          <w:color w:val="9F4110" w:themeColor="accent2" w:themeShade="BF"/>
+          <w:sz w:val="28"/>
+          <w:szCs w:val="28"/>
+        </w:rPr>
+        <w:t xml:space="preserve">  Street </w:t>
+      </w:r>
+      <w:proofErr w:type="gramStart"/>
+      <w:r>
+        <w:rPr>
+          <w:rFonts w:asciiTheme="minorHAnsi" w:hAnsiTheme="minorHAnsi" w:cstheme="minorHAnsi"/>
+          <w:color w:val="9F4110" w:themeColor="accent2" w:themeShade="BF"/>
+          <w:sz w:val="28"/>
+          <w:szCs w:val="28"/>
+        </w:rPr>
+        <w:t>varchar(</w:t>
+      </w:r>
+      <w:proofErr w:type="gramEnd"/>
+      <w:r>
+        <w:rPr>
+          <w:rFonts w:asciiTheme="minorHAnsi" w:hAnsiTheme="minorHAnsi" w:cstheme="minorHAnsi"/>
+          <w:color w:val="9F4110" w:themeColor="accent2" w:themeShade="BF"/>
+          <w:sz w:val="28"/>
+          <w:szCs w:val="28"/>
+        </w:rPr>
+        <w:t>50),</w:t>
+      </w:r>
+    </w:p>
+    <w:p>
+      <w:pPr>
+        <w:rPr>
+          <w:rFonts w:asciiTheme="minorHAnsi" w:hAnsiTheme="minorHAnsi" w:cstheme="minorHAnsi"/>
+          <w:color w:val="9F4110" w:themeColor="accent2" w:themeShade="BF"/>
+          <w:sz w:val="28"/>
+          <w:szCs w:val="28"/>
+        </w:rPr>
+      </w:pPr>
+      <w:r>
+        <w:rPr>
+          <w:rFonts w:asciiTheme="minorHAnsi" w:hAnsiTheme="minorHAnsi" w:cstheme="minorHAnsi"/>
+          <w:color w:val="9F4110" w:themeColor="accent2" w:themeShade="BF"/>
+          <w:sz w:val="28"/>
+          <w:szCs w:val="28"/>
+        </w:rPr>
+        <w:t xml:space="preserve">  ISBN int,</w:t>
+      </w:r>
+    </w:p>
+    <w:p>
+      <w:pPr>
+        <w:rPr>
+          <w:rFonts w:asciiTheme="minorHAnsi" w:hAnsiTheme="minorHAnsi" w:cstheme="minorHAnsi"/>
+          <w:color w:val="9F4110" w:themeColor="accent2" w:themeShade="BF"/>
+          <w:sz w:val="28"/>
+          <w:szCs w:val="28"/>
+        </w:rPr>
+      </w:pPr>
+      <w:r>
+        <w:rPr>
+          <w:rFonts w:asciiTheme="minorHAnsi" w:hAnsiTheme="minorHAnsi" w:cstheme="minorHAnsi"/>
+          <w:color w:val="9F4110" w:themeColor="accent2" w:themeShade="BF"/>
+          <w:sz w:val="28"/>
+          <w:szCs w:val="28"/>
+        </w:rPr>
+        <w:t xml:space="preserve">CONSTRAINT </w:t>
+      </w:r>
+      <w:proofErr w:type="spellStart"/>
+      <w:r>
+        <w:rPr>
+          <w:rFonts w:asciiTheme="minorHAnsi" w:hAnsiTheme="minorHAnsi" w:cstheme="minorHAnsi"/>
+          <w:color w:val="9F4110" w:themeColor="accent2" w:themeShade="BF"/>
+          <w:sz w:val="28"/>
+          <w:szCs w:val="28"/>
+        </w:rPr>
+        <w:t>P_Book</w:t>
+      </w:r>
+      <w:proofErr w:type="spellEnd"/>
+    </w:p>
+    <w:p>
+      <w:pPr>
+        <w:rPr>
+          <w:rFonts w:asciiTheme="minorHAnsi" w:hAnsiTheme="minorHAnsi" w:cstheme="minorHAnsi"/>
+          <w:color w:val="9F4110" w:themeColor="accent2" w:themeShade="BF"/>
+          <w:sz w:val="28"/>
+          <w:szCs w:val="28"/>
+        </w:rPr>
+      </w:pPr>
+      <w:r>
+        <w:rPr>
+          <w:rFonts w:asciiTheme="minorHAnsi" w:hAnsiTheme="minorHAnsi" w:cstheme="minorHAnsi"/>
+          <w:color w:val="9F4110" w:themeColor="accent2" w:themeShade="BF"/>
+          <w:sz w:val="28"/>
+          <w:szCs w:val="28"/>
+        </w:rPr>
+        <w:t xml:space="preserve">  FOREIGN KEY (ISBN) </w:t>
+      </w:r>
+    </w:p>
+    <w:p>
+      <w:pPr>
+        <w:rPr>
+          <w:rFonts w:asciiTheme="minorHAnsi" w:hAnsiTheme="minorHAnsi" w:cstheme="minorHAnsi"/>
+          <w:color w:val="9F4110" w:themeColor="accent2" w:themeShade="BF"/>
+          <w:sz w:val="28"/>
+          <w:szCs w:val="28"/>
+        </w:rPr>
+      </w:pPr>
+      <w:r>
+        <w:rPr>
+          <w:rFonts w:asciiTheme="minorHAnsi" w:hAnsiTheme="minorHAnsi" w:cstheme="minorHAnsi"/>
+          <w:color w:val="9F4110" w:themeColor="accent2" w:themeShade="BF"/>
+          <w:sz w:val="28"/>
+          <w:szCs w:val="28"/>
+        </w:rPr>
+        <w:t xml:space="preserve">  REFERENCES </w:t>
+      </w:r>
+      <w:proofErr w:type="gramStart"/>
+      <w:r>
+        <w:rPr>
+          <w:rFonts w:asciiTheme="minorHAnsi" w:hAnsiTheme="minorHAnsi" w:cstheme="minorHAnsi"/>
+          <w:color w:val="9F4110" w:themeColor="accent2" w:themeShade="BF"/>
+          <w:sz w:val="28"/>
+          <w:szCs w:val="28"/>
+        </w:rPr>
+        <w:t>Book(</w:t>
+      </w:r>
+      <w:proofErr w:type="gramEnd"/>
+      <w:r>
+        <w:rPr>
+          <w:rFonts w:asciiTheme="minorHAnsi" w:hAnsiTheme="minorHAnsi" w:cstheme="minorHAnsi"/>
+          <w:color w:val="9F4110" w:themeColor="accent2" w:themeShade="BF"/>
+          <w:sz w:val="28"/>
+          <w:szCs w:val="28"/>
+        </w:rPr>
+        <w:t>ISBN)</w:t>
+      </w:r>
+    </w:p>
+    <w:p>
+      <w:pPr>
+        <w:rPr>
+          <w:rFonts w:asciiTheme="minorHAnsi" w:hAnsiTheme="minorHAnsi" w:cstheme="minorHAnsi"/>
+          <w:color w:val="9F4110" w:themeColor="accent2" w:themeShade="BF"/>
+          <w:sz w:val="28"/>
+          <w:szCs w:val="28"/>
+        </w:rPr>
+      </w:pPr>
+      <w:r>
+        <w:rPr>
+          <w:rFonts w:asciiTheme="minorHAnsi" w:hAnsiTheme="minorHAnsi" w:cstheme="minorHAnsi"/>
+          <w:color w:val="9F4110" w:themeColor="accent2" w:themeShade="BF"/>
+          <w:sz w:val="28"/>
+          <w:szCs w:val="28"/>
+        </w:rPr>
+        <w:t xml:space="preserve">    ON DELETE CASCADE</w:t>
+      </w:r>
+    </w:p>
+    <w:p>
+      <w:pPr>
+        <w:rPr>
+          <w:rFonts w:asciiTheme="minorHAnsi" w:hAnsiTheme="minorHAnsi" w:cstheme="minorHAnsi"/>
+          <w:color w:val="9F4110" w:themeColor="accent2" w:themeShade="BF"/>
+          <w:sz w:val="28"/>
+          <w:szCs w:val="28"/>
+        </w:rPr>
+      </w:pPr>
+      <w:r>
+        <w:rPr>
+          <w:rFonts w:asciiTheme="minorHAnsi" w:hAnsiTheme="minorHAnsi" w:cstheme="minorHAnsi"/>
+          <w:color w:val="9F4110" w:themeColor="accent2" w:themeShade="BF"/>
+          <w:sz w:val="28"/>
+          <w:szCs w:val="28"/>
+        </w:rPr>
+        <w:t xml:space="preserve">    ON UPDATE CASCADE,</w:t>
+      </w:r>
+    </w:p>
+    <w:p>
+      <w:pPr>
+        <w:rPr>
+          <w:rFonts w:asciiTheme="minorHAnsi" w:hAnsiTheme="minorHAnsi" w:cstheme="minorHAnsi"/>
+          <w:color w:val="9F4110" w:themeColor="accent2" w:themeShade="BF"/>
+          <w:sz w:val="28"/>
+          <w:szCs w:val="28"/>
+        </w:rPr>
+      </w:pPr>
+      <w:r>
+        <w:rPr>
+          <w:rFonts w:asciiTheme="minorHAnsi" w:hAnsiTheme="minorHAnsi" w:cstheme="minorHAnsi"/>
+          <w:color w:val="9F4110" w:themeColor="accent2" w:themeShade="BF"/>
+          <w:sz w:val="28"/>
+          <w:szCs w:val="28"/>
+        </w:rPr>
+        <w:t xml:space="preserve">  PRIMARY KEY (Name, ISBN)</w:t>
+      </w:r>
+    </w:p>
+    <w:p>
+      <w:pPr>
+        <w:rPr>
+          <w:rFonts w:asciiTheme="minorHAnsi" w:hAnsiTheme="minorHAnsi" w:cstheme="minorHAnsi"/>
+          <w:color w:val="9F4110" w:themeColor="accent2" w:themeShade="BF"/>
+          <w:sz w:val="28"/>
+          <w:szCs w:val="28"/>
+        </w:rPr>
+      </w:pPr>
+      <w:r>
+        <w:rPr>
+          <w:rFonts w:asciiTheme="minorHAnsi" w:hAnsiTheme="minorHAnsi" w:cstheme="minorHAnsi"/>
+          <w:color w:val="9F4110" w:themeColor="accent2" w:themeShade="BF"/>
+          <w:sz w:val="28"/>
+          <w:szCs w:val="28"/>
+        </w:rPr>
+        <w:t>);</w:t>
+      </w:r>
+    </w:p>
+    <w:p>
+      <w:pPr>
+        <w:rPr>
+          <w:rFonts w:asciiTheme="minorHAnsi" w:hAnsiTheme="minorHAnsi" w:cstheme="minorHAnsi"/>
+          <w:color w:val="9F4110" w:themeColor="accent2" w:themeShade="BF"/>
+          <w:sz w:val="28"/>
+          <w:szCs w:val="28"/>
+        </w:rPr>
+      </w:pPr>
+    </w:p>
+    <w:p>
+      <w:pPr>
+        <w:rPr>
+          <w:rFonts w:asciiTheme="minorHAnsi" w:hAnsiTheme="minorHAnsi" w:cstheme="minorHAnsi"/>
+          <w:color w:val="9F4110" w:themeColor="accent2" w:themeShade="BF"/>
+          <w:sz w:val="28"/>
+          <w:szCs w:val="28"/>
+        </w:rPr>
+      </w:pPr>
+      <w:r>
+        <w:rPr>
+          <w:rFonts w:asciiTheme="minorHAnsi" w:hAnsiTheme="minorHAnsi" w:cstheme="minorHAnsi"/>
+          <w:color w:val="9F4110" w:themeColor="accent2" w:themeShade="BF"/>
+          <w:sz w:val="28"/>
+          <w:szCs w:val="28"/>
+        </w:rPr>
+        <w:t>CREATE TABLE Author (</w:t>
+      </w:r>
+    </w:p>
+    <w:p>
+      <w:pPr>
+        <w:rPr>
+          <w:rFonts w:asciiTheme="minorHAnsi" w:hAnsiTheme="minorHAnsi" w:cstheme="minorHAnsi"/>
+          <w:color w:val="9F4110" w:themeColor="accent2" w:themeShade="BF"/>
+          <w:sz w:val="28"/>
+          <w:szCs w:val="28"/>
+        </w:rPr>
+      </w:pPr>
+      <w:r>
+        <w:rPr>
+          <w:rFonts w:asciiTheme="minorHAnsi" w:hAnsiTheme="minorHAnsi" w:cstheme="minorHAnsi"/>
+          <w:color w:val="9F4110" w:themeColor="accent2" w:themeShade="BF"/>
+          <w:sz w:val="28"/>
+          <w:szCs w:val="28"/>
+        </w:rPr>
+        <w:t xml:space="preserve">  Name </w:t>
+      </w:r>
+      <w:proofErr w:type="gramStart"/>
+      <w:r>
+        <w:rPr>
+          <w:rFonts w:asciiTheme="minorHAnsi" w:hAnsiTheme="minorHAnsi" w:cstheme="minorHAnsi"/>
+          <w:color w:val="9F4110" w:themeColor="accent2" w:themeShade="BF"/>
+          <w:sz w:val="28"/>
+          <w:szCs w:val="28"/>
+        </w:rPr>
+        <w:t>varchar(</w:t>
+      </w:r>
+      <w:proofErr w:type="gramEnd"/>
+      <w:r>
+        <w:rPr>
+          <w:rFonts w:asciiTheme="minorHAnsi" w:hAnsiTheme="minorHAnsi" w:cstheme="minorHAnsi"/>
+          <w:color w:val="9F4110" w:themeColor="accent2" w:themeShade="BF"/>
+          <w:sz w:val="28"/>
+          <w:szCs w:val="28"/>
+        </w:rPr>
+        <w:t>50),</w:t>
+      </w:r>
+    </w:p>
+    <w:p>
+      <w:pPr>
+        <w:rPr>
+          <w:rFonts w:asciiTheme="minorHAnsi" w:hAnsiTheme="minorHAnsi" w:cstheme="minorHAnsi"/>
+          <w:color w:val="9F4110" w:themeColor="accent2" w:themeShade="BF"/>
+          <w:sz w:val="28"/>
+          <w:szCs w:val="28"/>
+        </w:rPr>
+      </w:pPr>
+      <w:r>
+        <w:rPr>
+          <w:rFonts w:asciiTheme="minorHAnsi" w:hAnsiTheme="minorHAnsi" w:cstheme="minorHAnsi"/>
+          <w:color w:val="9F4110" w:themeColor="accent2" w:themeShade="BF"/>
+          <w:sz w:val="28"/>
+          <w:szCs w:val="28"/>
+        </w:rPr>
+        <w:t xml:space="preserve">  Nationality </w:t>
+      </w:r>
+      <w:proofErr w:type="gramStart"/>
+      <w:r>
+        <w:rPr>
+          <w:rFonts w:asciiTheme="minorHAnsi" w:hAnsiTheme="minorHAnsi" w:cstheme="minorHAnsi"/>
+          <w:color w:val="9F4110" w:themeColor="accent2" w:themeShade="BF"/>
+          <w:sz w:val="28"/>
+          <w:szCs w:val="28"/>
+        </w:rPr>
+        <w:t>varchar(</w:t>
+      </w:r>
+      <w:proofErr w:type="gramEnd"/>
+      <w:r>
+        <w:rPr>
+          <w:rFonts w:asciiTheme="minorHAnsi" w:hAnsiTheme="minorHAnsi" w:cstheme="minorHAnsi"/>
+          <w:color w:val="9F4110" w:themeColor="accent2" w:themeShade="BF"/>
+          <w:sz w:val="28"/>
+          <w:szCs w:val="28"/>
+        </w:rPr>
+        <w:t>50),</w:t>
+      </w:r>
+    </w:p>
+    <w:p>
+      <w:pPr>
+        <w:rPr>
+          <w:rFonts w:asciiTheme="minorHAnsi" w:hAnsiTheme="minorHAnsi" w:cstheme="minorHAnsi"/>
+          <w:color w:val="9F4110" w:themeColor="accent2" w:themeShade="BF"/>
+          <w:sz w:val="28"/>
+          <w:szCs w:val="28"/>
+        </w:rPr>
+      </w:pPr>
+      <w:r>
+        <w:rPr>
+          <w:rFonts w:asciiTheme="minorHAnsi" w:hAnsiTheme="minorHAnsi" w:cstheme="minorHAnsi"/>
+          <w:color w:val="9F4110" w:themeColor="accent2" w:themeShade="BF"/>
+          <w:sz w:val="28"/>
+          <w:szCs w:val="28"/>
+        </w:rPr>
+        <w:t xml:space="preserve">  ISBN int,</w:t>
+      </w:r>
+    </w:p>
+    <w:p>
+      <w:pPr>
+        <w:rPr>
+          <w:rFonts w:asciiTheme="minorHAnsi" w:hAnsiTheme="minorHAnsi" w:cstheme="minorHAnsi"/>
+          <w:color w:val="9F4110" w:themeColor="accent2" w:themeShade="BF"/>
+          <w:sz w:val="28"/>
+          <w:szCs w:val="28"/>
+        </w:rPr>
+      </w:pPr>
+      <w:r>
+        <w:rPr>
+          <w:rFonts w:asciiTheme="minorHAnsi" w:hAnsiTheme="minorHAnsi" w:cstheme="minorHAnsi"/>
+          <w:color w:val="9F4110" w:themeColor="accent2" w:themeShade="BF"/>
+          <w:sz w:val="28"/>
+          <w:szCs w:val="28"/>
+        </w:rPr>
+        <w:t xml:space="preserve">CONSTRAINT </w:t>
+      </w:r>
+      <w:proofErr w:type="spellStart"/>
+      <w:r>
+        <w:rPr>
+          <w:rFonts w:asciiTheme="minorHAnsi" w:hAnsiTheme="minorHAnsi" w:cstheme="minorHAnsi"/>
+          <w:color w:val="9F4110" w:themeColor="accent2" w:themeShade="BF"/>
+          <w:sz w:val="28"/>
+          <w:szCs w:val="28"/>
+        </w:rPr>
+        <w:t>A_Book</w:t>
+      </w:r>
+      <w:proofErr w:type="spellEnd"/>
+    </w:p>
+    <w:p>
+      <w:pPr>
+        <w:rPr>
+          <w:rFonts w:asciiTheme="minorHAnsi" w:hAnsiTheme="minorHAnsi" w:cstheme="minorHAnsi"/>
+          <w:color w:val="9F4110" w:themeColor="accent2" w:themeShade="BF"/>
+          <w:sz w:val="28"/>
+          <w:szCs w:val="28"/>
+        </w:rPr>
+      </w:pPr>
+      <w:r>
+        <w:rPr>
+          <w:rFonts w:asciiTheme="minorHAnsi" w:hAnsiTheme="minorHAnsi" w:cstheme="minorHAnsi"/>
+          <w:color w:val="9F4110" w:themeColor="accent2" w:themeShade="BF"/>
+          <w:sz w:val="28"/>
+          <w:szCs w:val="28"/>
+        </w:rPr>
+        <w:t xml:space="preserve">  FOREIGN KEY (ISBN) </w:t>
+      </w:r>
+    </w:p>
+    <w:p>
+      <w:pPr>
+        <w:rPr>
+          <w:rFonts w:asciiTheme="minorHAnsi" w:hAnsiTheme="minorHAnsi" w:cstheme="minorHAnsi"/>
+          <w:color w:val="9F4110" w:themeColor="accent2" w:themeShade="BF"/>
+          <w:sz w:val="28"/>
+          <w:szCs w:val="28"/>
+        </w:rPr>
+      </w:pPr>
+      <w:r>
+        <w:rPr>
+          <w:rFonts w:asciiTheme="minorHAnsi" w:hAnsiTheme="minorHAnsi" w:cstheme="minorHAnsi"/>
+          <w:color w:val="9F4110" w:themeColor="accent2" w:themeShade="BF"/>
+          <w:sz w:val="28"/>
+          <w:szCs w:val="28"/>
+        </w:rPr>
+        <w:t xml:space="preserve">  REFERENCES </w:t>
+      </w:r>
+      <w:proofErr w:type="gramStart"/>
+      <w:r>
+        <w:rPr>
+          <w:rFonts w:asciiTheme="minorHAnsi" w:hAnsiTheme="minorHAnsi" w:cstheme="minorHAnsi"/>
+          <w:color w:val="9F4110" w:themeColor="accent2" w:themeShade="BF"/>
+          <w:sz w:val="28"/>
+          <w:szCs w:val="28"/>
+        </w:rPr>
+        <w:t>Book(</w:t>
+      </w:r>
+      <w:proofErr w:type="gramEnd"/>
+      <w:r>
+        <w:rPr>
+          <w:rFonts w:asciiTheme="minorHAnsi" w:hAnsiTheme="minorHAnsi" w:cstheme="minorHAnsi"/>
+          <w:color w:val="9F4110" w:themeColor="accent2" w:themeShade="BF"/>
+          <w:sz w:val="28"/>
+          <w:szCs w:val="28"/>
+        </w:rPr>
+        <w:t>ISBN)</w:t>
+      </w:r>
+    </w:p>
+    <w:p>
+      <w:pPr>
+        <w:rPr>
+          <w:rFonts w:asciiTheme="minorHAnsi" w:hAnsiTheme="minorHAnsi" w:cstheme="minorHAnsi"/>
+          <w:color w:val="9F4110" w:themeColor="accent2" w:themeShade="BF"/>
+          <w:sz w:val="28"/>
+          <w:szCs w:val="28"/>
+        </w:rPr>
+      </w:pPr>
+      <w:r>
+        <w:rPr>
+          <w:rFonts w:asciiTheme="minorHAnsi" w:hAnsiTheme="minorHAnsi" w:cstheme="minorHAnsi"/>
           <w:color w:val="9F4110" w:themeColor="accent2" w:themeShade="BF"/>
           <w:sz w:val="28"/>
           <w:szCs w:val="28"/>
@@ -4856,34 +5460,53 @@
     <w:p>
       <w:pPr>
         <w:rPr>
-          <w:rFonts w:ascii="Bahnschrift Light SemiCondensed" w:hAnsi="Bahnschrift Light SemiCondensed"/>
-          <w:color w:val="9F4110" w:themeColor="accent2" w:themeShade="BF"/>
-          <w:sz w:val="28"/>
-          <w:szCs w:val="28"/>
-        </w:rPr>
-      </w:pPr>
-      <w:r>
-        <w:rPr>
-          <w:rFonts w:ascii="Bahnschrift Light SemiCondensed" w:hAnsi="Bahnschrift Light SemiCondensed"/>
-          <w:color w:val="9F4110" w:themeColor="accent2" w:themeShade="BF"/>
-          <w:sz w:val="28"/>
-          <w:szCs w:val="28"/>
-        </w:rPr>
-        <w:t xml:space="preserve">    ON UPDATE CASCADE</w:t>
-      </w:r>
-    </w:p>
-    <w:p>
-      <w:pPr>
-        <w:rPr>
-          <w:rFonts w:ascii="Bahnschrift Light SemiCondensed" w:hAnsi="Bahnschrift Light SemiCondensed"/>
-          <w:color w:val="9F4110" w:themeColor="accent2" w:themeShade="BF"/>
-          <w:sz w:val="28"/>
-          <w:szCs w:val="28"/>
-        </w:rPr>
-      </w:pPr>
-      <w:r>
-        <w:rPr>
-          <w:rFonts w:ascii="Bahnschrift Light SemiCondensed" w:hAnsi="Bahnschrift Light SemiCondensed"/>
+          <w:rFonts w:asciiTheme="minorHAnsi" w:hAnsiTheme="minorHAnsi" w:cstheme="minorHAnsi"/>
+          <w:color w:val="9F4110" w:themeColor="accent2" w:themeShade="BF"/>
+          <w:sz w:val="28"/>
+          <w:szCs w:val="28"/>
+        </w:rPr>
+      </w:pPr>
+      <w:r>
+        <w:rPr>
+          <w:rFonts w:asciiTheme="minorHAnsi" w:hAnsiTheme="minorHAnsi" w:cstheme="minorHAnsi"/>
+          <w:color w:val="9F4110" w:themeColor="accent2" w:themeShade="BF"/>
+          <w:sz w:val="28"/>
+          <w:szCs w:val="28"/>
+        </w:rPr>
+        <w:t xml:space="preserve">    ON UPDATE CASCADE,</w:t>
+      </w:r>
+    </w:p>
+    <w:p>
+      <w:pPr>
+        <w:rPr>
+          <w:rFonts w:asciiTheme="minorHAnsi" w:hAnsiTheme="minorHAnsi" w:cstheme="minorHAnsi"/>
+          <w:color w:val="9F4110" w:themeColor="accent2" w:themeShade="BF"/>
+          <w:sz w:val="28"/>
+          <w:szCs w:val="28"/>
+        </w:rPr>
+      </w:pPr>
+      <w:r>
+        <w:rPr>
+          <w:rFonts w:asciiTheme="minorHAnsi" w:hAnsiTheme="minorHAnsi" w:cstheme="minorHAnsi"/>
+          <w:color w:val="9F4110" w:themeColor="accent2" w:themeShade="BF"/>
+          <w:sz w:val="28"/>
+          <w:szCs w:val="28"/>
+        </w:rPr>
+        <w:t xml:space="preserve">  PRIMARY KEY (Name, ISBN)</w:t>
+      </w:r>
+    </w:p>
+    <w:p>
+      <w:pPr>
+        <w:rPr>
+          <w:rFonts w:asciiTheme="minorHAnsi" w:hAnsiTheme="minorHAnsi" w:cstheme="minorHAnsi"/>
+          <w:color w:val="9F4110" w:themeColor="accent2" w:themeShade="BF"/>
+          <w:sz w:val="28"/>
+          <w:szCs w:val="28"/>
+        </w:rPr>
+      </w:pPr>
+      <w:r>
+        <w:rPr>
+          <w:rFonts w:asciiTheme="minorHAnsi" w:hAnsiTheme="minorHAnsi" w:cstheme="minorHAnsi"/>
           <w:color w:val="9F4110" w:themeColor="accent2" w:themeShade="BF"/>
           <w:sz w:val="28"/>
           <w:szCs w:val="28"/>
@@ -4894,288 +5517,325 @@
     <w:p>
       <w:pPr>
         <w:rPr>
-          <w:rFonts w:ascii="Bahnschrift Light SemiCondensed" w:hAnsi="Bahnschrift Light SemiCondensed"/>
-          <w:color w:val="9F4110" w:themeColor="accent2" w:themeShade="BF"/>
-          <w:sz w:val="28"/>
-          <w:szCs w:val="28"/>
-        </w:rPr>
-      </w:pPr>
-    </w:p>
-    <w:p>
-      <w:pPr>
-        <w:rPr>
-          <w:rFonts w:ascii="Bahnschrift Light SemiCondensed" w:hAnsi="Bahnschrift Light SemiCondensed"/>
-          <w:color w:val="9F4110" w:themeColor="accent2" w:themeShade="BF"/>
-          <w:sz w:val="28"/>
-          <w:szCs w:val="28"/>
-        </w:rPr>
-      </w:pPr>
-      <w:r>
-        <w:rPr>
-          <w:rFonts w:ascii="Bahnschrift Light SemiCondensed" w:hAnsi="Bahnschrift Light SemiCondensed"/>
-          <w:color w:val="9F4110" w:themeColor="accent2" w:themeShade="BF"/>
-          <w:sz w:val="28"/>
-          <w:szCs w:val="28"/>
-        </w:rPr>
-        <w:t>CREATE TABLE Publisher (</w:t>
-      </w:r>
-    </w:p>
-    <w:p>
-      <w:pPr>
-        <w:rPr>
-          <w:rFonts w:ascii="Bahnschrift Light SemiCondensed" w:hAnsi="Bahnschrift Light SemiCondensed"/>
-          <w:color w:val="9F4110" w:themeColor="accent2" w:themeShade="BF"/>
-          <w:sz w:val="28"/>
-          <w:szCs w:val="28"/>
-        </w:rPr>
-      </w:pPr>
-      <w:r>
-        <w:rPr>
-          <w:rFonts w:ascii="Bahnschrift Light SemiCondensed" w:hAnsi="Bahnschrift Light SemiCondensed"/>
-          <w:color w:val="9F4110" w:themeColor="accent2" w:themeShade="BF"/>
-          <w:sz w:val="28"/>
-          <w:szCs w:val="28"/>
-        </w:rPr>
-        <w:t xml:space="preserve">  Name </w:t>
+          <w:rFonts w:asciiTheme="minorHAnsi" w:hAnsiTheme="minorHAnsi" w:cstheme="minorHAnsi"/>
+          <w:color w:val="9F4110" w:themeColor="accent2" w:themeShade="BF"/>
+          <w:sz w:val="28"/>
+          <w:szCs w:val="28"/>
+        </w:rPr>
+      </w:pPr>
+      <w:r>
+        <w:rPr>
+          <w:rFonts w:asciiTheme="minorHAnsi" w:hAnsiTheme="minorHAnsi" w:cstheme="minorHAnsi"/>
+          <w:color w:val="9F4110" w:themeColor="accent2" w:themeShade="BF"/>
+          <w:sz w:val="28"/>
+          <w:szCs w:val="28"/>
+        </w:rPr>
+        <w:t>CREATE TABLE Borrow (</w:t>
+      </w:r>
+    </w:p>
+    <w:p>
+      <w:pPr>
+        <w:rPr>
+          <w:rFonts w:asciiTheme="minorHAnsi" w:hAnsiTheme="minorHAnsi" w:cstheme="minorHAnsi"/>
+          <w:color w:val="9F4110" w:themeColor="accent2" w:themeShade="BF"/>
+          <w:sz w:val="28"/>
+          <w:szCs w:val="28"/>
+        </w:rPr>
+      </w:pPr>
+      <w:r>
+        <w:rPr>
+          <w:rFonts w:asciiTheme="minorHAnsi" w:hAnsiTheme="minorHAnsi" w:cstheme="minorHAnsi"/>
+          <w:color w:val="9F4110" w:themeColor="accent2" w:themeShade="BF"/>
+          <w:sz w:val="28"/>
+          <w:szCs w:val="28"/>
+        </w:rPr>
+        <w:t xml:space="preserve">  S_ID int,</w:t>
+      </w:r>
+    </w:p>
+    <w:p>
+      <w:pPr>
+        <w:rPr>
+          <w:rFonts w:asciiTheme="minorHAnsi" w:hAnsiTheme="minorHAnsi" w:cstheme="minorHAnsi"/>
+          <w:color w:val="9F4110" w:themeColor="accent2" w:themeShade="BF"/>
+          <w:sz w:val="28"/>
+          <w:szCs w:val="28"/>
+        </w:rPr>
+      </w:pPr>
+      <w:r>
+        <w:rPr>
+          <w:rFonts w:asciiTheme="minorHAnsi" w:hAnsiTheme="minorHAnsi" w:cstheme="minorHAnsi"/>
+          <w:color w:val="9F4110" w:themeColor="accent2" w:themeShade="BF"/>
+          <w:sz w:val="28"/>
+          <w:szCs w:val="28"/>
+        </w:rPr>
+        <w:t xml:space="preserve">  ISBN int,</w:t>
+      </w:r>
+    </w:p>
+    <w:p>
+      <w:pPr>
+        <w:rPr>
+          <w:rFonts w:asciiTheme="minorHAnsi" w:hAnsiTheme="minorHAnsi" w:cstheme="minorHAnsi"/>
+          <w:color w:val="9F4110" w:themeColor="accent2" w:themeShade="BF"/>
+          <w:sz w:val="28"/>
+          <w:szCs w:val="28"/>
+        </w:rPr>
+      </w:pPr>
+      <w:r>
+        <w:rPr>
+          <w:rFonts w:asciiTheme="minorHAnsi" w:hAnsiTheme="minorHAnsi" w:cstheme="minorHAnsi"/>
+          <w:color w:val="9F4110" w:themeColor="accent2" w:themeShade="BF"/>
+          <w:sz w:val="28"/>
+          <w:szCs w:val="28"/>
+        </w:rPr>
+        <w:t xml:space="preserve">  </w:t>
+      </w:r>
+      <w:proofErr w:type="spellStart"/>
+      <w:r>
+        <w:rPr>
+          <w:rFonts w:asciiTheme="minorHAnsi" w:hAnsiTheme="minorHAnsi" w:cstheme="minorHAnsi"/>
+          <w:color w:val="9F4110" w:themeColor="accent2" w:themeShade="BF"/>
+          <w:sz w:val="28"/>
+          <w:szCs w:val="28"/>
+        </w:rPr>
+        <w:t>IssueDate</w:t>
+      </w:r>
+      <w:proofErr w:type="spellEnd"/>
+      <w:r>
+        <w:rPr>
+          <w:rFonts w:asciiTheme="minorHAnsi" w:hAnsiTheme="minorHAnsi" w:cstheme="minorHAnsi"/>
+          <w:color w:val="9F4110" w:themeColor="accent2" w:themeShade="BF"/>
+          <w:sz w:val="28"/>
+          <w:szCs w:val="28"/>
+        </w:rPr>
+        <w:t xml:space="preserve"> Date,</w:t>
+      </w:r>
+    </w:p>
+    <w:p>
+      <w:pPr>
+        <w:rPr>
+          <w:rFonts w:asciiTheme="minorHAnsi" w:hAnsiTheme="minorHAnsi" w:cstheme="minorHAnsi"/>
+          <w:color w:val="9F4110" w:themeColor="accent2" w:themeShade="BF"/>
+          <w:sz w:val="28"/>
+          <w:szCs w:val="28"/>
+        </w:rPr>
+      </w:pPr>
+      <w:r>
+        <w:rPr>
+          <w:rFonts w:asciiTheme="minorHAnsi" w:hAnsiTheme="minorHAnsi" w:cstheme="minorHAnsi"/>
+          <w:color w:val="9F4110" w:themeColor="accent2" w:themeShade="BF"/>
+          <w:sz w:val="28"/>
+          <w:szCs w:val="28"/>
+        </w:rPr>
+        <w:t xml:space="preserve">  </w:t>
+      </w:r>
+      <w:proofErr w:type="spellStart"/>
+      <w:r>
+        <w:rPr>
+          <w:rFonts w:asciiTheme="minorHAnsi" w:hAnsiTheme="minorHAnsi" w:cstheme="minorHAnsi"/>
+          <w:color w:val="9F4110" w:themeColor="accent2" w:themeShade="BF"/>
+          <w:sz w:val="28"/>
+          <w:szCs w:val="28"/>
+        </w:rPr>
+        <w:t>ReturnDate</w:t>
+      </w:r>
+      <w:proofErr w:type="spellEnd"/>
+      <w:r>
+        <w:rPr>
+          <w:rFonts w:asciiTheme="minorHAnsi" w:hAnsiTheme="minorHAnsi" w:cstheme="minorHAnsi"/>
+          <w:color w:val="9F4110" w:themeColor="accent2" w:themeShade="BF"/>
+          <w:sz w:val="28"/>
+          <w:szCs w:val="28"/>
+        </w:rPr>
+        <w:t xml:space="preserve"> Date,</w:t>
+      </w:r>
+    </w:p>
+    <w:p>
+      <w:pPr>
+        <w:rPr>
+          <w:rFonts w:asciiTheme="minorHAnsi" w:hAnsiTheme="minorHAnsi" w:cstheme="minorHAnsi"/>
+          <w:color w:val="9F4110" w:themeColor="accent2" w:themeShade="BF"/>
+          <w:sz w:val="28"/>
+          <w:szCs w:val="28"/>
+        </w:rPr>
+      </w:pPr>
+      <w:r>
+        <w:rPr>
+          <w:rFonts w:asciiTheme="minorHAnsi" w:hAnsiTheme="minorHAnsi" w:cstheme="minorHAnsi"/>
+          <w:color w:val="9F4110" w:themeColor="accent2" w:themeShade="BF"/>
+          <w:sz w:val="28"/>
+          <w:szCs w:val="28"/>
+        </w:rPr>
+        <w:t xml:space="preserve">  CONSTRAINT </w:t>
+      </w:r>
+      <w:proofErr w:type="spellStart"/>
+      <w:r>
+        <w:rPr>
+          <w:rFonts w:asciiTheme="minorHAnsi" w:hAnsiTheme="minorHAnsi" w:cstheme="minorHAnsi"/>
+          <w:color w:val="9F4110" w:themeColor="accent2" w:themeShade="BF"/>
+          <w:sz w:val="28"/>
+          <w:szCs w:val="28"/>
+        </w:rPr>
+        <w:t>S_Borrow</w:t>
+      </w:r>
+      <w:proofErr w:type="spellEnd"/>
+    </w:p>
+    <w:p>
+      <w:pPr>
+        <w:rPr>
+          <w:rFonts w:asciiTheme="minorHAnsi" w:hAnsiTheme="minorHAnsi" w:cstheme="minorHAnsi"/>
+          <w:color w:val="9F4110" w:themeColor="accent2" w:themeShade="BF"/>
+          <w:sz w:val="28"/>
+          <w:szCs w:val="28"/>
+        </w:rPr>
+      </w:pPr>
+      <w:r>
+        <w:rPr>
+          <w:rFonts w:asciiTheme="minorHAnsi" w:hAnsiTheme="minorHAnsi" w:cstheme="minorHAnsi"/>
+          <w:color w:val="9F4110" w:themeColor="accent2" w:themeShade="BF"/>
+          <w:sz w:val="28"/>
+          <w:szCs w:val="28"/>
+        </w:rPr>
+        <w:t xml:space="preserve">  FOREIGN KEY (S_ID) </w:t>
+      </w:r>
+    </w:p>
+    <w:p>
+      <w:pPr>
+        <w:rPr>
+          <w:rFonts w:asciiTheme="minorHAnsi" w:hAnsiTheme="minorHAnsi" w:cstheme="minorHAnsi"/>
+          <w:color w:val="9F4110" w:themeColor="accent2" w:themeShade="BF"/>
+          <w:sz w:val="28"/>
+          <w:szCs w:val="28"/>
+        </w:rPr>
+      </w:pPr>
+      <w:r>
+        <w:rPr>
+          <w:rFonts w:asciiTheme="minorHAnsi" w:hAnsiTheme="minorHAnsi" w:cstheme="minorHAnsi"/>
+          <w:color w:val="9F4110" w:themeColor="accent2" w:themeShade="BF"/>
+          <w:sz w:val="28"/>
+          <w:szCs w:val="28"/>
+        </w:rPr>
+        <w:t xml:space="preserve"> REFERENCES Student(S_ID)</w:t>
+      </w:r>
+    </w:p>
+    <w:p>
+      <w:pPr>
+        <w:rPr>
+          <w:rFonts w:asciiTheme="minorHAnsi" w:hAnsiTheme="minorHAnsi" w:cstheme="minorHAnsi"/>
+          <w:color w:val="9F4110" w:themeColor="accent2" w:themeShade="BF"/>
+          <w:sz w:val="28"/>
+          <w:szCs w:val="28"/>
+        </w:rPr>
+      </w:pPr>
+      <w:r>
+        <w:rPr>
+          <w:rFonts w:asciiTheme="minorHAnsi" w:hAnsiTheme="minorHAnsi" w:cstheme="minorHAnsi"/>
+          <w:color w:val="9F4110" w:themeColor="accent2" w:themeShade="BF"/>
+          <w:sz w:val="28"/>
+          <w:szCs w:val="28"/>
+        </w:rPr>
+        <w:t xml:space="preserve">    ON DELETE CASCADE</w:t>
+      </w:r>
+    </w:p>
+    <w:p>
+      <w:pPr>
+        <w:rPr>
+          <w:rFonts w:asciiTheme="minorHAnsi" w:hAnsiTheme="minorHAnsi" w:cstheme="minorHAnsi"/>
+          <w:color w:val="9F4110" w:themeColor="accent2" w:themeShade="BF"/>
+          <w:sz w:val="28"/>
+          <w:szCs w:val="28"/>
+        </w:rPr>
+      </w:pPr>
+      <w:r>
+        <w:rPr>
+          <w:rFonts w:asciiTheme="minorHAnsi" w:hAnsiTheme="minorHAnsi" w:cstheme="minorHAnsi"/>
+          <w:color w:val="9F4110" w:themeColor="accent2" w:themeShade="BF"/>
+          <w:sz w:val="28"/>
+          <w:szCs w:val="28"/>
+        </w:rPr>
+        <w:t xml:space="preserve">    ON UPDATE CASCADE,</w:t>
+      </w:r>
+    </w:p>
+    <w:p>
+      <w:pPr>
+        <w:rPr>
+          <w:rFonts w:asciiTheme="minorHAnsi" w:hAnsiTheme="minorHAnsi" w:cstheme="minorHAnsi"/>
+          <w:color w:val="9F4110" w:themeColor="accent2" w:themeShade="BF"/>
+          <w:sz w:val="28"/>
+          <w:szCs w:val="28"/>
+        </w:rPr>
+      </w:pPr>
+      <w:r>
+        <w:rPr>
+          <w:rFonts w:asciiTheme="minorHAnsi" w:hAnsiTheme="minorHAnsi" w:cstheme="minorHAnsi"/>
+          <w:color w:val="9F4110" w:themeColor="accent2" w:themeShade="BF"/>
+          <w:sz w:val="28"/>
+          <w:szCs w:val="28"/>
+        </w:rPr>
+        <w:t xml:space="preserve">  CONSTRAINT </w:t>
+      </w:r>
+      <w:proofErr w:type="spellStart"/>
+      <w:r>
+        <w:rPr>
+          <w:rFonts w:asciiTheme="minorHAnsi" w:hAnsiTheme="minorHAnsi" w:cstheme="minorHAnsi"/>
+          <w:color w:val="9F4110" w:themeColor="accent2" w:themeShade="BF"/>
+          <w:sz w:val="28"/>
+          <w:szCs w:val="28"/>
+        </w:rPr>
+        <w:t>B_Borrow</w:t>
+      </w:r>
+      <w:proofErr w:type="spellEnd"/>
+    </w:p>
+    <w:p>
+      <w:pPr>
+        <w:rPr>
+          <w:rFonts w:asciiTheme="minorHAnsi" w:hAnsiTheme="minorHAnsi" w:cstheme="minorHAnsi"/>
+          <w:color w:val="9F4110" w:themeColor="accent2" w:themeShade="BF"/>
+          <w:sz w:val="28"/>
+          <w:szCs w:val="28"/>
+        </w:rPr>
+      </w:pPr>
+      <w:r>
+        <w:rPr>
+          <w:rFonts w:asciiTheme="minorHAnsi" w:hAnsiTheme="minorHAnsi" w:cstheme="minorHAnsi"/>
+          <w:color w:val="9F4110" w:themeColor="accent2" w:themeShade="BF"/>
+          <w:sz w:val="28"/>
+          <w:szCs w:val="28"/>
+        </w:rPr>
+        <w:t xml:space="preserve">  FOREIGN KEY (ISBN) </w:t>
+      </w:r>
+    </w:p>
+    <w:p>
+      <w:pPr>
+        <w:rPr>
+          <w:rFonts w:asciiTheme="minorHAnsi" w:hAnsiTheme="minorHAnsi" w:cstheme="minorHAnsi"/>
+          <w:color w:val="9F4110" w:themeColor="accent2" w:themeShade="BF"/>
+          <w:sz w:val="28"/>
+          <w:szCs w:val="28"/>
+        </w:rPr>
+      </w:pPr>
+      <w:r>
+        <w:rPr>
+          <w:rFonts w:asciiTheme="minorHAnsi" w:hAnsiTheme="minorHAnsi" w:cstheme="minorHAnsi"/>
+          <w:color w:val="9F4110" w:themeColor="accent2" w:themeShade="BF"/>
+          <w:sz w:val="28"/>
+          <w:szCs w:val="28"/>
+        </w:rPr>
+        <w:t xml:space="preserve">  REFERENCES </w:t>
       </w:r>
       <w:proofErr w:type="gramStart"/>
       <w:r>
         <w:rPr>
-          <w:rFonts w:ascii="Bahnschrift Light SemiCondensed" w:hAnsi="Bahnschrift Light SemiCondensed"/>
-          <w:color w:val="9F4110" w:themeColor="accent2" w:themeShade="BF"/>
-          <w:sz w:val="28"/>
-          <w:szCs w:val="28"/>
-        </w:rPr>
-        <w:t>varchar(</w:t>
+          <w:rFonts w:asciiTheme="minorHAnsi" w:hAnsiTheme="minorHAnsi" w:cstheme="minorHAnsi"/>
+          <w:color w:val="9F4110" w:themeColor="accent2" w:themeShade="BF"/>
+          <w:sz w:val="28"/>
+          <w:szCs w:val="28"/>
+        </w:rPr>
+        <w:t>Book(</w:t>
       </w:r>
       <w:proofErr w:type="gramEnd"/>
       <w:r>
         <w:rPr>
-          <w:rFonts w:ascii="Bahnschrift Light SemiCondensed" w:hAnsi="Bahnschrift Light SemiCondensed"/>
-          <w:color w:val="9F4110" w:themeColor="accent2" w:themeShade="BF"/>
-          <w:sz w:val="28"/>
-          <w:szCs w:val="28"/>
-        </w:rPr>
-        <w:t>50),</w:t>
-      </w:r>
-    </w:p>
-    <w:p>
-      <w:pPr>
-        <w:rPr>
-          <w:rFonts w:ascii="Bahnschrift Light SemiCondensed" w:hAnsi="Bahnschrift Light SemiCondensed"/>
-          <w:color w:val="9F4110" w:themeColor="accent2" w:themeShade="BF"/>
-          <w:sz w:val="28"/>
-          <w:szCs w:val="28"/>
-        </w:rPr>
-      </w:pPr>
-      <w:r>
-        <w:rPr>
-          <w:rFonts w:ascii="Bahnschrift Light SemiCondensed" w:hAnsi="Bahnschrift Light SemiCondensed"/>
-          <w:color w:val="9F4110" w:themeColor="accent2" w:themeShade="BF"/>
-          <w:sz w:val="28"/>
-          <w:szCs w:val="28"/>
-        </w:rPr>
-        <w:t xml:space="preserve">  City </w:t>
-      </w:r>
-      <w:proofErr w:type="gramStart"/>
-      <w:r>
-        <w:rPr>
-          <w:rFonts w:ascii="Bahnschrift Light SemiCondensed" w:hAnsi="Bahnschrift Light SemiCondensed"/>
-          <w:color w:val="9F4110" w:themeColor="accent2" w:themeShade="BF"/>
-          <w:sz w:val="28"/>
-          <w:szCs w:val="28"/>
-        </w:rPr>
-        <w:t>varchar(</w:t>
-      </w:r>
-      <w:proofErr w:type="gramEnd"/>
-      <w:r>
-        <w:rPr>
-          <w:rFonts w:ascii="Bahnschrift Light SemiCondensed" w:hAnsi="Bahnschrift Light SemiCondensed"/>
-          <w:color w:val="9F4110" w:themeColor="accent2" w:themeShade="BF"/>
-          <w:sz w:val="28"/>
-          <w:szCs w:val="28"/>
-        </w:rPr>
-        <w:t>50),</w:t>
-      </w:r>
-    </w:p>
-    <w:p>
-      <w:pPr>
-        <w:rPr>
-          <w:rFonts w:ascii="Bahnschrift Light SemiCondensed" w:hAnsi="Bahnschrift Light SemiCondensed"/>
-          <w:color w:val="9F4110" w:themeColor="accent2" w:themeShade="BF"/>
-          <w:sz w:val="28"/>
-          <w:szCs w:val="28"/>
-        </w:rPr>
-      </w:pPr>
-      <w:r>
-        <w:rPr>
-          <w:rFonts w:ascii="Bahnschrift Light SemiCondensed" w:hAnsi="Bahnschrift Light SemiCondensed"/>
-          <w:color w:val="9F4110" w:themeColor="accent2" w:themeShade="BF"/>
-          <w:sz w:val="28"/>
-          <w:szCs w:val="28"/>
-        </w:rPr>
-        <w:t xml:space="preserve">  Country </w:t>
-      </w:r>
-      <w:proofErr w:type="gramStart"/>
-      <w:r>
-        <w:rPr>
-          <w:rFonts w:ascii="Bahnschrift Light SemiCondensed" w:hAnsi="Bahnschrift Light SemiCondensed"/>
-          <w:color w:val="9F4110" w:themeColor="accent2" w:themeShade="BF"/>
-          <w:sz w:val="28"/>
-          <w:szCs w:val="28"/>
-        </w:rPr>
-        <w:t>varchar(</w:t>
-      </w:r>
-      <w:proofErr w:type="gramEnd"/>
-      <w:r>
-        <w:rPr>
-          <w:rFonts w:ascii="Bahnschrift Light SemiCondensed" w:hAnsi="Bahnschrift Light SemiCondensed"/>
-          <w:color w:val="9F4110" w:themeColor="accent2" w:themeShade="BF"/>
-          <w:sz w:val="28"/>
-          <w:szCs w:val="28"/>
-        </w:rPr>
-        <w:t>50),</w:t>
-      </w:r>
-    </w:p>
-    <w:p>
-      <w:pPr>
-        <w:rPr>
-          <w:rFonts w:ascii="Bahnschrift Light SemiCondensed" w:hAnsi="Bahnschrift Light SemiCondensed"/>
-          <w:color w:val="9F4110" w:themeColor="accent2" w:themeShade="BF"/>
-          <w:sz w:val="28"/>
-          <w:szCs w:val="28"/>
-        </w:rPr>
-      </w:pPr>
-      <w:r>
-        <w:rPr>
-          <w:rFonts w:ascii="Bahnschrift Light SemiCondensed" w:hAnsi="Bahnschrift Light SemiCondensed"/>
-          <w:color w:val="9F4110" w:themeColor="accent2" w:themeShade="BF"/>
-          <w:sz w:val="28"/>
-          <w:szCs w:val="28"/>
-        </w:rPr>
-        <w:t xml:space="preserve">  Street </w:t>
-      </w:r>
-      <w:proofErr w:type="gramStart"/>
-      <w:r>
-        <w:rPr>
-          <w:rFonts w:ascii="Bahnschrift Light SemiCondensed" w:hAnsi="Bahnschrift Light SemiCondensed"/>
-          <w:color w:val="9F4110" w:themeColor="accent2" w:themeShade="BF"/>
-          <w:sz w:val="28"/>
-          <w:szCs w:val="28"/>
-        </w:rPr>
-        <w:t>varchar(</w:t>
-      </w:r>
-      <w:proofErr w:type="gramEnd"/>
-      <w:r>
-        <w:rPr>
-          <w:rFonts w:ascii="Bahnschrift Light SemiCondensed" w:hAnsi="Bahnschrift Light SemiCondensed"/>
-          <w:color w:val="9F4110" w:themeColor="accent2" w:themeShade="BF"/>
-          <w:sz w:val="28"/>
-          <w:szCs w:val="28"/>
-        </w:rPr>
-        <w:t>50),</w:t>
-      </w:r>
-    </w:p>
-    <w:p>
-      <w:pPr>
-        <w:rPr>
-          <w:rFonts w:ascii="Bahnschrift Light SemiCondensed" w:hAnsi="Bahnschrift Light SemiCondensed"/>
-          <w:color w:val="9F4110" w:themeColor="accent2" w:themeShade="BF"/>
-          <w:sz w:val="28"/>
-          <w:szCs w:val="28"/>
-        </w:rPr>
-      </w:pPr>
-      <w:r>
-        <w:rPr>
-          <w:rFonts w:ascii="Bahnschrift Light SemiCondensed" w:hAnsi="Bahnschrift Light SemiCondensed"/>
-          <w:color w:val="9F4110" w:themeColor="accent2" w:themeShade="BF"/>
-          <w:sz w:val="28"/>
-          <w:szCs w:val="28"/>
-        </w:rPr>
-        <w:t xml:space="preserve">  ISBN int,</w:t>
-      </w:r>
-    </w:p>
-    <w:p>
-      <w:pPr>
-        <w:rPr>
-          <w:rFonts w:ascii="Bahnschrift Light SemiCondensed" w:hAnsi="Bahnschrift Light SemiCondensed"/>
-          <w:color w:val="9F4110" w:themeColor="accent2" w:themeShade="BF"/>
-          <w:sz w:val="28"/>
-          <w:szCs w:val="28"/>
-        </w:rPr>
-      </w:pPr>
-      <w:r>
-        <w:rPr>
-          <w:rFonts w:ascii="Bahnschrift Light SemiCondensed" w:hAnsi="Bahnschrift Light SemiCondensed"/>
-          <w:color w:val="9F4110" w:themeColor="accent2" w:themeShade="BF"/>
-          <w:sz w:val="28"/>
-          <w:szCs w:val="28"/>
-        </w:rPr>
-        <w:t xml:space="preserve">CONSTRAINT </w:t>
-      </w:r>
-      <w:proofErr w:type="spellStart"/>
-      <w:r>
-        <w:rPr>
-          <w:rFonts w:ascii="Bahnschrift Light SemiCondensed" w:hAnsi="Bahnschrift Light SemiCondensed"/>
-          <w:color w:val="9F4110" w:themeColor="accent2" w:themeShade="BF"/>
-          <w:sz w:val="28"/>
-          <w:szCs w:val="28"/>
-        </w:rPr>
-        <w:t>P_Book</w:t>
-      </w:r>
-      <w:proofErr w:type="spellEnd"/>
-    </w:p>
-    <w:p>
-      <w:pPr>
-        <w:rPr>
-          <w:rFonts w:ascii="Bahnschrift Light SemiCondensed" w:hAnsi="Bahnschrift Light SemiCondensed"/>
-          <w:color w:val="9F4110" w:themeColor="accent2" w:themeShade="BF"/>
-          <w:sz w:val="28"/>
-          <w:szCs w:val="28"/>
-        </w:rPr>
-      </w:pPr>
-      <w:r>
-        <w:rPr>
-          <w:rFonts w:ascii="Bahnschrift Light SemiCondensed" w:hAnsi="Bahnschrift Light SemiCondensed"/>
-          <w:color w:val="9F4110" w:themeColor="accent2" w:themeShade="BF"/>
-          <w:sz w:val="28"/>
-          <w:szCs w:val="28"/>
-        </w:rPr>
-        <w:t xml:space="preserve">  FOREIGN KEY (ISBN) </w:t>
-      </w:r>
-    </w:p>
-    <w:p>
-      <w:pPr>
-        <w:rPr>
-          <w:rFonts w:ascii="Bahnschrift Light SemiCondensed" w:hAnsi="Bahnschrift Light SemiCondensed"/>
-          <w:color w:val="9F4110" w:themeColor="accent2" w:themeShade="BF"/>
-          <w:sz w:val="28"/>
-          <w:szCs w:val="28"/>
-        </w:rPr>
-      </w:pPr>
-      <w:r>
-        <w:rPr>
-          <w:rFonts w:ascii="Bahnschrift Light SemiCondensed" w:hAnsi="Bahnschrift Light SemiCondensed"/>
-          <w:color w:val="9F4110" w:themeColor="accent2" w:themeShade="BF"/>
-          <w:sz w:val="28"/>
-          <w:szCs w:val="28"/>
-        </w:rPr>
-        <w:t xml:space="preserve">  REFERENCES </w:t>
-      </w:r>
-      <w:proofErr w:type="gramStart"/>
-      <w:r>
-        <w:rPr>
-          <w:rFonts w:ascii="Bahnschrift Light SemiCondensed" w:hAnsi="Bahnschrift Light SemiCondensed"/>
-          <w:color w:val="9F4110" w:themeColor="accent2" w:themeShade="BF"/>
-          <w:sz w:val="28"/>
-          <w:szCs w:val="28"/>
-        </w:rPr>
-        <w:t>Book(</w:t>
-      </w:r>
-      <w:proofErr w:type="gramEnd"/>
-      <w:r>
-        <w:rPr>
-          <w:rFonts w:ascii="Bahnschrift Light SemiCondensed" w:hAnsi="Bahnschrift Light SemiCondensed"/>
+          <w:rFonts w:asciiTheme="minorHAnsi" w:hAnsiTheme="minorHAnsi" w:cstheme="minorHAnsi"/>
           <w:color w:val="9F4110" w:themeColor="accent2" w:themeShade="BF"/>
           <w:sz w:val="28"/>
           <w:szCs w:val="28"/>
@@ -5186,15 +5846,15 @@
     <w:p>
       <w:pPr>
         <w:rPr>
-          <w:rFonts w:ascii="Bahnschrift Light SemiCondensed" w:hAnsi="Bahnschrift Light SemiCondensed"/>
-          <w:color w:val="9F4110" w:themeColor="accent2" w:themeShade="BF"/>
-          <w:sz w:val="28"/>
-          <w:szCs w:val="28"/>
-        </w:rPr>
-      </w:pPr>
-      <w:r>
-        <w:rPr>
-          <w:rFonts w:ascii="Bahnschrift Light SemiCondensed" w:hAnsi="Bahnschrift Light SemiCondensed"/>
+          <w:rFonts w:asciiTheme="minorHAnsi" w:hAnsiTheme="minorHAnsi" w:cstheme="minorHAnsi"/>
+          <w:color w:val="9F4110" w:themeColor="accent2" w:themeShade="BF"/>
+          <w:sz w:val="28"/>
+          <w:szCs w:val="28"/>
+        </w:rPr>
+      </w:pPr>
+      <w:r>
+        <w:rPr>
+          <w:rFonts w:asciiTheme="minorHAnsi" w:hAnsiTheme="minorHAnsi" w:cstheme="minorHAnsi"/>
           <w:color w:val="9F4110" w:themeColor="accent2" w:themeShade="BF"/>
           <w:sz w:val="28"/>
           <w:szCs w:val="28"/>
@@ -5205,15 +5865,15 @@
     <w:p>
       <w:pPr>
         <w:rPr>
-          <w:rFonts w:ascii="Bahnschrift Light SemiCondensed" w:hAnsi="Bahnschrift Light SemiCondensed"/>
-          <w:color w:val="9F4110" w:themeColor="accent2" w:themeShade="BF"/>
-          <w:sz w:val="28"/>
-          <w:szCs w:val="28"/>
-        </w:rPr>
-      </w:pPr>
-      <w:r>
-        <w:rPr>
-          <w:rFonts w:ascii="Bahnschrift Light SemiCondensed" w:hAnsi="Bahnschrift Light SemiCondensed"/>
+          <w:rFonts w:asciiTheme="minorHAnsi" w:hAnsiTheme="minorHAnsi" w:cstheme="minorHAnsi"/>
+          <w:color w:val="9F4110" w:themeColor="accent2" w:themeShade="BF"/>
+          <w:sz w:val="28"/>
+          <w:szCs w:val="28"/>
+        </w:rPr>
+      </w:pPr>
+      <w:r>
+        <w:rPr>
+          <w:rFonts w:asciiTheme="minorHAnsi" w:hAnsiTheme="minorHAnsi" w:cstheme="minorHAnsi"/>
           <w:color w:val="9F4110" w:themeColor="accent2" w:themeShade="BF"/>
           <w:sz w:val="28"/>
           <w:szCs w:val="28"/>
@@ -5224,711 +5884,15 @@
     <w:p>
       <w:pPr>
         <w:rPr>
-          <w:rFonts w:ascii="Bahnschrift Light SemiCondensed" w:hAnsi="Bahnschrift Light SemiCondensed"/>
-          <w:color w:val="9F4110" w:themeColor="accent2" w:themeShade="BF"/>
-          <w:sz w:val="28"/>
-          <w:szCs w:val="28"/>
-        </w:rPr>
-      </w:pPr>
-      <w:r>
-        <w:rPr>
-          <w:rFonts w:ascii="Bahnschrift Light SemiCondensed" w:hAnsi="Bahnschrift Light SemiCondensed"/>
-          <w:color w:val="9F4110" w:themeColor="accent2" w:themeShade="BF"/>
-          <w:sz w:val="28"/>
-          <w:szCs w:val="28"/>
-        </w:rPr>
-        <w:t xml:space="preserve">  PRIMARY KEY (Name, ISBN)</w:t>
-      </w:r>
-    </w:p>
-    <w:p>
-      <w:pPr>
-        <w:rPr>
-          <w:rFonts w:ascii="Bahnschrift Light SemiCondensed" w:hAnsi="Bahnschrift Light SemiCondensed"/>
-          <w:color w:val="9F4110" w:themeColor="accent2" w:themeShade="BF"/>
-          <w:sz w:val="28"/>
-          <w:szCs w:val="28"/>
-        </w:rPr>
-      </w:pPr>
-      <w:r>
-        <w:rPr>
-          <w:rFonts w:ascii="Bahnschrift Light SemiCondensed" w:hAnsi="Bahnschrift Light SemiCondensed"/>
-          <w:color w:val="9F4110" w:themeColor="accent2" w:themeShade="BF"/>
-          <w:sz w:val="28"/>
-          <w:szCs w:val="28"/>
-        </w:rPr>
-        <w:t>);</w:t>
-      </w:r>
-    </w:p>
-    <w:p>
-      <w:pPr>
-        <w:rPr>
-          <w:rFonts w:ascii="Bahnschrift Light SemiCondensed" w:hAnsi="Bahnschrift Light SemiCondensed"/>
-          <w:color w:val="9F4110" w:themeColor="accent2" w:themeShade="BF"/>
-          <w:sz w:val="28"/>
-          <w:szCs w:val="28"/>
-        </w:rPr>
-      </w:pPr>
-    </w:p>
-    <w:p>
-      <w:pPr>
-        <w:rPr>
-          <w:rFonts w:ascii="Bahnschrift Light SemiCondensed" w:hAnsi="Bahnschrift Light SemiCondensed"/>
-          <w:color w:val="9F4110" w:themeColor="accent2" w:themeShade="BF"/>
-          <w:sz w:val="28"/>
-          <w:szCs w:val="28"/>
-        </w:rPr>
-      </w:pPr>
-      <w:r>
-        <w:rPr>
-          <w:rFonts w:ascii="Bahnschrift Light SemiCondensed" w:hAnsi="Bahnschrift Light SemiCondensed"/>
-          <w:color w:val="9F4110" w:themeColor="accent2" w:themeShade="BF"/>
-          <w:sz w:val="28"/>
-          <w:szCs w:val="28"/>
-        </w:rPr>
-        <w:t>CREATE TABLE Author (</w:t>
-      </w:r>
-    </w:p>
-    <w:p>
-      <w:pPr>
-        <w:rPr>
-          <w:rFonts w:ascii="Bahnschrift Light SemiCondensed" w:hAnsi="Bahnschrift Light SemiCondensed"/>
-          <w:color w:val="9F4110" w:themeColor="accent2" w:themeShade="BF"/>
-          <w:sz w:val="28"/>
-          <w:szCs w:val="28"/>
-        </w:rPr>
-      </w:pPr>
-      <w:r>
-        <w:rPr>
-          <w:rFonts w:ascii="Bahnschrift Light SemiCondensed" w:hAnsi="Bahnschrift Light SemiCondensed"/>
-          <w:color w:val="9F4110" w:themeColor="accent2" w:themeShade="BF"/>
-          <w:sz w:val="28"/>
-          <w:szCs w:val="28"/>
-        </w:rPr>
-        <w:t xml:space="preserve">  Name </w:t>
-      </w:r>
-      <w:proofErr w:type="gramStart"/>
-      <w:r>
-        <w:rPr>
-          <w:rFonts w:ascii="Bahnschrift Light SemiCondensed" w:hAnsi="Bahnschrift Light SemiCondensed"/>
-          <w:color w:val="9F4110" w:themeColor="accent2" w:themeShade="BF"/>
-          <w:sz w:val="28"/>
-          <w:szCs w:val="28"/>
-        </w:rPr>
-        <w:t>varchar(</w:t>
-      </w:r>
-      <w:proofErr w:type="gramEnd"/>
-      <w:r>
-        <w:rPr>
-          <w:rFonts w:ascii="Bahnschrift Light SemiCondensed" w:hAnsi="Bahnschrift Light SemiCondensed"/>
-          <w:color w:val="9F4110" w:themeColor="accent2" w:themeShade="BF"/>
-          <w:sz w:val="28"/>
-          <w:szCs w:val="28"/>
-        </w:rPr>
-        <w:t>50),</w:t>
-      </w:r>
-    </w:p>
-    <w:p>
-      <w:pPr>
-        <w:rPr>
-          <w:rFonts w:ascii="Bahnschrift Light SemiCondensed" w:hAnsi="Bahnschrift Light SemiCondensed"/>
-          <w:color w:val="9F4110" w:themeColor="accent2" w:themeShade="BF"/>
-          <w:sz w:val="28"/>
-          <w:szCs w:val="28"/>
-        </w:rPr>
-      </w:pPr>
-      <w:r>
-        <w:rPr>
-          <w:rFonts w:ascii="Bahnschrift Light SemiCondensed" w:hAnsi="Bahnschrift Light SemiCondensed"/>
-          <w:color w:val="9F4110" w:themeColor="accent2" w:themeShade="BF"/>
-          <w:sz w:val="28"/>
-          <w:szCs w:val="28"/>
-        </w:rPr>
-        <w:t xml:space="preserve">  Nationality </w:t>
-      </w:r>
-      <w:proofErr w:type="gramStart"/>
-      <w:r>
-        <w:rPr>
-          <w:rFonts w:ascii="Bahnschrift Light SemiCondensed" w:hAnsi="Bahnschrift Light SemiCondensed"/>
-          <w:color w:val="9F4110" w:themeColor="accent2" w:themeShade="BF"/>
-          <w:sz w:val="28"/>
-          <w:szCs w:val="28"/>
-        </w:rPr>
-        <w:t>varchar(</w:t>
-      </w:r>
-      <w:proofErr w:type="gramEnd"/>
-      <w:r>
-        <w:rPr>
-          <w:rFonts w:ascii="Bahnschrift Light SemiCondensed" w:hAnsi="Bahnschrift Light SemiCondensed"/>
-          <w:color w:val="9F4110" w:themeColor="accent2" w:themeShade="BF"/>
-          <w:sz w:val="28"/>
-          <w:szCs w:val="28"/>
-        </w:rPr>
-        <w:t>50),</w:t>
-      </w:r>
-    </w:p>
-    <w:p>
-      <w:pPr>
-        <w:rPr>
-          <w:rFonts w:ascii="Bahnschrift Light SemiCondensed" w:hAnsi="Bahnschrift Light SemiCondensed"/>
-          <w:color w:val="9F4110" w:themeColor="accent2" w:themeShade="BF"/>
-          <w:sz w:val="28"/>
-          <w:szCs w:val="28"/>
-        </w:rPr>
-      </w:pPr>
-      <w:r>
-        <w:rPr>
-          <w:rFonts w:ascii="Bahnschrift Light SemiCondensed" w:hAnsi="Bahnschrift Light SemiCondensed"/>
-          <w:color w:val="9F4110" w:themeColor="accent2" w:themeShade="BF"/>
-          <w:sz w:val="28"/>
-          <w:szCs w:val="28"/>
-        </w:rPr>
-        <w:t xml:space="preserve">  ISBN int,</w:t>
-      </w:r>
-    </w:p>
-    <w:p>
-      <w:pPr>
-        <w:rPr>
-          <w:rFonts w:ascii="Bahnschrift Light SemiCondensed" w:hAnsi="Bahnschrift Light SemiCondensed"/>
-          <w:color w:val="9F4110" w:themeColor="accent2" w:themeShade="BF"/>
-          <w:sz w:val="28"/>
-          <w:szCs w:val="28"/>
-        </w:rPr>
-      </w:pPr>
-      <w:r>
-        <w:rPr>
-          <w:rFonts w:ascii="Bahnschrift Light SemiCondensed" w:hAnsi="Bahnschrift Light SemiCondensed"/>
-          <w:color w:val="9F4110" w:themeColor="accent2" w:themeShade="BF"/>
-          <w:sz w:val="28"/>
-          <w:szCs w:val="28"/>
-        </w:rPr>
-        <w:t xml:space="preserve">CONSTRAINT </w:t>
-      </w:r>
-      <w:proofErr w:type="spellStart"/>
-      <w:r>
-        <w:rPr>
-          <w:rFonts w:ascii="Bahnschrift Light SemiCondensed" w:hAnsi="Bahnschrift Light SemiCondensed"/>
-          <w:color w:val="9F4110" w:themeColor="accent2" w:themeShade="BF"/>
-          <w:sz w:val="28"/>
-          <w:szCs w:val="28"/>
-        </w:rPr>
-        <w:t>A_Book</w:t>
-      </w:r>
-      <w:proofErr w:type="spellEnd"/>
-    </w:p>
-    <w:p>
-      <w:pPr>
-        <w:rPr>
-          <w:rFonts w:ascii="Bahnschrift Light SemiCondensed" w:hAnsi="Bahnschrift Light SemiCondensed"/>
-          <w:color w:val="9F4110" w:themeColor="accent2" w:themeShade="BF"/>
-          <w:sz w:val="28"/>
-          <w:szCs w:val="28"/>
-        </w:rPr>
-      </w:pPr>
-      <w:r>
-        <w:rPr>
-          <w:rFonts w:ascii="Bahnschrift Light SemiCondensed" w:hAnsi="Bahnschrift Light SemiCondensed"/>
-          <w:color w:val="9F4110" w:themeColor="accent2" w:themeShade="BF"/>
-          <w:sz w:val="28"/>
-          <w:szCs w:val="28"/>
-        </w:rPr>
-        <w:t xml:space="preserve">  FOREIGN KEY (ISBN) </w:t>
-      </w:r>
-    </w:p>
-    <w:p>
-      <w:pPr>
-        <w:rPr>
-          <w:rFonts w:ascii="Bahnschrift Light SemiCondensed" w:hAnsi="Bahnschrift Light SemiCondensed"/>
-          <w:color w:val="9F4110" w:themeColor="accent2" w:themeShade="BF"/>
-          <w:sz w:val="28"/>
-          <w:szCs w:val="28"/>
-        </w:rPr>
-      </w:pPr>
-      <w:r>
-        <w:rPr>
-          <w:rFonts w:ascii="Bahnschrift Light SemiCondensed" w:hAnsi="Bahnschrift Light SemiCondensed"/>
-          <w:color w:val="9F4110" w:themeColor="accent2" w:themeShade="BF"/>
-          <w:sz w:val="28"/>
-          <w:szCs w:val="28"/>
-        </w:rPr>
-        <w:t xml:space="preserve">  REFERENCES </w:t>
-      </w:r>
-      <w:proofErr w:type="gramStart"/>
-      <w:r>
-        <w:rPr>
-          <w:rFonts w:ascii="Bahnschrift Light SemiCondensed" w:hAnsi="Bahnschrift Light SemiCondensed"/>
-          <w:color w:val="9F4110" w:themeColor="accent2" w:themeShade="BF"/>
-          <w:sz w:val="28"/>
-          <w:szCs w:val="28"/>
-        </w:rPr>
-        <w:t>Book(</w:t>
-      </w:r>
-      <w:proofErr w:type="gramEnd"/>
-      <w:r>
-        <w:rPr>
-          <w:rFonts w:ascii="Bahnschrift Light SemiCondensed" w:hAnsi="Bahnschrift Light SemiCondensed"/>
-          <w:color w:val="9F4110" w:themeColor="accent2" w:themeShade="BF"/>
-          <w:sz w:val="28"/>
-          <w:szCs w:val="28"/>
-        </w:rPr>
-        <w:t>ISBN)</w:t>
-      </w:r>
-    </w:p>
-    <w:p>
-      <w:pPr>
-        <w:rPr>
-          <w:rFonts w:ascii="Bahnschrift Light SemiCondensed" w:hAnsi="Bahnschrift Light SemiCondensed"/>
-          <w:color w:val="9F4110" w:themeColor="accent2" w:themeShade="BF"/>
-          <w:sz w:val="28"/>
-          <w:szCs w:val="28"/>
-        </w:rPr>
-      </w:pPr>
-      <w:r>
-        <w:rPr>
-          <w:rFonts w:ascii="Bahnschrift Light SemiCondensed" w:hAnsi="Bahnschrift Light SemiCondensed"/>
-          <w:color w:val="9F4110" w:themeColor="accent2" w:themeShade="BF"/>
-          <w:sz w:val="28"/>
-          <w:szCs w:val="28"/>
-        </w:rPr>
-        <w:t xml:space="preserve">    ON DELETE CASCADE</w:t>
-      </w:r>
-    </w:p>
-    <w:p>
-      <w:pPr>
-        <w:rPr>
-          <w:rFonts w:ascii="Bahnschrift Light SemiCondensed" w:hAnsi="Bahnschrift Light SemiCondensed"/>
-          <w:color w:val="9F4110" w:themeColor="accent2" w:themeShade="BF"/>
-          <w:sz w:val="28"/>
-          <w:szCs w:val="28"/>
-        </w:rPr>
-      </w:pPr>
-      <w:r>
-        <w:rPr>
-          <w:rFonts w:ascii="Bahnschrift Light SemiCondensed" w:hAnsi="Bahnschrift Light SemiCondensed"/>
-          <w:color w:val="9F4110" w:themeColor="accent2" w:themeShade="BF"/>
-          <w:sz w:val="28"/>
-          <w:szCs w:val="28"/>
-        </w:rPr>
-        <w:lastRenderedPageBreak/>
-        <w:t xml:space="preserve">    ON UPDATE CASCADE,</w:t>
-      </w:r>
-    </w:p>
-    <w:p>
-      <w:pPr>
-        <w:rPr>
-          <w:rFonts w:ascii="Bahnschrift Light SemiCondensed" w:hAnsi="Bahnschrift Light SemiCondensed"/>
-          <w:color w:val="9F4110" w:themeColor="accent2" w:themeShade="BF"/>
-          <w:sz w:val="28"/>
-          <w:szCs w:val="28"/>
-        </w:rPr>
-      </w:pPr>
-      <w:r>
-        <w:rPr>
-          <w:rFonts w:ascii="Bahnschrift Light SemiCondensed" w:hAnsi="Bahnschrift Light SemiCondensed"/>
-          <w:color w:val="9F4110" w:themeColor="accent2" w:themeShade="BF"/>
-          <w:sz w:val="28"/>
-          <w:szCs w:val="28"/>
-        </w:rPr>
-        <w:t xml:space="preserve">  PRIMARY KEY (Name, ISBN)</w:t>
-      </w:r>
-    </w:p>
-    <w:p>
-      <w:pPr>
-        <w:rPr>
-          <w:rFonts w:ascii="Bahnschrift Light SemiCondensed" w:hAnsi="Bahnschrift Light SemiCondensed"/>
-          <w:color w:val="9F4110" w:themeColor="accent2" w:themeShade="BF"/>
-          <w:sz w:val="28"/>
-          <w:szCs w:val="28"/>
-        </w:rPr>
-      </w:pPr>
-      <w:r>
-        <w:rPr>
-          <w:rFonts w:ascii="Bahnschrift Light SemiCondensed" w:hAnsi="Bahnschrift Light SemiCondensed"/>
-          <w:color w:val="9F4110" w:themeColor="accent2" w:themeShade="BF"/>
-          <w:sz w:val="28"/>
-          <w:szCs w:val="28"/>
-        </w:rPr>
-        <w:t>);</w:t>
-      </w:r>
-    </w:p>
-    <w:p>
-      <w:pPr>
-        <w:rPr>
-          <w:rFonts w:ascii="Bahnschrift Light SemiCondensed" w:hAnsi="Bahnschrift Light SemiCondensed"/>
-          <w:color w:val="9F4110" w:themeColor="accent2" w:themeShade="BF"/>
-          <w:sz w:val="28"/>
-          <w:szCs w:val="28"/>
-        </w:rPr>
-      </w:pPr>
-      <w:r>
-        <w:rPr>
-          <w:rFonts w:ascii="Bahnschrift Light SemiCondensed" w:hAnsi="Bahnschrift Light SemiCondensed"/>
-          <w:color w:val="9F4110" w:themeColor="accent2" w:themeShade="BF"/>
-          <w:sz w:val="28"/>
-          <w:szCs w:val="28"/>
-        </w:rPr>
-        <w:t>CREATE TABLE Borrow (</w:t>
-      </w:r>
-    </w:p>
-    <w:p>
-      <w:pPr>
-        <w:rPr>
-          <w:rFonts w:ascii="Bahnschrift Light SemiCondensed" w:hAnsi="Bahnschrift Light SemiCondensed"/>
-          <w:color w:val="9F4110" w:themeColor="accent2" w:themeShade="BF"/>
-          <w:sz w:val="28"/>
-          <w:szCs w:val="28"/>
-        </w:rPr>
-      </w:pPr>
-      <w:r>
-        <w:rPr>
-          <w:rFonts w:ascii="Bahnschrift Light SemiCondensed" w:hAnsi="Bahnschrift Light SemiCondensed"/>
-          <w:color w:val="9F4110" w:themeColor="accent2" w:themeShade="BF"/>
-          <w:sz w:val="28"/>
-          <w:szCs w:val="28"/>
-        </w:rPr>
-        <w:t xml:space="preserve">  S_ID int,</w:t>
-      </w:r>
-    </w:p>
-    <w:p>
-      <w:pPr>
-        <w:rPr>
-          <w:rFonts w:ascii="Bahnschrift Light SemiCondensed" w:hAnsi="Bahnschrift Light SemiCondensed"/>
-          <w:color w:val="9F4110" w:themeColor="accent2" w:themeShade="BF"/>
-          <w:sz w:val="28"/>
-          <w:szCs w:val="28"/>
-        </w:rPr>
-      </w:pPr>
-      <w:r>
-        <w:rPr>
-          <w:rFonts w:ascii="Bahnschrift Light SemiCondensed" w:hAnsi="Bahnschrift Light SemiCondensed"/>
-          <w:color w:val="9F4110" w:themeColor="accent2" w:themeShade="BF"/>
-          <w:sz w:val="28"/>
-          <w:szCs w:val="28"/>
-        </w:rPr>
-        <w:t xml:space="preserve">  ISBN int,</w:t>
-      </w:r>
-    </w:p>
-    <w:p>
-      <w:pPr>
-        <w:rPr>
-          <w:rFonts w:ascii="Bahnschrift Light SemiCondensed" w:hAnsi="Bahnschrift Light SemiCondensed"/>
-          <w:color w:val="9F4110" w:themeColor="accent2" w:themeShade="BF"/>
-          <w:sz w:val="28"/>
-          <w:szCs w:val="28"/>
-        </w:rPr>
-      </w:pPr>
-      <w:r>
-        <w:rPr>
-          <w:rFonts w:ascii="Bahnschrift Light SemiCondensed" w:hAnsi="Bahnschrift Light SemiCondensed"/>
-          <w:color w:val="9F4110" w:themeColor="accent2" w:themeShade="BF"/>
-          <w:sz w:val="28"/>
-          <w:szCs w:val="28"/>
-        </w:rPr>
-        <w:t xml:space="preserve">  </w:t>
-      </w:r>
-      <w:proofErr w:type="spellStart"/>
-      <w:r>
-        <w:rPr>
-          <w:rFonts w:ascii="Bahnschrift Light SemiCondensed" w:hAnsi="Bahnschrift Light SemiCondensed"/>
-          <w:color w:val="9F4110" w:themeColor="accent2" w:themeShade="BF"/>
-          <w:sz w:val="28"/>
-          <w:szCs w:val="28"/>
-        </w:rPr>
-        <w:t>IssueDate</w:t>
-      </w:r>
-      <w:proofErr w:type="spellEnd"/>
-      <w:r>
-        <w:rPr>
-          <w:rFonts w:ascii="Bahnschrift Light SemiCondensed" w:hAnsi="Bahnschrift Light SemiCondensed"/>
-          <w:color w:val="9F4110" w:themeColor="accent2" w:themeShade="BF"/>
-          <w:sz w:val="28"/>
-          <w:szCs w:val="28"/>
-        </w:rPr>
-        <w:t xml:space="preserve"> Date,</w:t>
-      </w:r>
-    </w:p>
-    <w:p>
-      <w:pPr>
-        <w:rPr>
-          <w:rFonts w:ascii="Bahnschrift Light SemiCondensed" w:hAnsi="Bahnschrift Light SemiCondensed"/>
-          <w:color w:val="9F4110" w:themeColor="accent2" w:themeShade="BF"/>
-          <w:sz w:val="28"/>
-          <w:szCs w:val="28"/>
-        </w:rPr>
-      </w:pPr>
-      <w:r>
-        <w:rPr>
-          <w:rFonts w:ascii="Bahnschrift Light SemiCondensed" w:hAnsi="Bahnschrift Light SemiCondensed"/>
-          <w:color w:val="9F4110" w:themeColor="accent2" w:themeShade="BF"/>
-          <w:sz w:val="28"/>
-          <w:szCs w:val="28"/>
-        </w:rPr>
-        <w:t xml:space="preserve">  </w:t>
-      </w:r>
-      <w:proofErr w:type="spellStart"/>
-      <w:r>
-        <w:rPr>
-          <w:rFonts w:ascii="Bahnschrift Light SemiCondensed" w:hAnsi="Bahnschrift Light SemiCondensed"/>
-          <w:color w:val="9F4110" w:themeColor="accent2" w:themeShade="BF"/>
-          <w:sz w:val="28"/>
-          <w:szCs w:val="28"/>
-        </w:rPr>
-        <w:t>ReturnDate</w:t>
-      </w:r>
-      <w:proofErr w:type="spellEnd"/>
-      <w:r>
-        <w:rPr>
-          <w:rFonts w:ascii="Bahnschrift Light SemiCondensed" w:hAnsi="Bahnschrift Light SemiCondensed"/>
-          <w:color w:val="9F4110" w:themeColor="accent2" w:themeShade="BF"/>
-          <w:sz w:val="28"/>
-          <w:szCs w:val="28"/>
-        </w:rPr>
-        <w:t xml:space="preserve"> Date,</w:t>
-      </w:r>
-    </w:p>
-    <w:p>
-      <w:pPr>
-        <w:rPr>
-          <w:rFonts w:ascii="Bahnschrift Light SemiCondensed" w:hAnsi="Bahnschrift Light SemiCondensed"/>
-          <w:color w:val="9F4110" w:themeColor="accent2" w:themeShade="BF"/>
-          <w:sz w:val="28"/>
-          <w:szCs w:val="28"/>
-        </w:rPr>
-      </w:pPr>
-      <w:r>
-        <w:rPr>
-          <w:rFonts w:ascii="Bahnschrift Light SemiCondensed" w:hAnsi="Bahnschrift Light SemiCondensed"/>
-          <w:color w:val="9F4110" w:themeColor="accent2" w:themeShade="BF"/>
-          <w:sz w:val="28"/>
-          <w:szCs w:val="28"/>
-        </w:rPr>
-        <w:t xml:space="preserve">  CONSTRAINT </w:t>
-      </w:r>
-      <w:proofErr w:type="spellStart"/>
-      <w:r>
-        <w:rPr>
-          <w:rFonts w:ascii="Bahnschrift Light SemiCondensed" w:hAnsi="Bahnschrift Light SemiCondensed"/>
-          <w:color w:val="9F4110" w:themeColor="accent2" w:themeShade="BF"/>
-          <w:sz w:val="28"/>
-          <w:szCs w:val="28"/>
-        </w:rPr>
-        <w:t>S_Borrow</w:t>
-      </w:r>
-      <w:proofErr w:type="spellEnd"/>
-    </w:p>
-    <w:p>
-      <w:pPr>
-        <w:rPr>
-          <w:rFonts w:ascii="Bahnschrift Light SemiCondensed" w:hAnsi="Bahnschrift Light SemiCondensed"/>
-          <w:color w:val="9F4110" w:themeColor="accent2" w:themeShade="BF"/>
-          <w:sz w:val="28"/>
-          <w:szCs w:val="28"/>
-        </w:rPr>
-      </w:pPr>
-      <w:r>
-        <w:rPr>
-          <w:rFonts w:ascii="Bahnschrift Light SemiCondensed" w:hAnsi="Bahnschrift Light SemiCondensed"/>
-          <w:color w:val="9F4110" w:themeColor="accent2" w:themeShade="BF"/>
-          <w:sz w:val="28"/>
-          <w:szCs w:val="28"/>
-        </w:rPr>
-        <w:t xml:space="preserve">  FOREIGN KEY (S_ID) </w:t>
-      </w:r>
-    </w:p>
-    <w:p>
-      <w:pPr>
-        <w:rPr>
-          <w:rFonts w:ascii="Bahnschrift Light SemiCondensed" w:hAnsi="Bahnschrift Light SemiCondensed"/>
-          <w:color w:val="9F4110" w:themeColor="accent2" w:themeShade="BF"/>
-          <w:sz w:val="28"/>
-          <w:szCs w:val="28"/>
-        </w:rPr>
-      </w:pPr>
-      <w:r>
-        <w:rPr>
-          <w:rFonts w:ascii="Bahnschrift Light SemiCondensed" w:hAnsi="Bahnschrift Light SemiCondensed"/>
-          <w:color w:val="9F4110" w:themeColor="accent2" w:themeShade="BF"/>
-          <w:sz w:val="28"/>
-          <w:szCs w:val="28"/>
-        </w:rPr>
-        <w:t xml:space="preserve"> REFERENCES Student(S_ID)</w:t>
-      </w:r>
-    </w:p>
-    <w:p>
-      <w:pPr>
-        <w:rPr>
-          <w:rFonts w:ascii="Bahnschrift Light SemiCondensed" w:hAnsi="Bahnschrift Light SemiCondensed"/>
-          <w:color w:val="9F4110" w:themeColor="accent2" w:themeShade="BF"/>
-          <w:sz w:val="28"/>
-          <w:szCs w:val="28"/>
-        </w:rPr>
-      </w:pPr>
-      <w:r>
-        <w:rPr>
-          <w:rFonts w:ascii="Bahnschrift Light SemiCondensed" w:hAnsi="Bahnschrift Light SemiCondensed"/>
-          <w:color w:val="9F4110" w:themeColor="accent2" w:themeShade="BF"/>
-          <w:sz w:val="28"/>
-          <w:szCs w:val="28"/>
-        </w:rPr>
-        <w:t xml:space="preserve">    ON DELETE CASCADE</w:t>
-      </w:r>
-    </w:p>
-    <w:p>
-      <w:pPr>
-        <w:rPr>
-          <w:rFonts w:ascii="Bahnschrift Light SemiCondensed" w:hAnsi="Bahnschrift Light SemiCondensed"/>
-          <w:color w:val="9F4110" w:themeColor="accent2" w:themeShade="BF"/>
-          <w:sz w:val="28"/>
-          <w:szCs w:val="28"/>
-        </w:rPr>
-      </w:pPr>
-      <w:r>
-        <w:rPr>
-          <w:rFonts w:ascii="Bahnschrift Light SemiCondensed" w:hAnsi="Bahnschrift Light SemiCondensed"/>
-          <w:color w:val="9F4110" w:themeColor="accent2" w:themeShade="BF"/>
-          <w:sz w:val="28"/>
-          <w:szCs w:val="28"/>
-        </w:rPr>
-        <w:t xml:space="preserve">    ON UPDATE CASCADE,</w:t>
-      </w:r>
-    </w:p>
-    <w:p>
-      <w:pPr>
-        <w:rPr>
-          <w:rFonts w:ascii="Bahnschrift Light SemiCondensed" w:hAnsi="Bahnschrift Light SemiCondensed"/>
-          <w:color w:val="9F4110" w:themeColor="accent2" w:themeShade="BF"/>
-          <w:sz w:val="28"/>
-          <w:szCs w:val="28"/>
-        </w:rPr>
-      </w:pPr>
-      <w:r>
-        <w:rPr>
-          <w:rFonts w:ascii="Bahnschrift Light SemiCondensed" w:hAnsi="Bahnschrift Light SemiCondensed"/>
-          <w:color w:val="9F4110" w:themeColor="accent2" w:themeShade="BF"/>
-          <w:sz w:val="28"/>
-          <w:szCs w:val="28"/>
-        </w:rPr>
-        <w:t xml:space="preserve">  CONSTRAINT </w:t>
-      </w:r>
-      <w:proofErr w:type="spellStart"/>
-      <w:r>
-        <w:rPr>
-          <w:rFonts w:ascii="Bahnschrift Light SemiCondensed" w:hAnsi="Bahnschrift Light SemiCondensed"/>
-          <w:color w:val="9F4110" w:themeColor="accent2" w:themeShade="BF"/>
-          <w:sz w:val="28"/>
-          <w:szCs w:val="28"/>
-        </w:rPr>
-        <w:t>B_Borrow</w:t>
-      </w:r>
-      <w:proofErr w:type="spellEnd"/>
-    </w:p>
-    <w:p>
-      <w:pPr>
-        <w:rPr>
-          <w:rFonts w:ascii="Bahnschrift Light SemiCondensed" w:hAnsi="Bahnschrift Light SemiCondensed"/>
-          <w:color w:val="9F4110" w:themeColor="accent2" w:themeShade="BF"/>
-          <w:sz w:val="28"/>
-          <w:szCs w:val="28"/>
-        </w:rPr>
-      </w:pPr>
-      <w:r>
-        <w:rPr>
-          <w:rFonts w:ascii="Bahnschrift Light SemiCondensed" w:hAnsi="Bahnschrift Light SemiCondensed"/>
-          <w:color w:val="9F4110" w:themeColor="accent2" w:themeShade="BF"/>
-          <w:sz w:val="28"/>
-          <w:szCs w:val="28"/>
-        </w:rPr>
-        <w:t xml:space="preserve">  FOREIGN KEY (ISBN) </w:t>
-      </w:r>
-    </w:p>
-    <w:p>
-      <w:pPr>
-        <w:rPr>
-          <w:rFonts w:ascii="Bahnschrift Light SemiCondensed" w:hAnsi="Bahnschrift Light SemiCondensed"/>
-          <w:color w:val="9F4110" w:themeColor="accent2" w:themeShade="BF"/>
-          <w:sz w:val="28"/>
-          <w:szCs w:val="28"/>
-        </w:rPr>
-      </w:pPr>
-      <w:r>
-        <w:rPr>
-          <w:rFonts w:ascii="Bahnschrift Light SemiCondensed" w:hAnsi="Bahnschrift Light SemiCondensed"/>
-          <w:color w:val="9F4110" w:themeColor="accent2" w:themeShade="BF"/>
-          <w:sz w:val="28"/>
-          <w:szCs w:val="28"/>
-        </w:rPr>
-        <w:t xml:space="preserve">  REFERENCES </w:t>
-      </w:r>
-      <w:proofErr w:type="gramStart"/>
-      <w:r>
-        <w:rPr>
-          <w:rFonts w:ascii="Bahnschrift Light SemiCondensed" w:hAnsi="Bahnschrift Light SemiCondensed"/>
-          <w:color w:val="9F4110" w:themeColor="accent2" w:themeShade="BF"/>
-          <w:sz w:val="28"/>
-          <w:szCs w:val="28"/>
-        </w:rPr>
-        <w:t>Book(</w:t>
-      </w:r>
-      <w:proofErr w:type="gramEnd"/>
-      <w:r>
-        <w:rPr>
-          <w:rFonts w:ascii="Bahnschrift Light SemiCondensed" w:hAnsi="Bahnschrift Light SemiCondensed"/>
-          <w:color w:val="9F4110" w:themeColor="accent2" w:themeShade="BF"/>
-          <w:sz w:val="28"/>
-          <w:szCs w:val="28"/>
-        </w:rPr>
-        <w:t>ISBN)</w:t>
-      </w:r>
-    </w:p>
-    <w:p>
-      <w:pPr>
-        <w:rPr>
-          <w:rFonts w:ascii="Bahnschrift Light SemiCondensed" w:hAnsi="Bahnschrift Light SemiCondensed"/>
-          <w:color w:val="9F4110" w:themeColor="accent2" w:themeShade="BF"/>
-          <w:sz w:val="28"/>
-          <w:szCs w:val="28"/>
-        </w:rPr>
-      </w:pPr>
-      <w:r>
-        <w:rPr>
-          <w:rFonts w:ascii="Bahnschrift Light SemiCondensed" w:hAnsi="Bahnschrift Light SemiCondensed"/>
-          <w:color w:val="9F4110" w:themeColor="accent2" w:themeShade="BF"/>
-          <w:sz w:val="28"/>
-          <w:szCs w:val="28"/>
-        </w:rPr>
-        <w:t xml:space="preserve">    ON DELETE CASCADE</w:t>
-      </w:r>
-    </w:p>
-    <w:p>
-      <w:pPr>
-        <w:rPr>
-          <w:rFonts w:ascii="Bahnschrift Light SemiCondensed" w:hAnsi="Bahnschrift Light SemiCondensed"/>
-          <w:color w:val="9F4110" w:themeColor="accent2" w:themeShade="BF"/>
-          <w:sz w:val="28"/>
-          <w:szCs w:val="28"/>
-        </w:rPr>
-      </w:pPr>
-      <w:r>
-        <w:rPr>
-          <w:rFonts w:ascii="Bahnschrift Light SemiCondensed" w:hAnsi="Bahnschrift Light SemiCondensed"/>
-          <w:color w:val="9F4110" w:themeColor="accent2" w:themeShade="BF"/>
-          <w:sz w:val="28"/>
-          <w:szCs w:val="28"/>
-        </w:rPr>
-        <w:t xml:space="preserve">    ON UPDATE CASCADE,</w:t>
-      </w:r>
-    </w:p>
-    <w:p>
-      <w:pPr>
-        <w:rPr>
-          <w:rFonts w:ascii="Bahnschrift Light SemiCondensed" w:hAnsi="Bahnschrift Light SemiCondensed"/>
-          <w:color w:val="9F4110" w:themeColor="accent2" w:themeShade="BF"/>
-          <w:sz w:val="28"/>
-          <w:szCs w:val="28"/>
-        </w:rPr>
-      </w:pPr>
-      <w:r>
-        <w:rPr>
-          <w:rFonts w:ascii="Bahnschrift Light SemiCondensed" w:hAnsi="Bahnschrift Light SemiCondensed"/>
+          <w:rFonts w:asciiTheme="minorHAnsi" w:hAnsiTheme="minorHAnsi" w:cstheme="minorHAnsi"/>
+          <w:color w:val="9F4110" w:themeColor="accent2" w:themeShade="BF"/>
+          <w:sz w:val="28"/>
+          <w:szCs w:val="28"/>
+        </w:rPr>
+      </w:pPr>
+      <w:r>
+        <w:rPr>
+          <w:rFonts w:asciiTheme="minorHAnsi" w:hAnsiTheme="minorHAnsi" w:cstheme="minorHAnsi"/>
           <w:color w:val="9F4110" w:themeColor="accent2" w:themeShade="BF"/>
           <w:sz w:val="28"/>
           <w:szCs w:val="28"/>
@@ -5947,7 +5911,7 @@
       </w:pPr>
       <w:r>
         <w:rPr>
-          <w:rFonts w:ascii="Bahnschrift Light SemiCondensed" w:hAnsi="Bahnschrift Light SemiCondensed"/>
+          <w:rFonts w:asciiTheme="minorHAnsi" w:hAnsiTheme="minorHAnsi" w:cstheme="minorHAnsi"/>
           <w:color w:val="9F4110" w:themeColor="accent2" w:themeShade="BF"/>
           <w:sz w:val="28"/>
           <w:szCs w:val="28"/>
@@ -5988,62 +5952,53 @@
         <w:rPr>
           <w:rFonts w:ascii="Bahnschrift Light SemiCondensed" w:hAnsi="Bahnschrift Light SemiCondensed"/>
           <w:color w:val="A5300F" w:themeColor="accent1"/>
-          <w:sz w:val="28"/>
-          <w:szCs w:val="28"/>
+          <w:sz w:val="24"/>
+          <w:szCs w:val="24"/>
           <w:u w:val="single"/>
         </w:rPr>
       </w:pPr>
       <w:r>
-        <w:rPr>
-          <w:rFonts w:ascii="Bahnschrift Light SemiCondensed" w:hAnsi="Bahnschrift Light SemiCondensed"/>
-          <w:color w:val="A5300F" w:themeColor="accent1"/>
-          <w:sz w:val="28"/>
-          <w:szCs w:val="28"/>
-        </w:rPr>
-        <w:t>File has attached as:</w:t>
-      </w:r>
-      <w:r>
-        <w:rPr>
-          <w:rFonts w:ascii="Bahnschrift Light SemiCondensed" w:hAnsi="Bahnschrift Light SemiCondensed"/>
-          <w:color w:val="A5300F" w:themeColor="accent1"/>
-          <w:sz w:val="28"/>
-          <w:szCs w:val="28"/>
-        </w:rPr>
-        <w:t xml:space="preserve"> </w:t>
-      </w:r>
-      <w:r>
-        <w:rPr>
-          <w:rFonts w:ascii="Bahnschrift Light SemiCondensed" w:hAnsi="Bahnschrift Light SemiCondensed"/>
-          <w:color w:val="A5300F" w:themeColor="accent1"/>
-          <w:sz w:val="28"/>
-          <w:szCs w:val="28"/>
-          <w:u w:val="single"/>
-        </w:rPr>
-        <w:t>SQL insert.txt</w:t>
-      </w:r>
-    </w:p>
-    <w:p>
-      <w:pPr>
-        <w:jc w:val="center"/>
         <w:rPr>
           <w:rFonts w:ascii="Bahnschrift Light SemiCondensed" w:hAnsi="Bahnschrift Light SemiCondensed"/>
           <w:color w:val="A5300F" w:themeColor="accent1"/>
           <w:sz w:val="24"/>
           <w:szCs w:val="24"/>
         </w:rPr>
-      </w:pPr>
+        <w:t xml:space="preserve">File has attached as: </w:t>
+      </w:r>
       <w:r>
         <w:rPr>
           <w:rFonts w:ascii="Bahnschrift Light SemiCondensed" w:hAnsi="Bahnschrift Light SemiCondensed"/>
           <w:color w:val="A5300F" w:themeColor="accent1"/>
           <w:sz w:val="24"/>
           <w:szCs w:val="24"/>
+          <w:u w:val="single"/>
+        </w:rPr>
+        <w:t>SQL insert.txt</w:t>
+      </w:r>
+    </w:p>
+    <w:p>
+      <w:pPr>
+        <w:jc w:val="center"/>
+        <w:rPr>
+          <w:rFonts w:ascii="Bahnschrift Light SemiCondensed" w:hAnsi="Bahnschrift Light SemiCondensed"/>
+          <w:color w:val="A5300F" w:themeColor="accent1"/>
+          <w:sz w:val="24"/>
+          <w:szCs w:val="24"/>
+        </w:rPr>
+      </w:pPr>
+      <w:r>
+        <w:rPr>
+          <w:rFonts w:ascii="Bahnschrift Light SemiCondensed" w:hAnsi="Bahnschrift Light SemiCondensed"/>
+          <w:color w:val="A5300F" w:themeColor="accent1"/>
+          <w:sz w:val="24"/>
+          <w:szCs w:val="24"/>
         </w:rPr>
         <w:object w:dxaOrig="1508" w:dyaOrig="983" w14:anchorId="686ECB33">
-          <v:shape id="_x0000_i1026" type="#_x0000_t75" style="width:86.5pt;height:56.5pt" o:ole="">
+          <v:shape id="_x0000_i1034" type="#_x0000_t75" style="width:86pt;height:57pt" o:ole="">
             <v:imagedata r:id="rId22" o:title=""/>
           </v:shape>
-          <o:OLEObject Type="Embed" ProgID="Package" ShapeID="_x0000_i1026" DrawAspect="Icon" ObjectID="_1746366318" r:id="rId23"/>
+          <o:OLEObject Type="Embed" ProgID="Package" ShapeID="_x0000_i1034" DrawAspect="Icon" ObjectID="_1746366594" r:id="rId23"/>
         </w:object>
       </w:r>
     </w:p>
@@ -6092,9 +6047,7 @@
           <w:numId w:val="10"/>
         </w:numPr>
         <w:rPr>
-          <w:rFonts w:ascii="Bahnschrift Light SemiCondensed" w:hAnsi="Bahnschrift Light SemiCondensed"/>
-          <w:b/>
-          <w:bCs/>
+          <w:rFonts w:cstheme="minorHAnsi"/>
           <w:color w:val="EE6D49" w:themeColor="accent1" w:themeTint="99"/>
           <w:sz w:val="32"/>
           <w:szCs w:val="32"/>
@@ -6102,9 +6055,7 @@
       </w:pPr>
       <w:r>
         <w:rPr>
-          <w:rFonts w:ascii="Bahnschrift Light SemiCondensed" w:hAnsi="Bahnschrift Light SemiCondensed"/>
-          <w:b/>
-          <w:bCs/>
+          <w:rFonts w:cstheme="minorHAnsi"/>
           <w:color w:val="EE6D49" w:themeColor="accent1" w:themeTint="99"/>
           <w:sz w:val="32"/>
           <w:szCs w:val="32"/>
@@ -6120,15 +6071,15 @@
           <w:numId w:val="11"/>
         </w:numPr>
         <w:rPr>
-          <w:rFonts w:ascii="Bahnschrift Light SemiCondensed" w:hAnsi="Bahnschrift Light SemiCondensed"/>
-          <w:color w:val="9F4110" w:themeColor="accent2" w:themeShade="BF"/>
-          <w:sz w:val="28"/>
-          <w:szCs w:val="28"/>
-        </w:rPr>
-      </w:pPr>
-      <w:r>
-        <w:rPr>
-          <w:rFonts w:ascii="Bahnschrift Light SemiCondensed" w:hAnsi="Bahnschrift Light SemiCondensed"/>
+          <w:rFonts w:cstheme="minorHAnsi"/>
+          <w:color w:val="9F4110" w:themeColor="accent2" w:themeShade="BF"/>
+          <w:sz w:val="28"/>
+          <w:szCs w:val="28"/>
+        </w:rPr>
+      </w:pPr>
+      <w:r>
+        <w:rPr>
+          <w:rFonts w:cstheme="minorHAnsi"/>
           <w:color w:val="9F4110" w:themeColor="accent2" w:themeShade="BF"/>
           <w:sz w:val="28"/>
           <w:szCs w:val="28"/>
@@ -6137,7 +6088,7 @@
       </w:r>
       <w:r>
         <w:rPr>
-          <w:rFonts w:ascii="Bahnschrift Light SemiCondensed" w:hAnsi="Bahnschrift Light SemiCondensed"/>
+          <w:rFonts w:cstheme="minorHAnsi"/>
           <w:color w:val="9F4110" w:themeColor="accent2" w:themeShade="BF"/>
           <w:sz w:val="28"/>
           <w:szCs w:val="28"/>
@@ -6153,15 +6104,15 @@
           <w:numId w:val="11"/>
         </w:numPr>
         <w:rPr>
-          <w:rFonts w:ascii="Bahnschrift Light SemiCondensed" w:hAnsi="Bahnschrift Light SemiCondensed"/>
-          <w:color w:val="9F4110" w:themeColor="accent2" w:themeShade="BF"/>
-          <w:sz w:val="28"/>
-          <w:szCs w:val="28"/>
-        </w:rPr>
-      </w:pPr>
-      <w:r>
-        <w:rPr>
-          <w:rFonts w:ascii="Bahnschrift Light SemiCondensed" w:hAnsi="Bahnschrift Light SemiCondensed"/>
+          <w:rFonts w:cstheme="minorHAnsi"/>
+          <w:color w:val="9F4110" w:themeColor="accent2" w:themeShade="BF"/>
+          <w:sz w:val="28"/>
+          <w:szCs w:val="28"/>
+        </w:rPr>
+      </w:pPr>
+      <w:r>
+        <w:rPr>
+          <w:rFonts w:cstheme="minorHAnsi"/>
           <w:color w:val="9F4110" w:themeColor="accent2" w:themeShade="BF"/>
           <w:sz w:val="28"/>
           <w:szCs w:val="28"/>
@@ -6170,7 +6121,7 @@
       </w:r>
       <w:r>
         <w:rPr>
-          <w:rFonts w:ascii="Bahnschrift Light SemiCondensed" w:hAnsi="Bahnschrift Light SemiCondensed"/>
+          <w:rFonts w:cstheme="minorHAnsi"/>
           <w:color w:val="9F4110" w:themeColor="accent2" w:themeShade="BF"/>
           <w:sz w:val="28"/>
           <w:szCs w:val="28"/>
@@ -6186,15 +6137,15 @@
           <w:numId w:val="11"/>
         </w:numPr>
         <w:rPr>
-          <w:rFonts w:ascii="Bahnschrift Light SemiCondensed" w:hAnsi="Bahnschrift Light SemiCondensed"/>
-          <w:color w:val="9F4110" w:themeColor="accent2" w:themeShade="BF"/>
-          <w:sz w:val="28"/>
-          <w:szCs w:val="28"/>
-        </w:rPr>
-      </w:pPr>
-      <w:r>
-        <w:rPr>
-          <w:rFonts w:ascii="Bahnschrift Light SemiCondensed" w:hAnsi="Bahnschrift Light SemiCondensed"/>
+          <w:rFonts w:cstheme="minorHAnsi"/>
+          <w:color w:val="9F4110" w:themeColor="accent2" w:themeShade="BF"/>
+          <w:sz w:val="28"/>
+          <w:szCs w:val="28"/>
+        </w:rPr>
+      </w:pPr>
+      <w:r>
+        <w:rPr>
+          <w:rFonts w:cstheme="minorHAnsi"/>
           <w:color w:val="9F4110" w:themeColor="accent2" w:themeShade="BF"/>
           <w:sz w:val="28"/>
           <w:szCs w:val="28"/>
@@ -6203,7 +6154,7 @@
       </w:r>
       <w:r>
         <w:rPr>
-          <w:rFonts w:ascii="Bahnschrift Light SemiCondensed" w:hAnsi="Bahnschrift Light SemiCondensed"/>
+          <w:rFonts w:cstheme="minorHAnsi"/>
           <w:color w:val="9F4110" w:themeColor="accent2" w:themeShade="BF"/>
           <w:sz w:val="28"/>
           <w:szCs w:val="28"/>
@@ -6219,15 +6170,15 @@
           <w:numId w:val="11"/>
         </w:numPr>
         <w:rPr>
-          <w:rFonts w:ascii="Bahnschrift Light SemiCondensed" w:hAnsi="Bahnschrift Light SemiCondensed"/>
-          <w:color w:val="9F4110" w:themeColor="accent2" w:themeShade="BF"/>
-          <w:sz w:val="28"/>
-          <w:szCs w:val="28"/>
-        </w:rPr>
-      </w:pPr>
-      <w:r>
-        <w:rPr>
-          <w:rFonts w:ascii="Bahnschrift Light SemiCondensed" w:hAnsi="Bahnschrift Light SemiCondensed"/>
+          <w:rFonts w:cstheme="minorHAnsi"/>
+          <w:color w:val="9F4110" w:themeColor="accent2" w:themeShade="BF"/>
+          <w:sz w:val="28"/>
+          <w:szCs w:val="28"/>
+        </w:rPr>
+      </w:pPr>
+      <w:r>
+        <w:rPr>
+          <w:rFonts w:cstheme="minorHAnsi"/>
           <w:color w:val="9F4110" w:themeColor="accent2" w:themeShade="BF"/>
           <w:sz w:val="28"/>
           <w:szCs w:val="28"/>
@@ -6243,15 +6194,15 @@
           <w:numId w:val="11"/>
         </w:numPr>
         <w:rPr>
-          <w:rFonts w:ascii="Bahnschrift Light SemiCondensed" w:hAnsi="Bahnschrift Light SemiCondensed"/>
-          <w:color w:val="9F4110" w:themeColor="accent2" w:themeShade="BF"/>
-          <w:sz w:val="28"/>
-          <w:szCs w:val="28"/>
-        </w:rPr>
-      </w:pPr>
-      <w:r>
-        <w:rPr>
-          <w:rFonts w:ascii="Bahnschrift Light SemiCondensed" w:hAnsi="Bahnschrift Light SemiCondensed"/>
+          <w:rFonts w:cstheme="minorHAnsi"/>
+          <w:color w:val="9F4110" w:themeColor="accent2" w:themeShade="BF"/>
+          <w:sz w:val="28"/>
+          <w:szCs w:val="28"/>
+        </w:rPr>
+      </w:pPr>
+      <w:r>
+        <w:rPr>
+          <w:rFonts w:cstheme="minorHAnsi"/>
           <w:color w:val="9F4110" w:themeColor="accent2" w:themeShade="BF"/>
           <w:sz w:val="28"/>
           <w:szCs w:val="28"/>
@@ -6267,9 +6218,7 @@
           <w:numId w:val="10"/>
         </w:numPr>
         <w:rPr>
-          <w:rFonts w:ascii="Bahnschrift Light SemiCondensed" w:hAnsi="Bahnschrift Light SemiCondensed"/>
-          <w:b/>
-          <w:bCs/>
+          <w:rFonts w:cstheme="minorHAnsi"/>
           <w:color w:val="EE6D49" w:themeColor="accent1" w:themeTint="99"/>
           <w:sz w:val="32"/>
           <w:szCs w:val="32"/>
@@ -6277,9 +6226,7 @@
       </w:pPr>
       <w:r>
         <w:rPr>
-          <w:rFonts w:ascii="Bahnschrift Light SemiCondensed" w:hAnsi="Bahnschrift Light SemiCondensed"/>
-          <w:b/>
-          <w:bCs/>
+          <w:rFonts w:cstheme="minorHAnsi"/>
           <w:color w:val="EE6D49" w:themeColor="accent1" w:themeTint="99"/>
           <w:sz w:val="32"/>
           <w:szCs w:val="32"/>
@@ -6295,15 +6242,15 @@
           <w:numId w:val="12"/>
         </w:numPr>
         <w:rPr>
-          <w:rFonts w:ascii="Bahnschrift Light SemiCondensed" w:hAnsi="Bahnschrift Light SemiCondensed"/>
-          <w:color w:val="9F4110" w:themeColor="accent2" w:themeShade="BF"/>
-          <w:sz w:val="28"/>
-          <w:szCs w:val="28"/>
-        </w:rPr>
-      </w:pPr>
-      <w:r>
-        <w:rPr>
-          <w:rFonts w:ascii="Bahnschrift Light SemiCondensed" w:hAnsi="Bahnschrift Light SemiCondensed"/>
+          <w:rFonts w:cstheme="minorHAnsi"/>
+          <w:color w:val="9F4110" w:themeColor="accent2" w:themeShade="BF"/>
+          <w:sz w:val="28"/>
+          <w:szCs w:val="28"/>
+        </w:rPr>
+      </w:pPr>
+      <w:r>
+        <w:rPr>
+          <w:rFonts w:cstheme="minorHAnsi"/>
           <w:color w:val="9F4110" w:themeColor="accent2" w:themeShade="BF"/>
           <w:sz w:val="28"/>
           <w:szCs w:val="28"/>
@@ -6312,7 +6259,7 @@
       </w:r>
       <w:r>
         <w:rPr>
-          <w:rFonts w:ascii="Bahnschrift Light SemiCondensed" w:hAnsi="Bahnschrift Light SemiCondensed"/>
+          <w:rFonts w:cstheme="minorHAnsi"/>
           <w:color w:val="9F4110" w:themeColor="accent2" w:themeShade="BF"/>
           <w:sz w:val="28"/>
           <w:szCs w:val="28"/>
@@ -6328,15 +6275,15 @@
           <w:numId w:val="12"/>
         </w:numPr>
         <w:rPr>
-          <w:rFonts w:ascii="Bahnschrift Light SemiCondensed" w:hAnsi="Bahnschrift Light SemiCondensed"/>
-          <w:color w:val="9F4110" w:themeColor="accent2" w:themeShade="BF"/>
-          <w:sz w:val="28"/>
-          <w:szCs w:val="28"/>
-        </w:rPr>
-      </w:pPr>
-      <w:r>
-        <w:rPr>
-          <w:rFonts w:ascii="Bahnschrift Light SemiCondensed" w:hAnsi="Bahnschrift Light SemiCondensed"/>
+          <w:rFonts w:cstheme="minorHAnsi"/>
+          <w:color w:val="9F4110" w:themeColor="accent2" w:themeShade="BF"/>
+          <w:sz w:val="28"/>
+          <w:szCs w:val="28"/>
+        </w:rPr>
+      </w:pPr>
+      <w:r>
+        <w:rPr>
+          <w:rFonts w:cstheme="minorHAnsi"/>
           <w:color w:val="9F4110" w:themeColor="accent2" w:themeShade="BF"/>
           <w:sz w:val="28"/>
           <w:szCs w:val="28"/>
@@ -6345,7 +6292,7 @@
       </w:r>
       <w:r>
         <w:rPr>
-          <w:rFonts w:ascii="Bahnschrift Light SemiCondensed" w:hAnsi="Bahnschrift Light SemiCondensed"/>
+          <w:rFonts w:cstheme="minorHAnsi"/>
           <w:color w:val="9F4110" w:themeColor="accent2" w:themeShade="BF"/>
           <w:sz w:val="28"/>
           <w:szCs w:val="28"/>
@@ -6361,9 +6308,7 @@
           <w:numId w:val="10"/>
         </w:numPr>
         <w:rPr>
-          <w:rFonts w:ascii="Bahnschrift Light SemiCondensed" w:hAnsi="Bahnschrift Light SemiCondensed"/>
-          <w:b/>
-          <w:bCs/>
+          <w:rFonts w:cstheme="minorHAnsi"/>
           <w:color w:val="EE6D49" w:themeColor="accent1" w:themeTint="99"/>
           <w:sz w:val="32"/>
           <w:szCs w:val="32"/>
@@ -6371,9 +6316,7 @@
       </w:pPr>
       <w:r>
         <w:rPr>
-          <w:rFonts w:ascii="Bahnschrift Light SemiCondensed" w:hAnsi="Bahnschrift Light SemiCondensed"/>
-          <w:b/>
-          <w:bCs/>
+          <w:rFonts w:cstheme="minorHAnsi"/>
           <w:color w:val="EE6D49" w:themeColor="accent1" w:themeTint="99"/>
           <w:sz w:val="32"/>
           <w:szCs w:val="32"/>
@@ -6389,15 +6332,15 @@
           <w:numId w:val="13"/>
         </w:numPr>
         <w:rPr>
-          <w:rFonts w:ascii="Bahnschrift Light SemiCondensed" w:hAnsi="Bahnschrift Light SemiCondensed"/>
-          <w:color w:val="9F4110" w:themeColor="accent2" w:themeShade="BF"/>
-          <w:sz w:val="28"/>
-          <w:szCs w:val="28"/>
-        </w:rPr>
-      </w:pPr>
-      <w:r>
-        <w:rPr>
-          <w:rFonts w:ascii="Bahnschrift Light SemiCondensed" w:hAnsi="Bahnschrift Light SemiCondensed"/>
+          <w:rFonts w:cstheme="minorHAnsi"/>
+          <w:color w:val="9F4110" w:themeColor="accent2" w:themeShade="BF"/>
+          <w:sz w:val="28"/>
+          <w:szCs w:val="28"/>
+        </w:rPr>
+      </w:pPr>
+      <w:r>
+        <w:rPr>
+          <w:rFonts w:cstheme="minorHAnsi"/>
           <w:color w:val="9F4110" w:themeColor="accent2" w:themeShade="BF"/>
           <w:sz w:val="28"/>
           <w:szCs w:val="28"/>
@@ -6406,7 +6349,7 @@
       </w:r>
       <w:r>
         <w:rPr>
-          <w:rFonts w:ascii="Bahnschrift Light SemiCondensed" w:hAnsi="Bahnschrift Light SemiCondensed"/>
+          <w:rFonts w:cstheme="minorHAnsi"/>
           <w:color w:val="9F4110" w:themeColor="accent2" w:themeShade="BF"/>
           <w:sz w:val="28"/>
           <w:szCs w:val="28"/>
@@ -6422,15 +6365,15 @@
           <w:numId w:val="13"/>
         </w:numPr>
         <w:rPr>
-          <w:rFonts w:ascii="Bahnschrift Light SemiCondensed" w:hAnsi="Bahnschrift Light SemiCondensed"/>
-          <w:color w:val="9F4110" w:themeColor="accent2" w:themeShade="BF"/>
-          <w:sz w:val="28"/>
-          <w:szCs w:val="28"/>
-        </w:rPr>
-      </w:pPr>
-      <w:r>
-        <w:rPr>
-          <w:rFonts w:ascii="Bahnschrift Light SemiCondensed" w:hAnsi="Bahnschrift Light SemiCondensed"/>
+          <w:rFonts w:cstheme="minorHAnsi"/>
+          <w:color w:val="9F4110" w:themeColor="accent2" w:themeShade="BF"/>
+          <w:sz w:val="28"/>
+          <w:szCs w:val="28"/>
+        </w:rPr>
+      </w:pPr>
+      <w:r>
+        <w:rPr>
+          <w:rFonts w:cstheme="minorHAnsi"/>
           <w:color w:val="9F4110" w:themeColor="accent2" w:themeShade="BF"/>
           <w:sz w:val="28"/>
           <w:szCs w:val="28"/>
@@ -6439,7 +6382,7 @@
       </w:r>
       <w:r>
         <w:rPr>
-          <w:rFonts w:ascii="Bahnschrift Light SemiCondensed" w:hAnsi="Bahnschrift Light SemiCondensed"/>
+          <w:rFonts w:cstheme="minorHAnsi"/>
           <w:color w:val="9F4110" w:themeColor="accent2" w:themeShade="BF"/>
           <w:sz w:val="28"/>
           <w:szCs w:val="28"/>
@@ -6455,7 +6398,7 @@
           <w:numId w:val="13"/>
         </w:numPr>
         <w:rPr>
-          <w:rFonts w:ascii="Bahnschrift Light SemiCondensed" w:hAnsi="Bahnschrift Light SemiCondensed"/>
+          <w:rFonts w:cstheme="minorHAnsi"/>
           <w:b/>
           <w:bCs/>
           <w:color w:val="9F4110" w:themeColor="accent2" w:themeShade="BF"/>
@@ -6465,7 +6408,7 @@
       </w:pPr>
       <w:r>
         <w:rPr>
-          <w:rFonts w:ascii="Bahnschrift Light SemiCondensed" w:hAnsi="Bahnschrift Light SemiCondensed"/>
+          <w:rFonts w:cstheme="minorHAnsi"/>
           <w:color w:val="9F4110" w:themeColor="accent2" w:themeShade="BF"/>
           <w:sz w:val="28"/>
           <w:szCs w:val="28"/>
@@ -6474,7 +6417,7 @@
       </w:r>
       <w:r>
         <w:rPr>
-          <w:rFonts w:ascii="Bahnschrift Light SemiCondensed" w:hAnsi="Bahnschrift Light SemiCondensed"/>
+          <w:rFonts w:cstheme="minorHAnsi"/>
           <w:color w:val="9F4110" w:themeColor="accent2" w:themeShade="BF"/>
           <w:sz w:val="28"/>
           <w:szCs w:val="28"/>
@@ -6483,7 +6426,7 @@
       </w:r>
       <w:r>
         <w:rPr>
-          <w:rFonts w:ascii="Bahnschrift Light SemiCondensed" w:hAnsi="Bahnschrift Light SemiCondensed"/>
+          <w:rFonts w:cstheme="minorHAnsi"/>
           <w:b/>
           <w:bCs/>
           <w:color w:val="9F4110" w:themeColor="accent2" w:themeShade="BF"/>
@@ -6501,9 +6444,7 @@
           <w:numId w:val="10"/>
         </w:numPr>
         <w:rPr>
-          <w:rFonts w:ascii="Bahnschrift Light SemiCondensed" w:hAnsi="Bahnschrift Light SemiCondensed"/>
-          <w:b/>
-          <w:bCs/>
+          <w:rFonts w:cstheme="minorHAnsi"/>
           <w:color w:val="EE6D49" w:themeColor="accent1" w:themeTint="99"/>
           <w:sz w:val="32"/>
           <w:szCs w:val="32"/>
@@ -6511,9 +6452,7 @@
       </w:pPr>
       <w:r>
         <w:rPr>
-          <w:rFonts w:ascii="Bahnschrift Light SemiCondensed" w:hAnsi="Bahnschrift Light SemiCondensed"/>
-          <w:b/>
-          <w:bCs/>
+          <w:rFonts w:cstheme="minorHAnsi"/>
           <w:color w:val="EE6D49" w:themeColor="accent1" w:themeTint="99"/>
           <w:sz w:val="32"/>
           <w:szCs w:val="32"/>
@@ -6529,7 +6468,7 @@
           <w:numId w:val="16"/>
         </w:numPr>
         <w:rPr>
-          <w:rFonts w:ascii="Bahnschrift Light SemiCondensed" w:hAnsi="Bahnschrift Light SemiCondensed"/>
+          <w:rFonts w:cstheme="minorHAnsi"/>
           <w:b/>
           <w:bCs/>
           <w:color w:val="9F4110" w:themeColor="accent2" w:themeShade="BF"/>
@@ -6539,7 +6478,7 @@
       </w:pPr>
       <w:r>
         <w:rPr>
-          <w:rFonts w:ascii="Bahnschrift Light SemiCondensed" w:hAnsi="Bahnschrift Light SemiCondensed"/>
+          <w:rFonts w:cstheme="minorHAnsi"/>
           <w:color w:val="9F4110" w:themeColor="accent2" w:themeShade="BF"/>
           <w:sz w:val="28"/>
           <w:szCs w:val="28"/>
@@ -6548,7 +6487,7 @@
       </w:r>
       <w:r>
         <w:rPr>
-          <w:rFonts w:ascii="Bahnschrift Light SemiCondensed" w:hAnsi="Bahnschrift Light SemiCondensed"/>
+          <w:rFonts w:cstheme="minorHAnsi"/>
           <w:color w:val="9F4110" w:themeColor="accent2" w:themeShade="BF"/>
           <w:sz w:val="28"/>
           <w:szCs w:val="28"/>
@@ -6557,7 +6496,7 @@
       </w:r>
       <w:r>
         <w:rPr>
-          <w:rFonts w:ascii="Bahnschrift Light SemiCondensed" w:hAnsi="Bahnschrift Light SemiCondensed"/>
+          <w:rFonts w:cstheme="minorHAnsi"/>
           <w:b/>
           <w:bCs/>
           <w:color w:val="9F4110" w:themeColor="accent2" w:themeShade="BF"/>
@@ -6575,9 +6514,7 @@
           <w:numId w:val="10"/>
         </w:numPr>
         <w:rPr>
-          <w:rFonts w:ascii="Bahnschrift Light SemiCondensed" w:hAnsi="Bahnschrift Light SemiCondensed"/>
-          <w:b/>
-          <w:bCs/>
+          <w:rFonts w:cstheme="minorHAnsi"/>
           <w:color w:val="EE6D49" w:themeColor="accent1" w:themeTint="99"/>
           <w:sz w:val="32"/>
           <w:szCs w:val="32"/>
@@ -6585,9 +6522,7 @@
       </w:pPr>
       <w:r>
         <w:rPr>
-          <w:rFonts w:ascii="Bahnschrift Light SemiCondensed" w:hAnsi="Bahnschrift Light SemiCondensed"/>
-          <w:b/>
-          <w:bCs/>
+          <w:rFonts w:cstheme="minorHAnsi"/>
           <w:color w:val="EE6D49" w:themeColor="accent1" w:themeTint="99"/>
           <w:sz w:val="32"/>
           <w:szCs w:val="32"/>
@@ -6596,9 +6531,7 @@
       </w:r>
       <w:r>
         <w:rPr>
-          <w:rFonts w:ascii="Bahnschrift Light SemiCondensed" w:hAnsi="Bahnschrift Light SemiCondensed" w:hint="cs"/>
-          <w:b/>
-          <w:bCs/>
+          <w:rFonts w:cstheme="minorHAnsi"/>
           <w:color w:val="EE6D49" w:themeColor="accent1" w:themeTint="99"/>
           <w:sz w:val="32"/>
           <w:szCs w:val="32"/>
@@ -6608,9 +6541,7 @@
       </w:r>
       <w:r>
         <w:rPr>
-          <w:rFonts w:ascii="Bahnschrift Light SemiCondensed" w:hAnsi="Bahnschrift Light SemiCondensed"/>
-          <w:b/>
-          <w:bCs/>
+          <w:rFonts w:cstheme="minorHAnsi"/>
           <w:color w:val="EE6D49" w:themeColor="accent1" w:themeTint="99"/>
           <w:sz w:val="32"/>
           <w:szCs w:val="32"/>
@@ -6626,15 +6557,15 @@
           <w:numId w:val="17"/>
         </w:numPr>
         <w:rPr>
-          <w:rFonts w:ascii="Bahnschrift Light SemiCondensed" w:hAnsi="Bahnschrift Light SemiCondensed"/>
-          <w:color w:val="9F4110" w:themeColor="accent2" w:themeShade="BF"/>
-          <w:sz w:val="28"/>
-          <w:szCs w:val="28"/>
-        </w:rPr>
-      </w:pPr>
-      <w:r>
-        <w:rPr>
-          <w:rFonts w:ascii="Bahnschrift Light SemiCondensed" w:hAnsi="Bahnschrift Light SemiCondensed"/>
+          <w:rFonts w:cstheme="minorHAnsi"/>
+          <w:color w:val="9F4110" w:themeColor="accent2" w:themeShade="BF"/>
+          <w:sz w:val="28"/>
+          <w:szCs w:val="28"/>
+        </w:rPr>
+      </w:pPr>
+      <w:r>
+        <w:rPr>
+          <w:rFonts w:cstheme="minorHAnsi"/>
           <w:color w:val="9F4110" w:themeColor="accent2" w:themeShade="BF"/>
           <w:sz w:val="28"/>
           <w:szCs w:val="28"/>
@@ -6650,15 +6581,15 @@
           <w:numId w:val="17"/>
         </w:numPr>
         <w:rPr>
-          <w:rFonts w:ascii="Bahnschrift Light SemiCondensed" w:hAnsi="Bahnschrift Light SemiCondensed"/>
-          <w:color w:val="9F4110" w:themeColor="accent2" w:themeShade="BF"/>
-          <w:sz w:val="28"/>
-          <w:szCs w:val="28"/>
-        </w:rPr>
-      </w:pPr>
-      <w:r>
-        <w:rPr>
-          <w:rFonts w:ascii="Bahnschrift Light SemiCondensed" w:hAnsi="Bahnschrift Light SemiCondensed"/>
+          <w:rFonts w:cstheme="minorHAnsi"/>
+          <w:color w:val="9F4110" w:themeColor="accent2" w:themeShade="BF"/>
+          <w:sz w:val="28"/>
+          <w:szCs w:val="28"/>
+        </w:rPr>
+      </w:pPr>
+      <w:r>
+        <w:rPr>
+          <w:rFonts w:cstheme="minorHAnsi"/>
           <w:color w:val="9F4110" w:themeColor="accent2" w:themeShade="BF"/>
           <w:sz w:val="28"/>
           <w:szCs w:val="28"/>
@@ -6674,9 +6605,7 @@
           <w:numId w:val="10"/>
         </w:numPr>
         <w:rPr>
-          <w:rFonts w:ascii="Bahnschrift Light SemiCondensed" w:hAnsi="Bahnschrift Light SemiCondensed"/>
-          <w:b/>
-          <w:bCs/>
+          <w:rFonts w:cstheme="minorHAnsi"/>
           <w:color w:val="EE6D49" w:themeColor="accent1" w:themeTint="99"/>
           <w:sz w:val="32"/>
           <w:szCs w:val="32"/>
@@ -6684,7 +6613,7 @@
       </w:pPr>
       <w:r>
         <w:rPr>
-          <w:rFonts w:ascii="Bahnschrift Light SemiCondensed" w:hAnsi="Bahnschrift Light SemiCondensed"/>
+          <w:rFonts w:cstheme="minorHAnsi"/>
           <w:color w:val="EE6D49" w:themeColor="accent1" w:themeTint="99"/>
           <w:sz w:val="28"/>
           <w:szCs w:val="28"/>
@@ -6693,9 +6622,7 @@
       </w:r>
       <w:r>
         <w:rPr>
-          <w:rFonts w:ascii="Bahnschrift Light SemiCondensed" w:hAnsi="Bahnschrift Light SemiCondensed"/>
-          <w:b/>
-          <w:bCs/>
+          <w:rFonts w:cstheme="minorHAnsi"/>
           <w:color w:val="EE6D49" w:themeColor="accent1" w:themeTint="99"/>
           <w:sz w:val="32"/>
           <w:szCs w:val="32"/>
@@ -6704,9 +6631,7 @@
       </w:r>
       <w:r>
         <w:rPr>
-          <w:rFonts w:ascii="Bahnschrift Light SemiCondensed" w:hAnsi="Bahnschrift Light SemiCondensed"/>
-          <w:b/>
-          <w:bCs/>
+          <w:rFonts w:cstheme="minorHAnsi"/>
           <w:color w:val="EE6D49" w:themeColor="accent1" w:themeTint="99"/>
           <w:sz w:val="32"/>
           <w:szCs w:val="32"/>
@@ -6723,15 +6648,15 @@
         </w:numPr>
         <w:spacing w:line="256" w:lineRule="auto"/>
         <w:rPr>
-          <w:rFonts w:ascii="Bahnschrift Light SemiCondensed" w:hAnsi="Bahnschrift Light SemiCondensed"/>
-          <w:color w:val="9F4110" w:themeColor="accent2" w:themeShade="BF"/>
-          <w:sz w:val="28"/>
-          <w:szCs w:val="28"/>
-        </w:rPr>
-      </w:pPr>
-      <w:r>
-        <w:rPr>
-          <w:rFonts w:ascii="Bahnschrift Light SemiCondensed" w:hAnsi="Bahnschrift Light SemiCondensed"/>
+          <w:rFonts w:cstheme="minorHAnsi"/>
+          <w:color w:val="9F4110" w:themeColor="accent2" w:themeShade="BF"/>
+          <w:sz w:val="28"/>
+          <w:szCs w:val="28"/>
+        </w:rPr>
+      </w:pPr>
+      <w:r>
+        <w:rPr>
+          <w:rFonts w:cstheme="minorHAnsi"/>
           <w:color w:val="9F4110" w:themeColor="accent2" w:themeShade="BF"/>
           <w:sz w:val="28"/>
           <w:szCs w:val="28"/>
@@ -6748,15 +6673,15 @@
         </w:numPr>
         <w:spacing w:line="256" w:lineRule="auto"/>
         <w:rPr>
-          <w:rFonts w:ascii="Bahnschrift Light SemiCondensed" w:hAnsi="Bahnschrift Light SemiCondensed"/>
-          <w:color w:val="9F4110" w:themeColor="accent2" w:themeShade="BF"/>
-          <w:sz w:val="28"/>
-          <w:szCs w:val="28"/>
-        </w:rPr>
-      </w:pPr>
-      <w:r>
-        <w:rPr>
-          <w:rFonts w:ascii="Bahnschrift Light SemiCondensed" w:hAnsi="Bahnschrift Light SemiCondensed"/>
+          <w:rFonts w:cstheme="minorHAnsi"/>
+          <w:color w:val="9F4110" w:themeColor="accent2" w:themeShade="BF"/>
+          <w:sz w:val="28"/>
+          <w:szCs w:val="28"/>
+        </w:rPr>
+      </w:pPr>
+      <w:r>
+        <w:rPr>
+          <w:rFonts w:cstheme="minorHAnsi"/>
           <w:color w:val="9F4110" w:themeColor="accent2" w:themeShade="BF"/>
           <w:sz w:val="28"/>
           <w:szCs w:val="28"/>
@@ -6773,15 +6698,15 @@
         </w:numPr>
         <w:spacing w:line="256" w:lineRule="auto"/>
         <w:rPr>
-          <w:rFonts w:ascii="Bahnschrift Light SemiCondensed" w:hAnsi="Bahnschrift Light SemiCondensed"/>
-          <w:color w:val="9F4110" w:themeColor="accent2" w:themeShade="BF"/>
-          <w:sz w:val="28"/>
-          <w:szCs w:val="28"/>
-        </w:rPr>
-      </w:pPr>
-      <w:r>
-        <w:rPr>
-          <w:rFonts w:ascii="Bahnschrift Light SemiCondensed" w:hAnsi="Bahnschrift Light SemiCondensed"/>
+          <w:rFonts w:cstheme="minorHAnsi"/>
+          <w:color w:val="9F4110" w:themeColor="accent2" w:themeShade="BF"/>
+          <w:sz w:val="28"/>
+          <w:szCs w:val="28"/>
+        </w:rPr>
+      </w:pPr>
+      <w:r>
+        <w:rPr>
+          <w:rFonts w:cstheme="minorHAnsi"/>
           <w:color w:val="9F4110" w:themeColor="accent2" w:themeShade="BF"/>
           <w:sz w:val="28"/>
           <w:szCs w:val="28"/>
@@ -6798,15 +6723,15 @@
         </w:numPr>
         <w:spacing w:line="256" w:lineRule="auto"/>
         <w:rPr>
-          <w:rFonts w:ascii="Bahnschrift Light SemiCondensed" w:hAnsi="Bahnschrift Light SemiCondensed"/>
-          <w:color w:val="9F4110" w:themeColor="accent2" w:themeShade="BF"/>
-          <w:sz w:val="28"/>
-          <w:szCs w:val="28"/>
-        </w:rPr>
-      </w:pPr>
-      <w:r>
-        <w:rPr>
-          <w:rFonts w:ascii="Bahnschrift Light SemiCondensed" w:hAnsi="Bahnschrift Light SemiCondensed"/>
+          <w:rFonts w:cstheme="minorHAnsi"/>
+          <w:color w:val="9F4110" w:themeColor="accent2" w:themeShade="BF"/>
+          <w:sz w:val="28"/>
+          <w:szCs w:val="28"/>
+        </w:rPr>
+      </w:pPr>
+      <w:r>
+        <w:rPr>
+          <w:rFonts w:cstheme="minorHAnsi"/>
           <w:color w:val="9F4110" w:themeColor="accent2" w:themeShade="BF"/>
           <w:sz w:val="28"/>
           <w:szCs w:val="28"/>
@@ -6823,15 +6748,15 @@
         </w:numPr>
         <w:spacing w:line="256" w:lineRule="auto"/>
         <w:rPr>
-          <w:rFonts w:ascii="Bahnschrift Light SemiCondensed" w:hAnsi="Bahnschrift Light SemiCondensed"/>
-          <w:color w:val="9F4110" w:themeColor="accent2" w:themeShade="BF"/>
-          <w:sz w:val="28"/>
-          <w:szCs w:val="28"/>
-        </w:rPr>
-      </w:pPr>
-      <w:r>
-        <w:rPr>
-          <w:rFonts w:ascii="Bahnschrift Light SemiCondensed" w:hAnsi="Bahnschrift Light SemiCondensed"/>
+          <w:rFonts w:cstheme="minorHAnsi"/>
+          <w:color w:val="9F4110" w:themeColor="accent2" w:themeShade="BF"/>
+          <w:sz w:val="28"/>
+          <w:szCs w:val="28"/>
+        </w:rPr>
+      </w:pPr>
+      <w:r>
+        <w:rPr>
+          <w:rFonts w:cstheme="minorHAnsi"/>
           <w:color w:val="9F4110" w:themeColor="accent2" w:themeShade="BF"/>
           <w:sz w:val="28"/>
           <w:szCs w:val="28"/>
@@ -6865,6 +6790,7 @@
         </w:numPr>
         <w:rPr>
           <w:rStyle w:val="Hyperlink"/>
+          <w:rFonts w:cstheme="minorHAnsi"/>
           <w:color w:val="9F4110" w:themeColor="accent2" w:themeShade="BF"/>
           <w:sz w:val="36"/>
           <w:szCs w:val="36"/>
@@ -6874,6 +6800,7 @@
       <w:r>
         <w:rPr>
           <w:rStyle w:val="Hyperlink"/>
+          <w:rFonts w:cstheme="minorHAnsi"/>
           <w:color w:val="9F4110" w:themeColor="accent2" w:themeShade="BF"/>
           <w:sz w:val="36"/>
           <w:szCs w:val="36"/>
@@ -6884,6 +6811,7 @@
       <w:r>
         <w:rPr>
           <w:rStyle w:val="Hyperlink"/>
+          <w:rFonts w:cstheme="minorHAnsi"/>
           <w:color w:val="9F4110" w:themeColor="accent2" w:themeShade="BF"/>
           <w:sz w:val="36"/>
           <w:szCs w:val="36"/>
@@ -6894,6 +6822,7 @@
       <w:r>
         <w:rPr>
           <w:rStyle w:val="Hyperlink"/>
+          <w:rFonts w:cstheme="minorHAnsi"/>
           <w:color w:val="9F4110" w:themeColor="accent2" w:themeShade="BF"/>
           <w:sz w:val="36"/>
           <w:szCs w:val="36"/>
@@ -6911,6 +6840,7 @@
         </w:numPr>
         <w:rPr>
           <w:rStyle w:val="Hyperlink"/>
+          <w:rFonts w:cstheme="minorHAnsi"/>
           <w:color w:val="9F4110" w:themeColor="accent2" w:themeShade="BF"/>
           <w:sz w:val="36"/>
           <w:szCs w:val="36"/>
@@ -6920,32 +6850,13 @@
       <w:r>
         <w:rPr>
           <w:rStyle w:val="Hyperlink"/>
+          <w:rFonts w:cstheme="minorHAnsi"/>
           <w:color w:val="9F4110" w:themeColor="accent2" w:themeShade="BF"/>
           <w:sz w:val="36"/>
           <w:szCs w:val="36"/>
           <w:u w:val="none"/>
         </w:rPr>
-        <w:t>Generate</w:t>
-      </w:r>
-      <w:r>
-        <w:rPr>
-          <w:rStyle w:val="Hyperlink"/>
-          <w:color w:val="9F4110" w:themeColor="accent2" w:themeShade="BF"/>
-          <w:sz w:val="36"/>
-          <w:szCs w:val="36"/>
-          <w:u w:val="none"/>
-        </w:rPr>
-        <w:t>d</w:t>
-      </w:r>
-      <w:r>
-        <w:rPr>
-          <w:rStyle w:val="Hyperlink"/>
-          <w:color w:val="9F4110" w:themeColor="accent2" w:themeShade="BF"/>
-          <w:sz w:val="36"/>
-          <w:szCs w:val="36"/>
-          <w:u w:val="none"/>
-        </w:rPr>
-        <w:t xml:space="preserve"> 1 meaningful report.</w:t>
+        <w:t>Generated 1 meaningful report.</w:t>
       </w:r>
     </w:p>
     <w:p>
@@ -6957,6 +6868,7 @@
         </w:numPr>
         <w:rPr>
           <w:rStyle w:val="Hyperlink"/>
+          <w:rFonts w:cstheme="minorHAnsi"/>
           <w:color w:val="9F4110" w:themeColor="accent2" w:themeShade="BF"/>
           <w:sz w:val="36"/>
           <w:szCs w:val="36"/>
@@ -6966,42 +6878,13 @@
       <w:r>
         <w:rPr>
           <w:rStyle w:val="Hyperlink"/>
+          <w:rFonts w:cstheme="minorHAnsi"/>
           <w:color w:val="9F4110" w:themeColor="accent2" w:themeShade="BF"/>
           <w:sz w:val="36"/>
           <w:szCs w:val="36"/>
           <w:u w:val="none"/>
         </w:rPr>
-        <w:t>Implement</w:t>
-      </w:r>
-      <w:r>
-        <w:rPr>
-          <w:rStyle w:val="Hyperlink"/>
-          <w:color w:val="9F4110" w:themeColor="accent2" w:themeShade="BF"/>
-          <w:sz w:val="36"/>
-          <w:szCs w:val="36"/>
-          <w:u w:val="none"/>
-        </w:rPr>
-        <w:t>ed</w:t>
-      </w:r>
-      <w:r>
-        <w:rPr>
-          <w:rStyle w:val="Hyperlink"/>
-          <w:color w:val="9F4110" w:themeColor="accent2" w:themeShade="BF"/>
-          <w:sz w:val="36"/>
-          <w:szCs w:val="36"/>
-          <w:u w:val="none"/>
-        </w:rPr>
-        <w:t xml:space="preserve"> GUI</w:t>
-      </w:r>
-      <w:r>
-        <w:rPr>
-          <w:rStyle w:val="Hyperlink"/>
-          <w:color w:val="9F4110" w:themeColor="accent2" w:themeShade="BF"/>
-          <w:sz w:val="36"/>
-          <w:szCs w:val="36"/>
-          <w:u w:val="none"/>
-        </w:rPr>
-        <w:t xml:space="preserve">. </w:t>
+        <w:t xml:space="preserve">Implemented GUI. </w:t>
       </w:r>
     </w:p>
     <w:p/>
@@ -11568,7 +11451,7 @@
 </file>
 
 <file path=customXml/itemProps1.xml><?xml version="1.0" encoding="utf-8"?>
-<ds:datastoreItem xmlns:ds="http://schemas.openxmlformats.org/officeDocument/2006/customXml" ds:itemID="{E38AC755-605E-4FDB-AA6E-8B206D85DC72}">
+<ds:datastoreItem xmlns:ds="http://schemas.openxmlformats.org/officeDocument/2006/customXml" ds:itemID="{7E69956C-6F29-4834-B411-49DF80CE7ADB}">
   <ds:schemaRefs>
     <ds:schemaRef ds:uri="http://schemas.openxmlformats.org/officeDocument/2006/bibliography"/>
   </ds:schemaRefs>
